--- a/coursework (5 semester).docx
+++ b/coursework (5 semester).docx
@@ -644,7 +644,7 @@
         <w:rPr>
           <w:rFonts w:eastAsia="Times New Roman"/>
           <w:szCs w:val="28"/>
-          <w:lang w:val="en-US" w:eastAsia="ru-RU"/>
+          <w:lang w:eastAsia="ru-RU"/>
         </w:rPr>
       </w:pPr>
       <w:r>
@@ -667,7 +667,7 @@
         <w:rPr>
           <w:rFonts w:eastAsia="Times New Roman"/>
           <w:szCs w:val="28"/>
-          <w:lang w:val="en-US" w:eastAsia="ru-RU"/>
+          <w:lang w:eastAsia="ru-RU"/>
         </w:rPr>
         <w:t>3</w:t>
       </w:r>
@@ -1012,7 +1012,17 @@
           <w:szCs w:val="28"/>
           <w:lang w:val="en-US" w:eastAsia="ru-RU"/>
         </w:rPr>
-        <w:t>, TYPESCRIPT</w:t>
+        <w:t>, TYPESCR</w:t>
+      </w:r>
+      <w:bookmarkStart w:id="0" w:name="_GoBack"/>
+      <w:bookmarkEnd w:id="0"/>
+      <w:r>
+        <w:rPr>
+          <w:rFonts w:eastAsia="Times New Roman"/>
+          <w:szCs w:val="28"/>
+          <w:lang w:val="en-US" w:eastAsia="ru-RU"/>
+        </w:rPr>
+        <w:t>IPT</w:t>
       </w:r>
       <w:r>
         <w:rPr>
@@ -1118,8 +1128,6 @@
         </w:rPr>
         <w:t xml:space="preserve">. </w:t>
       </w:r>
-      <w:bookmarkStart w:id="0" w:name="_GoBack"/>
-      <w:bookmarkEnd w:id="0"/>
     </w:p>
     <w:p>
       <w:pPr>
@@ -3216,9 +3224,6 @@
     <w:p>
       <w:pPr>
         <w:jc w:val="both"/>
-        <w:rPr>
-          <w:lang w:val="en-US"/>
-        </w:rPr>
       </w:pPr>
       <w:r>
         <w:t>Помимо внедрения гибких методологий разработки программного обеспечения (</w:t>
@@ -3299,9 +3304,6 @@
         <w:t>DDD</w:t>
       </w:r>
       <w:r>
-        <w:rPr>
-          <w:lang w:val="en-US"/>
-        </w:rPr>
         <w:t xml:space="preserve">, </w:t>
       </w:r>
       <w:r>
@@ -3311,9 +3313,6 @@
         <w:t>Domain</w:t>
       </w:r>
       <w:r>
-        <w:rPr>
-          <w:lang w:val="en-US"/>
-        </w:rPr>
         <w:t>-</w:t>
       </w:r>
       <w:r>
@@ -3323,9 +3322,6 @@
         <w:t>Driven</w:t>
       </w:r>
       <w:r>
-        <w:rPr>
-          <w:lang w:val="en-US"/>
-        </w:rPr>
         <w:t xml:space="preserve"> </w:t>
       </w:r>
       <w:r>
@@ -3335,47 +3331,30 @@
         <w:t>Design</w:t>
       </w:r>
       <w:r>
-        <w:rPr>
-          <w:lang w:val="en-US"/>
-        </w:rPr>
         <w:t xml:space="preserve">), </w:t>
       </w:r>
       <w:r>
         <w:t>разработки</w:t>
       </w:r>
       <w:r>
-        <w:rPr>
-          <w:lang w:val="en-US"/>
-        </w:rPr>
         <w:t xml:space="preserve"> </w:t>
       </w:r>
       <w:r>
         <w:t>через</w:t>
       </w:r>
       <w:r>
-        <w:rPr>
-          <w:lang w:val="en-US"/>
-        </w:rPr>
         <w:t xml:space="preserve"> </w:t>
       </w:r>
       <w:r>
         <w:t>тестирование</w:t>
       </w:r>
       <w:r>
-        <w:rPr>
-          <w:lang w:val="en-US"/>
-        </w:rPr>
         <w:t xml:space="preserve"> (</w:t>
       </w:r>
-      <w:proofErr w:type="spellStart"/>
       <w:r>
         <w:t>англ</w:t>
       </w:r>
-      <w:proofErr w:type="spellEnd"/>
-      <w:r>
-        <w:rPr>
-          <w:lang w:val="en-US"/>
-        </w:rPr>
+      <w:r>
         <w:t xml:space="preserve">. </w:t>
       </w:r>
       <w:r>
@@ -3385,9 +3364,6 @@
         <w:t>TDD</w:t>
       </w:r>
       <w:r>
-        <w:rPr>
-          <w:lang w:val="en-US"/>
-        </w:rPr>
         <w:t xml:space="preserve">, </w:t>
       </w:r>
       <w:r>
@@ -3397,9 +3373,6 @@
         <w:t>Test</w:t>
       </w:r>
       <w:r>
-        <w:rPr>
-          <w:lang w:val="en-US"/>
-        </w:rPr>
         <w:t>-</w:t>
       </w:r>
       <w:r>
@@ -3409,9 +3382,6 @@
         <w:t>Driven</w:t>
       </w:r>
       <w:r>
-        <w:rPr>
-          <w:lang w:val="en-US"/>
-        </w:rPr>
         <w:t xml:space="preserve"> </w:t>
       </w:r>
       <w:r>
@@ -3421,56 +3391,36 @@
         <w:t>Design</w:t>
       </w:r>
       <w:r>
-        <w:rPr>
-          <w:lang w:val="en-US"/>
-        </w:rPr>
         <w:t xml:space="preserve">), </w:t>
       </w:r>
       <w:r>
         <w:t>архитектурный</w:t>
       </w:r>
       <w:r>
-        <w:rPr>
-          <w:lang w:val="en-US"/>
-        </w:rPr>
         <w:t xml:space="preserve"> </w:t>
       </w:r>
       <w:r>
         <w:t>шаблон</w:t>
       </w:r>
       <w:r>
-        <w:rPr>
-          <w:lang w:val="en-US"/>
-        </w:rPr>
         <w:t xml:space="preserve"> </w:t>
       </w:r>
       <w:r>
         <w:t>источника</w:t>
       </w:r>
       <w:r>
-        <w:rPr>
-          <w:lang w:val="en-US"/>
-        </w:rPr>
         <w:t xml:space="preserve"> </w:t>
       </w:r>
       <w:r>
         <w:t>событий</w:t>
       </w:r>
       <w:r>
-        <w:rPr>
-          <w:lang w:val="en-US"/>
-        </w:rPr>
         <w:t xml:space="preserve"> (</w:t>
       </w:r>
-      <w:proofErr w:type="spellStart"/>
       <w:r>
         <w:t>англ</w:t>
       </w:r>
-      <w:proofErr w:type="spellEnd"/>
-      <w:r>
-        <w:rPr>
-          <w:lang w:val="en-US"/>
-        </w:rPr>
+      <w:r>
         <w:t xml:space="preserve">. </w:t>
       </w:r>
       <w:r>
@@ -3480,9 +3430,6 @@
         <w:t>Event</w:t>
       </w:r>
       <w:r>
-        <w:rPr>
-          <w:lang w:val="en-US"/>
-        </w:rPr>
         <w:t xml:space="preserve"> </w:t>
       </w:r>
       <w:r>
@@ -3492,56 +3439,36 @@
         <w:t>sourcing</w:t>
       </w:r>
       <w:r>
-        <w:rPr>
-          <w:lang w:val="en-US"/>
-        </w:rPr>
         <w:t xml:space="preserve">), </w:t>
       </w:r>
       <w:r>
         <w:t>парадигмы</w:t>
       </w:r>
       <w:r>
-        <w:rPr>
-          <w:lang w:val="en-US"/>
-        </w:rPr>
         <w:t xml:space="preserve"> </w:t>
       </w:r>
       <w:r>
         <w:t>разделения</w:t>
       </w:r>
       <w:r>
-        <w:rPr>
-          <w:lang w:val="en-US"/>
-        </w:rPr>
         <w:t xml:space="preserve"> </w:t>
       </w:r>
       <w:r>
         <w:t>назначения</w:t>
       </w:r>
       <w:r>
-        <w:rPr>
-          <w:lang w:val="en-US"/>
-        </w:rPr>
         <w:t xml:space="preserve"> </w:t>
       </w:r>
       <w:r>
         <w:t>запросов</w:t>
       </w:r>
       <w:r>
-        <w:rPr>
-          <w:lang w:val="en-US"/>
-        </w:rPr>
         <w:t xml:space="preserve"> (</w:t>
       </w:r>
-      <w:proofErr w:type="spellStart"/>
       <w:r>
         <w:t>англ</w:t>
       </w:r>
-      <w:proofErr w:type="spellEnd"/>
-      <w:r>
-        <w:rPr>
-          <w:lang w:val="en-US"/>
-        </w:rPr>
+      <w:r>
         <w:t xml:space="preserve">. </w:t>
       </w:r>
       <w:r>
@@ -3551,9 +3478,6 @@
         <w:t>CQRS</w:t>
       </w:r>
       <w:r>
-        <w:rPr>
-          <w:lang w:val="en-US"/>
-        </w:rPr>
         <w:t xml:space="preserve">, </w:t>
       </w:r>
       <w:r>
@@ -3563,9 +3487,6 @@
         <w:t>The</w:t>
       </w:r>
       <w:r>
-        <w:rPr>
-          <w:lang w:val="en-US"/>
-        </w:rPr>
         <w:t xml:space="preserve"> </w:t>
       </w:r>
       <w:r>
@@ -3575,9 +3496,6 @@
         <w:t>Command</w:t>
       </w:r>
       <w:r>
-        <w:rPr>
-          <w:lang w:val="en-US"/>
-        </w:rPr>
         <w:t xml:space="preserve"> </w:t>
       </w:r>
       <w:r>
@@ -3587,9 +3505,6 @@
         <w:t>and</w:t>
       </w:r>
       <w:r>
-        <w:rPr>
-          <w:lang w:val="en-US"/>
-        </w:rPr>
         <w:t xml:space="preserve"> </w:t>
       </w:r>
       <w:r>
@@ -3599,9 +3514,6 @@
         <w:t>Query</w:t>
       </w:r>
       <w:r>
-        <w:rPr>
-          <w:lang w:val="en-US"/>
-        </w:rPr>
         <w:t xml:space="preserve"> </w:t>
       </w:r>
       <w:r>
@@ -3611,9 +3523,6 @@
         <w:t>Responsibility</w:t>
       </w:r>
       <w:r>
-        <w:rPr>
-          <w:lang w:val="en-US"/>
-        </w:rPr>
         <w:t xml:space="preserve"> </w:t>
       </w:r>
       <w:r>
@@ -3623,15 +3532,9 @@
         <w:t>Segregation</w:t>
       </w:r>
       <w:r>
-        <w:rPr>
-          <w:lang w:val="en-US"/>
-        </w:rPr>
         <w:t>)</w:t>
       </w:r>
       <w:r>
-        <w:rPr>
-          <w:lang w:val="en-US"/>
-        </w:rPr>
         <w:t xml:space="preserve">, </w:t>
       </w:r>
       <w:proofErr w:type="spellStart"/>
@@ -3640,141 +3543,99 @@
       </w:r>
       <w:proofErr w:type="spellEnd"/>
       <w:r>
-        <w:rPr>
-          <w:lang w:val="en-US"/>
-        </w:rPr>
         <w:t xml:space="preserve"> </w:t>
       </w:r>
       <w:r>
         <w:t>архитектура</w:t>
       </w:r>
       <w:r>
-        <w:rPr>
-          <w:lang w:val="en-US"/>
-        </w:rPr>
         <w:t xml:space="preserve"> </w:t>
       </w:r>
       <w:r>
         <w:t>и</w:t>
       </w:r>
       <w:r>
-        <w:rPr>
-          <w:lang w:val="en-US"/>
-        </w:rPr>
         <w:t xml:space="preserve"> </w:t>
       </w:r>
       <w:r>
         <w:t>т</w:t>
       </w:r>
       <w:r>
-        <w:rPr>
-          <w:lang w:val="en-US"/>
-        </w:rPr>
         <w:t xml:space="preserve">. </w:t>
       </w:r>
       <w:r>
         <w:t>д</w:t>
       </w:r>
       <w:r>
-        <w:rPr>
-          <w:lang w:val="en-US"/>
-        </w:rPr>
         <w:t xml:space="preserve">. </w:t>
       </w:r>
       <w:r>
-        <w:rPr>
-          <w:lang w:val="en-US"/>
-        </w:rPr>
         <w:t>(</w:t>
       </w:r>
       <w:r>
         <w:t>рисунок</w:t>
       </w:r>
       <w:r>
-        <w:rPr>
-          <w:lang w:val="en-US"/>
-        </w:rPr>
-        <w:t xml:space="preserve"> 1.1</w:t>
-      </w:r>
-      <w:r>
-        <w:rPr>
-          <w:lang w:val="en-US"/>
-        </w:rPr>
-        <w:t>)</w:t>
+        <w:t xml:space="preserve"> 1.1)</w:t>
       </w:r>
     </w:p>
     <w:p>
       <w:pPr>
         <w:jc w:val="center"/>
-        <w:rPr>
-          <w:lang w:val="en-US"/>
-        </w:rPr>
       </w:pPr>
       <w:r>
         <w:lastRenderedPageBreak/>
         <w:t>Рисунок</w:t>
       </w:r>
       <w:r>
-        <w:rPr>
-          <w:lang w:val="en-US"/>
-        </w:rPr>
         <w:t xml:space="preserve"> 1.1 – </w:t>
       </w:r>
       <w:r>
         <w:t>Пример</w:t>
       </w:r>
       <w:r>
-        <w:rPr>
-          <w:lang w:val="en-US"/>
-        </w:rPr>
         <w:t xml:space="preserve"> </w:t>
       </w:r>
       <w:r>
         <w:t>схемы</w:t>
       </w:r>
       <w:r>
-        <w:rPr>
-          <w:lang w:val="en-US"/>
-        </w:rPr>
         <w:t xml:space="preserve"> </w:t>
       </w:r>
       <w:r>
         <w:t>приложения</w:t>
       </w:r>
       <w:r>
-        <w:rPr>
-          <w:lang w:val="en-US"/>
-        </w:rPr>
         <w:t xml:space="preserve"> </w:t>
       </w:r>
       <w:r>
         <w:t>с</w:t>
       </w:r>
       <w:r>
-        <w:rPr>
-          <w:lang w:val="en-US"/>
-        </w:rPr>
         <w:t xml:space="preserve"> </w:t>
       </w:r>
       <w:r>
         <w:t>внедрением</w:t>
       </w:r>
       <w:r>
-        <w:rPr>
-          <w:lang w:val="en-US"/>
-        </w:rPr>
         <w:t xml:space="preserve"> </w:t>
       </w:r>
       <w:r>
         <w:rPr>
           <w:lang w:val="en-US"/>
         </w:rPr>
-        <w:t>DDD, CQRS</w:t>
-      </w:r>
-      <w:r>
-        <w:rPr>
-          <w:lang w:val="en-US"/>
-        </w:rPr>
+        <w:t>DDD</w:t>
+      </w:r>
+      <w:r>
+        <w:t xml:space="preserve">, </w:t>
+      </w:r>
+      <w:r>
+        <w:rPr>
+          <w:lang w:val="en-US"/>
+        </w:rPr>
+        <w:t>CQRS</w:t>
+      </w:r>
+      <w:r>
         <w:t xml:space="preserve"> </w:t>
       </w:r>
       <w:r>
@@ -3896,10 +3757,7 @@
         <w:jc w:val="both"/>
       </w:pPr>
       <w:r>
-        <w:t xml:space="preserve">Для разработчиков такой подход позволяет вносить изменения в код не опасаясь, что где-то в другом </w:t>
-      </w:r>
-      <w:r>
-        <w:t xml:space="preserve">модуле что-то начнёт работать некорректно. Также такой подход помогает распараллеливать задачи, что сокращает время общих усилий. </w:t>
+        <w:t xml:space="preserve">Для разработчиков такой подход позволяет вносить изменения в код не опасаясь, что где-то в другом модуле что-то начнёт работать некорректно. Также такой подход помогает распараллеливать задачи, что сокращает время общих усилий. </w:t>
       </w:r>
     </w:p>
     <w:p>
@@ -4045,9 +3903,6 @@
         <w:t>1.</w:t>
       </w:r>
       <w:r>
-        <w:rPr>
-          <w:lang w:val="en-US"/>
-        </w:rPr>
         <w:t>2</w:t>
       </w:r>
       <w:r>
@@ -4764,21 +4619,7 @@
         <w:rPr>
           <w:lang w:eastAsia="ru-RU"/>
         </w:rPr>
-        <w:t xml:space="preserve"> затем либо создаст новый экземпляр </w:t>
-      </w:r>
-      <w:proofErr w:type="spellStart"/>
-      <w:r>
-        <w:rPr>
-          <w:lang w:eastAsia="ru-RU"/>
-        </w:rPr>
-        <w:t>провайдера,</w:t>
-      </w:r>
-      <w:proofErr w:type="spellEnd"/>
-      <w:r>
-        <w:rPr>
-          <w:lang w:eastAsia="ru-RU"/>
-        </w:rPr>
-        <w:t xml:space="preserve"> кэширует его и вернет, либо, если он уже кэширован, вернет существующий экземпляр.</w:t>
+        <w:t xml:space="preserve"> затем либо создаст новый экземпляр провайдера, кэширует его и вернет, либо, если он уже кэширован, вернет существующий экземпляр.</w:t>
       </w:r>
     </w:p>
     <w:p>
@@ -4997,6 +4838,7 @@
       </w:pPr>
       <w:r>
         <w:rPr>
+          <w:noProof/>
           <w:lang w:eastAsia="ru-RU"/>
         </w:rPr>
         <w:drawing>
@@ -5046,13 +4888,7 @@
         <w:rPr>
           <w:lang w:eastAsia="ru-RU"/>
         </w:rPr>
-        <w:t>Модуль</w:t>
-      </w:r>
-      <w:r>
-        <w:rPr>
-          <w:lang w:eastAsia="ru-RU"/>
-        </w:rPr>
-        <w:t xml:space="preserve"> </w:t>
+        <w:t xml:space="preserve">Модуль </w:t>
       </w:r>
       <w:r>
         <w:rPr>
@@ -5655,19 +5491,7 @@
         <w:rPr>
           <w:lang w:eastAsia="ru-RU"/>
         </w:rPr>
-        <w:t xml:space="preserve"> име</w:t>
-      </w:r>
-      <w:r>
-        <w:rPr>
-          <w:lang w:eastAsia="ru-RU"/>
-        </w:rPr>
-        <w:t>е</w:t>
-      </w:r>
-      <w:r>
-        <w:rPr>
-          <w:lang w:eastAsia="ru-RU"/>
-        </w:rPr>
-        <w:t>т два типичных варианта использования:</w:t>
+        <w:t xml:space="preserve"> имеет два типичных варианта использования:</w:t>
       </w:r>
     </w:p>
     <w:p>
@@ -5703,13 +5527,7 @@
         <w:rPr>
           <w:lang w:eastAsia="ru-RU"/>
         </w:rPr>
-        <w:t>валидация</w:t>
-      </w:r>
-      <w:r>
-        <w:rPr>
-          <w:lang w:eastAsia="ru-RU"/>
-        </w:rPr>
-        <w:t>: оценить входные данные и, если они действительны, просто передать их без изменений; в противном случае выдайте исключение</w:t>
+        <w:t>валидация: оценить входные данные и, если они действительны, просто передать их без изменений; в противном случае выдайте исключение</w:t>
       </w:r>
     </w:p>
     <w:p>
@@ -5981,33 +5799,14 @@
         <w:rPr>
           <w:lang w:eastAsia="ru-RU"/>
         </w:rPr>
-        <w:t>Последовательность жизненного цикла</w:t>
-      </w:r>
-    </w:p>
-    <w:p>
-      <w:pPr>
-        <w:rPr>
-          <w:lang w:eastAsia="ru-RU"/>
-        </w:rPr>
-      </w:pPr>
-      <w:r>
-        <w:rPr>
-          <w:lang w:eastAsia="ru-RU"/>
-        </w:rPr>
-        <w:t>Ниже (рисунок 1.3)</w:t>
-      </w:r>
-      <w:r>
-        <w:rPr>
-          <w:lang w:eastAsia="ru-RU"/>
-        </w:rPr>
-        <w:t xml:space="preserve"> показана последовательность ключевых событий жизненного цикла приложения с момента загрузки приложения до завершения процесса узла. Мы можем разделить общий жизненный цикл на три фазы: инициализация, запуск и завершение. Используя этот жизненный цикл, вы можете </w:t>
+        <w:t xml:space="preserve">Ниже (рисунок 1.3) показана последовательность ключевых событий жизненного цикла приложения с момента загрузки приложения до завершения процесса узла. Мы можем разделить общий жизненный цикл на три фазы: инициализация, запуск и завершение. Используя этот жизненный цикл, вы можете планировать соответствующую инициализацию модулей и служб, управлять </w:t>
       </w:r>
       <w:r>
         <w:rPr>
           <w:lang w:eastAsia="ru-RU"/>
         </w:rPr>
         <w:lastRenderedPageBreak/>
-        <w:t>планировать соответствующую инициализацию модулей и служб, управлять активными соединениями и корректно завершать работу приложения при получении сигнала завершения.</w:t>
+        <w:t>активными соединениями и корректно завершать работу приложения при получении сигнала завершения.</w:t>
       </w:r>
     </w:p>
     <w:p>
@@ -6096,6 +5895,205 @@
           <w:lang w:eastAsia="ru-RU"/>
         </w:rPr>
       </w:pPr>
+      <w:proofErr w:type="spellStart"/>
+      <w:r>
+        <w:rPr>
+          <w:lang w:eastAsia="ru-RU"/>
+        </w:rPr>
+        <w:t>Nest</w:t>
+      </w:r>
+      <w:proofErr w:type="spellEnd"/>
+      <w:r>
+        <w:rPr>
+          <w:lang w:eastAsia="ru-RU"/>
+        </w:rPr>
+        <w:t xml:space="preserve"> — это платформа-независимый фреймворк. Это означает, что вы можете разрабатывать логические части многократного использования, которые можно использовать в приложениях разных типов. Например, большинство компонентов можно повторно использовать без изменений в различных базовых платформах HTTP-серверов (например, </w:t>
+      </w:r>
+      <w:proofErr w:type="spellStart"/>
+      <w:r>
+        <w:rPr>
+          <w:lang w:eastAsia="ru-RU"/>
+        </w:rPr>
+        <w:t>Express</w:t>
+      </w:r>
+      <w:proofErr w:type="spellEnd"/>
+      <w:r>
+        <w:rPr>
+          <w:lang w:eastAsia="ru-RU"/>
+        </w:rPr>
+        <w:t xml:space="preserve"> и </w:t>
+      </w:r>
+      <w:proofErr w:type="spellStart"/>
+      <w:r>
+        <w:rPr>
+          <w:lang w:eastAsia="ru-RU"/>
+        </w:rPr>
+        <w:t>Fastify</w:t>
+      </w:r>
+      <w:proofErr w:type="spellEnd"/>
+      <w:r>
+        <w:rPr>
+          <w:lang w:eastAsia="ru-RU"/>
+        </w:rPr>
+        <w:t xml:space="preserve">) и даже в разных типах приложений (например, в платформах HTTP-серверов, </w:t>
+      </w:r>
+      <w:proofErr w:type="spellStart"/>
+      <w:r>
+        <w:rPr>
+          <w:lang w:eastAsia="ru-RU"/>
+        </w:rPr>
+        <w:t>микросервисах</w:t>
+      </w:r>
+      <w:proofErr w:type="spellEnd"/>
+      <w:r>
+        <w:rPr>
+          <w:lang w:eastAsia="ru-RU"/>
+        </w:rPr>
+        <w:t xml:space="preserve"> с разными транспортными уровнями и веб-сокетах).</w:t>
+      </w:r>
+    </w:p>
+    <w:p>
+      <w:pPr>
+        <w:rPr>
+          <w:lang w:eastAsia="ru-RU"/>
+        </w:rPr>
+      </w:pPr>
+      <w:r>
+        <w:rPr>
+          <w:lang w:eastAsia="ru-RU"/>
+        </w:rPr>
+        <w:t xml:space="preserve">Кроме того, </w:t>
+      </w:r>
+      <w:proofErr w:type="spellStart"/>
+      <w:r>
+        <w:rPr>
+          <w:lang w:eastAsia="ru-RU"/>
+        </w:rPr>
+        <w:t>Nest</w:t>
+      </w:r>
+      <w:proofErr w:type="spellEnd"/>
+      <w:r>
+        <w:rPr>
+          <w:lang w:eastAsia="ru-RU"/>
+        </w:rPr>
+        <w:t xml:space="preserve"> поставляется со специальным модулем </w:t>
+      </w:r>
+      <w:proofErr w:type="spellStart"/>
+      <w:r>
+        <w:rPr>
+          <w:lang w:eastAsia="ru-RU"/>
+        </w:rPr>
+        <w:t>GraphQL</w:t>
+      </w:r>
+      <w:proofErr w:type="spellEnd"/>
+      <w:r>
+        <w:rPr>
+          <w:lang w:eastAsia="ru-RU"/>
+        </w:rPr>
+        <w:t xml:space="preserve">. Вы можете использовать </w:t>
+      </w:r>
+      <w:proofErr w:type="spellStart"/>
+      <w:r>
+        <w:rPr>
+          <w:lang w:eastAsia="ru-RU"/>
+        </w:rPr>
+        <w:t>GraphQL</w:t>
+      </w:r>
+      <w:proofErr w:type="spellEnd"/>
+      <w:r>
+        <w:rPr>
+          <w:lang w:eastAsia="ru-RU"/>
+        </w:rPr>
+        <w:t xml:space="preserve"> в качестве уровня API, взаимозаменяемо с предоставлением REST API.</w:t>
+      </w:r>
+    </w:p>
+    <w:p>
+      <w:pPr>
+        <w:rPr>
+          <w:lang w:eastAsia="ru-RU"/>
+        </w:rPr>
+      </w:pPr>
+      <w:r>
+        <w:rPr>
+          <w:lang w:eastAsia="ru-RU"/>
+        </w:rPr>
+        <w:lastRenderedPageBreak/>
+        <w:t>Кроме того, функция контекста приложения помогает создавать любые приложения Node.js, включая такие вещи, как CRON</w:t>
+      </w:r>
+      <w:r>
+        <w:rPr>
+          <w:lang w:eastAsia="ru-RU"/>
+        </w:rPr>
+        <w:t>-</w:t>
+      </w:r>
+      <w:proofErr w:type="spellStart"/>
+      <w:r>
+        <w:rPr>
+          <w:lang w:eastAsia="ru-RU"/>
+        </w:rPr>
+        <w:t>джобы</w:t>
+      </w:r>
+      <w:proofErr w:type="spellEnd"/>
+      <w:r>
+        <w:rPr>
+          <w:lang w:eastAsia="ru-RU"/>
+        </w:rPr>
+        <w:t xml:space="preserve"> и приложения CLI, поверх </w:t>
+      </w:r>
+      <w:proofErr w:type="spellStart"/>
+      <w:r>
+        <w:rPr>
+          <w:lang w:eastAsia="ru-RU"/>
+        </w:rPr>
+        <w:t>Nest</w:t>
+      </w:r>
+      <w:proofErr w:type="spellEnd"/>
+      <w:r>
+        <w:rPr>
+          <w:lang w:eastAsia="ru-RU"/>
+        </w:rPr>
+        <w:t>.</w:t>
+      </w:r>
+    </w:p>
+    <w:p>
+      <w:pPr>
+        <w:rPr>
+          <w:lang w:eastAsia="ru-RU"/>
+        </w:rPr>
+      </w:pPr>
+      <w:proofErr w:type="spellStart"/>
+      <w:r>
+        <w:rPr>
+          <w:lang w:eastAsia="ru-RU"/>
+        </w:rPr>
+        <w:t>Nest</w:t>
+      </w:r>
+      <w:proofErr w:type="spellEnd"/>
+      <w:r>
+        <w:rPr>
+          <w:lang w:eastAsia="ru-RU"/>
+        </w:rPr>
+        <w:t xml:space="preserve"> стремится стать полноценной платформой для приложений Node.js, которая обеспечит более высокий уровень модульности и возможности повторного использования приложений</w:t>
+      </w:r>
+      <w:r>
+        <w:rPr>
+          <w:lang w:eastAsia="ru-RU"/>
+        </w:rPr>
+        <w:t xml:space="preserve"> и вне веб-разработки</w:t>
+      </w:r>
+      <w:r>
+        <w:rPr>
+          <w:lang w:eastAsia="ru-RU"/>
+        </w:rPr>
+        <w:t>.</w:t>
+      </w:r>
+    </w:p>
+    <w:p>
+      <w:pPr>
+        <w:rPr>
+          <w:lang w:eastAsia="ru-RU"/>
+        </w:rPr>
+      </w:pPr>
       <w:r>
         <w:rPr>
           <w:lang w:eastAsia="ru-RU"/>
@@ -6307,124 +6305,103 @@
     </w:p>
     <w:p>
       <w:pPr>
-        <w:rPr>
-          <w:lang w:eastAsia="ru-RU"/>
-        </w:rPr>
-      </w:pPr>
-    </w:p>
-    <w:p>
-      <w:pPr>
-        <w:rPr>
-          <w:lang w:eastAsia="ru-RU"/>
-        </w:rPr>
-      </w:pPr>
-    </w:p>
-    <w:p>
-      <w:pPr>
-        <w:rPr>
-          <w:lang w:eastAsia="ru-RU"/>
-        </w:rPr>
-      </w:pPr>
-    </w:p>
-    <w:p>
-      <w:pPr>
         <w:pStyle w:val="2"/>
       </w:pPr>
       <w:bookmarkStart w:id="5" w:name="_Toc155320547"/>
       <w:r>
+        <w:t>1.</w:t>
+      </w:r>
+      <w:r>
+        <w:t>3</w:t>
+      </w:r>
+      <w:r>
+        <w:t xml:space="preserve"> </w:t>
+      </w:r>
+      <w:proofErr w:type="spellStart"/>
+      <w:r>
+        <w:rPr>
+          <w:lang w:val="en-US"/>
+        </w:rPr>
+        <w:t>NestJS</w:t>
+      </w:r>
+      <w:proofErr w:type="spellEnd"/>
+      <w:r>
+        <w:t xml:space="preserve"> </w:t>
+      </w:r>
+      <w:r>
+        <w:t xml:space="preserve">как расширение </w:t>
+      </w:r>
+      <w:r>
+        <w:rPr>
+          <w:lang w:val="en-US"/>
+        </w:rPr>
+        <w:t>Express</w:t>
+      </w:r>
+      <w:r>
+        <w:t xml:space="preserve">, </w:t>
+      </w:r>
+      <w:r>
+        <w:t>сравнение фреймворков</w:t>
+      </w:r>
+      <w:bookmarkEnd w:id="5"/>
+    </w:p>
+    <w:p>
+      <w:pPr>
+        <w:jc w:val="both"/>
+      </w:pPr>
+      <w:r>
+        <w:t xml:space="preserve">Прежде чем углубляться в подробности, важно понять, что сравнивается. И </w:t>
+      </w:r>
+      <w:proofErr w:type="spellStart"/>
+      <w:r>
+        <w:t>NestJS</w:t>
+      </w:r>
+      <w:proofErr w:type="spellEnd"/>
+      <w:r>
+        <w:t>, и Express.js представляют собой платформы, специально предназначенные для создания серверных веб-приложений.</w:t>
+      </w:r>
+    </w:p>
+    <w:p>
+      <w:pPr>
+        <w:jc w:val="both"/>
+      </w:pPr>
+      <w:r>
+        <w:t>Фреймворк — это продуманный набор инструментов, который служит основой или отправной точкой для создания чего-либо. Формально: программная среда — это абстракция, обеспечивающая общую функциональность. Его можно выборочно изменять с помощью написанного пользователем кода, обеспечивая тем самым программное обеспечение, ориентированное на конкретное приложение.</w:t>
+      </w:r>
+    </w:p>
+    <w:p>
+      <w:pPr>
+        <w:jc w:val="both"/>
+      </w:pPr>
+      <w:proofErr w:type="spellStart"/>
+      <w:r>
+        <w:t>Express</w:t>
+      </w:r>
+      <w:proofErr w:type="spellEnd"/>
+      <w:r>
+        <w:t xml:space="preserve"> — это то, что мы называем легкой и непредвзятой структурой. Это означает, что, только что выпущенный из коробки, он настолько прост, насколько это возможно, предоставляя очень мало функциональности. Чтобы начать с нуля, потребуется больше работы, поскольку многие базовые вещи придется создавать с нуля.</w:t>
+      </w:r>
+    </w:p>
+    <w:p>
+      <w:pPr>
+        <w:jc w:val="both"/>
+      </w:pPr>
+      <w:r>
         <w:lastRenderedPageBreak/>
-        <w:t>1.</w:t>
-      </w:r>
-      <w:r>
-        <w:t>3</w:t>
-      </w:r>
-      <w:r>
-        <w:t xml:space="preserve"> </w:t>
-      </w:r>
-      <w:proofErr w:type="spellStart"/>
-      <w:r>
-        <w:rPr>
-          <w:lang w:val="en-US"/>
-        </w:rPr>
+        <w:t xml:space="preserve">Во многих отношениях </w:t>
+      </w:r>
+      <w:proofErr w:type="spellStart"/>
+      <w:r>
         <w:t>NestJS</w:t>
       </w:r>
       <w:proofErr w:type="spellEnd"/>
       <w:r>
-        <w:t xml:space="preserve"> </w:t>
-      </w:r>
-      <w:r>
-        <w:t xml:space="preserve">как расширение </w:t>
-      </w:r>
-      <w:r>
-        <w:rPr>
-          <w:lang w:val="en-US"/>
-        </w:rPr>
+        <w:t xml:space="preserve"> является противоположностью </w:t>
+      </w:r>
+      <w:proofErr w:type="spellStart"/>
+      <w:r>
         <w:t>Express</w:t>
       </w:r>
-      <w:r>
-        <w:t xml:space="preserve">, </w:t>
-      </w:r>
-      <w:r>
-        <w:t>сравнение фреймворков</w:t>
-      </w:r>
-      <w:bookmarkEnd w:id="5"/>
-    </w:p>
-    <w:p>
-      <w:pPr>
-        <w:jc w:val="both"/>
-      </w:pPr>
-      <w:r>
-        <w:t xml:space="preserve">Прежде чем углубляться в подробности, важно понять, что сравнивается. И </w:t>
-      </w:r>
-      <w:proofErr w:type="spellStart"/>
-      <w:r>
-        <w:t>NestJS</w:t>
-      </w:r>
-      <w:proofErr w:type="spellEnd"/>
-      <w:r>
-        <w:t>, и Express.js представляют собой платформы, специально предназначенные для создания серверных веб-приложений.</w:t>
-      </w:r>
-    </w:p>
-    <w:p>
-      <w:pPr>
-        <w:jc w:val="both"/>
-      </w:pPr>
-      <w:r>
-        <w:t>Фреймворк — это продуманный набор инструментов, который служит основой или отправной точкой для создания чего-либо. Формально: программная среда — это абстракция, обеспечивающая общую функциональность. Его можно выборочно изменять с помощью написанного пользователем кода, обеспечивая тем самым программное обеспечение, ориентированное на конкретное приложение.</w:t>
-      </w:r>
-    </w:p>
-    <w:p>
-      <w:pPr>
-        <w:jc w:val="both"/>
-      </w:pPr>
-      <w:proofErr w:type="spellStart"/>
-      <w:r>
-        <w:t>Express</w:t>
-      </w:r>
-      <w:proofErr w:type="spellEnd"/>
-      <w:r>
-        <w:t xml:space="preserve"> — это то, что мы называем легкой и непредвзятой структурой. Это означает, что, только что выпущенный из коробки, он настолько прост, насколько это возможно, предоставляя очень мало функциональности. Чтобы начать с нуля, потребуется больше работы, поскольку многие базовые вещи придется создавать с нуля.</w:t>
-      </w:r>
-    </w:p>
-    <w:p>
-      <w:pPr>
-        <w:jc w:val="both"/>
-      </w:pPr>
-      <w:r>
-        <w:t xml:space="preserve">Во многих отношениях </w:t>
-      </w:r>
-      <w:proofErr w:type="spellStart"/>
-      <w:r>
-        <w:t>NestJS</w:t>
-      </w:r>
-      <w:proofErr w:type="spellEnd"/>
-      <w:r>
-        <w:t xml:space="preserve"> является противоположностью </w:t>
-      </w:r>
-      <w:proofErr w:type="spellStart"/>
-      <w:r>
-        <w:t>Express</w:t>
-      </w:r>
       <w:proofErr w:type="spellEnd"/>
       <w:r>
         <w:t>. Это чрезвычайно самоуверенная структура, которая придерживается парадигмы проектирования «соглашение важнее конфигурации». Другими словами, мы жертвуем гибкостью ради стандартизации и скорости.</w:t>
@@ -6433,9 +6410,6 @@
     <w:p>
       <w:pPr>
         <w:jc w:val="center"/>
-        <w:rPr>
-          <w:lang w:val="en-US"/>
-        </w:rPr>
       </w:pPr>
       <w:r>
         <w:t xml:space="preserve">Таблица 1.1 – Сравнительная таблица </w:t>
@@ -6662,11 +6636,7 @@
               <w:jc w:val="center"/>
             </w:pPr>
             <w:r>
-              <w:t xml:space="preserve">Отличная производительность </w:t>
-            </w:r>
-            <w:r>
-              <w:lastRenderedPageBreak/>
-              <w:t xml:space="preserve">благодаря использованию </w:t>
+              <w:t xml:space="preserve">Отличная производительность благодаря использованию </w:t>
             </w:r>
             <w:proofErr w:type="spellStart"/>
             <w:r>
@@ -6688,12 +6658,7 @@
               <w:jc w:val="center"/>
             </w:pPr>
             <w:r>
-              <w:lastRenderedPageBreak/>
-              <w:t xml:space="preserve">Быстрый и легкий, подходит для работы с </w:t>
-            </w:r>
-            <w:r>
-              <w:lastRenderedPageBreak/>
-              <w:t>высокими нагрузками и быстрым откликом.</w:t>
+              <w:t>Быстрый и легкий, подходит для работы с высокими нагрузками и быстрым откликом.</w:t>
             </w:r>
           </w:p>
         </w:tc>
@@ -6709,7 +6674,6 @@
               <w:jc w:val="center"/>
             </w:pPr>
             <w:r>
-              <w:lastRenderedPageBreak/>
               <w:t>Стабильность</w:t>
             </w:r>
           </w:p>
@@ -6832,7 +6796,11 @@
               <w:t>Более медленный</w:t>
             </w:r>
             <w:r>
-              <w:t xml:space="preserve"> процесс разработки с простым синтаксисом и понятной архитектурой</w:t>
+              <w:t xml:space="preserve"> процесс разработки с простым синтаксисом и понятной </w:t>
+            </w:r>
+            <w:r>
+              <w:lastRenderedPageBreak/>
+              <w:t>архитектурой</w:t>
             </w:r>
             <w:r>
               <w:t>.</w:t>
@@ -6911,170 +6879,170 @@
       </w:r>
       <w:proofErr w:type="spellStart"/>
       <w:r>
+        <w:t>Express</w:t>
+      </w:r>
+      <w:proofErr w:type="spellEnd"/>
+      <w:r>
+        <w:t xml:space="preserve"> может предложить то же самое, </w:t>
+      </w:r>
+      <w:r>
+        <w:t>но с затратой большого количество ресурсов и сил</w:t>
+      </w:r>
+      <w:r>
+        <w:t>.</w:t>
+      </w:r>
+    </w:p>
+    <w:p>
+      <w:r>
+        <w:rPr>
+          <w:lang w:val="en-US"/>
+        </w:rPr>
+        <w:t>Nest</w:t>
+      </w:r>
+      <w:r>
+        <w:t xml:space="preserve"> </w:t>
+      </w:r>
+      <w:r>
+        <w:t xml:space="preserve">больше подходит для </w:t>
+      </w:r>
+      <w:r>
+        <w:rPr>
+          <w:lang w:val="en-US"/>
+        </w:rPr>
+        <w:t>enterprise</w:t>
+      </w:r>
+      <w:r>
+        <w:t xml:space="preserve"> </w:t>
+      </w:r>
+      <w:r>
+        <w:t>сервисов, уже успешно используется большими корпорациями.</w:t>
+      </w:r>
+    </w:p>
+    <w:p>
+      <w:pPr>
+        <w:pStyle w:val="1"/>
+      </w:pPr>
+      <w:bookmarkStart w:id="6" w:name="_Toc155320548"/>
+      <w:r>
+        <w:t>2 Практическая часть</w:t>
+      </w:r>
+      <w:bookmarkEnd w:id="6"/>
+    </w:p>
+    <w:p>
+      <w:pPr>
+        <w:pStyle w:val="2"/>
+      </w:pPr>
+      <w:bookmarkStart w:id="7" w:name="_Toc155320549"/>
+      <w:r>
+        <w:t>2.</w:t>
+      </w:r>
+      <w:r>
+        <w:t>1</w:t>
+      </w:r>
+      <w:r>
+        <w:t xml:space="preserve"> </w:t>
+      </w:r>
+      <w:r>
+        <w:t>Проектирование, используемые библиотеки</w:t>
+      </w:r>
+      <w:bookmarkEnd w:id="7"/>
+    </w:p>
+    <w:p>
+      <w:pPr>
+        <w:ind w:firstLine="708"/>
+        <w:jc w:val="both"/>
+        <w:rPr>
+          <w:lang w:eastAsia="ru-RU"/>
+        </w:rPr>
+      </w:pPr>
+      <w:r>
+        <w:rPr>
+          <w:lang w:eastAsia="ru-RU"/>
+        </w:rPr>
+        <w:t xml:space="preserve">Одна из целей курсового проекта – мигрировать существующее </w:t>
+      </w:r>
+      <w:r>
+        <w:rPr>
+          <w:lang w:val="en-US" w:eastAsia="ru-RU"/>
+        </w:rPr>
+        <w:t>Express</w:t>
+      </w:r>
+      <w:r>
+        <w:rPr>
+          <w:lang w:eastAsia="ru-RU"/>
+        </w:rPr>
+        <w:t xml:space="preserve"> </w:t>
+      </w:r>
+      <w:r>
+        <w:rPr>
+          <w:lang w:eastAsia="ru-RU"/>
+        </w:rPr>
+        <w:t xml:space="preserve">приложение на </w:t>
+      </w:r>
+      <w:r>
+        <w:rPr>
+          <w:lang w:val="en-US" w:eastAsia="ru-RU"/>
+        </w:rPr>
+        <w:t>Nest</w:t>
+      </w:r>
+      <w:r>
+        <w:rPr>
+          <w:lang w:eastAsia="ru-RU"/>
+        </w:rPr>
+        <w:t xml:space="preserve">. </w:t>
+      </w:r>
+    </w:p>
+    <w:p>
+      <w:pPr>
+        <w:jc w:val="center"/>
+        <w:rPr>
+          <w:lang w:eastAsia="ru-RU"/>
+        </w:rPr>
+      </w:pPr>
+      <w:r>
+        <w:rPr>
+          <w:lang w:eastAsia="ru-RU"/>
+        </w:rPr>
+        <w:t xml:space="preserve">Рисунок 2.1 – </w:t>
+      </w:r>
+      <w:r>
+        <w:rPr>
+          <w:lang w:val="en-US" w:eastAsia="ru-RU"/>
+        </w:rPr>
+        <w:t>ER</w:t>
+      </w:r>
+      <w:r>
+        <w:rPr>
+          <w:lang w:eastAsia="ru-RU"/>
+        </w:rPr>
+        <w:t>-</w:t>
+      </w:r>
+      <w:r>
+        <w:rPr>
+          <w:lang w:eastAsia="ru-RU"/>
+        </w:rPr>
+        <w:t xml:space="preserve">диаграмма </w:t>
+      </w:r>
+      <w:r>
+        <w:rPr>
+          <w:lang w:eastAsia="ru-RU"/>
+        </w:rPr>
+        <w:t>базы данных</w:t>
+      </w:r>
+    </w:p>
+    <w:p>
+      <w:pPr>
+        <w:jc w:val="center"/>
+        <w:rPr>
+          <w:lang w:eastAsia="ru-RU"/>
+        </w:rPr>
+      </w:pPr>
+      <w:r>
+        <w:rPr>
+          <w:noProof/>
+          <w:lang w:eastAsia="ru-RU"/>
+        </w:rPr>
         <w:lastRenderedPageBreak/>
-        <w:t>Express</w:t>
-      </w:r>
-      <w:proofErr w:type="spellEnd"/>
-      <w:r>
-        <w:t xml:space="preserve"> может предложить то же самое, </w:t>
-      </w:r>
-      <w:r>
-        <w:t>но с затратой большого количество ресурсов и сил</w:t>
-      </w:r>
-      <w:r>
-        <w:t>.</w:t>
-      </w:r>
-    </w:p>
-    <w:p>
-      <w:r>
-        <w:rPr>
-          <w:lang w:val="en-US"/>
-        </w:rPr>
-        <w:t>Nest</w:t>
-      </w:r>
-      <w:r>
-        <w:t xml:space="preserve"> </w:t>
-      </w:r>
-      <w:r>
-        <w:t xml:space="preserve">больше подходит для </w:t>
-      </w:r>
-      <w:r>
-        <w:rPr>
-          <w:lang w:val="en-US"/>
-        </w:rPr>
-        <w:t>enterprise</w:t>
-      </w:r>
-      <w:r>
-        <w:t xml:space="preserve"> </w:t>
-      </w:r>
-      <w:r>
-        <w:t>сервисов, уже успешно используется большими корпорациями.</w:t>
-      </w:r>
-    </w:p>
-    <w:p>
-      <w:pPr>
-        <w:pStyle w:val="1"/>
-      </w:pPr>
-      <w:bookmarkStart w:id="6" w:name="_Toc155320548"/>
-      <w:r>
-        <w:t>2 Практическая часть</w:t>
-      </w:r>
-      <w:bookmarkEnd w:id="6"/>
-    </w:p>
-    <w:p>
-      <w:pPr>
-        <w:pStyle w:val="2"/>
-      </w:pPr>
-      <w:bookmarkStart w:id="7" w:name="_Toc155320549"/>
-      <w:r>
-        <w:t>2.</w:t>
-      </w:r>
-      <w:r>
-        <w:t>1</w:t>
-      </w:r>
-      <w:r>
-        <w:t xml:space="preserve"> </w:t>
-      </w:r>
-      <w:r>
-        <w:t>Проектирование, используемые библиотеки</w:t>
-      </w:r>
-      <w:bookmarkEnd w:id="7"/>
-    </w:p>
-    <w:p>
-      <w:pPr>
-        <w:ind w:firstLine="708"/>
-        <w:jc w:val="both"/>
-        <w:rPr>
-          <w:lang w:eastAsia="ru-RU"/>
-        </w:rPr>
-      </w:pPr>
-      <w:r>
-        <w:rPr>
-          <w:lang w:eastAsia="ru-RU"/>
-        </w:rPr>
-        <w:t xml:space="preserve">Одна из целей курсового проекта – мигрировать существующее </w:t>
-      </w:r>
-      <w:r>
-        <w:rPr>
-          <w:lang w:val="en-US" w:eastAsia="ru-RU"/>
-        </w:rPr>
-        <w:t>Express</w:t>
-      </w:r>
-      <w:r>
-        <w:rPr>
-          <w:lang w:eastAsia="ru-RU"/>
-        </w:rPr>
-        <w:t xml:space="preserve"> </w:t>
-      </w:r>
-      <w:r>
-        <w:rPr>
-          <w:lang w:eastAsia="ru-RU"/>
-        </w:rPr>
-        <w:t xml:space="preserve">приложение на </w:t>
-      </w:r>
-      <w:r>
-        <w:rPr>
-          <w:lang w:val="en-US" w:eastAsia="ru-RU"/>
-        </w:rPr>
-        <w:t>Nest</w:t>
-      </w:r>
-      <w:r>
-        <w:rPr>
-          <w:lang w:eastAsia="ru-RU"/>
-        </w:rPr>
-        <w:t xml:space="preserve">. </w:t>
-      </w:r>
-    </w:p>
-    <w:p>
-      <w:pPr>
-        <w:jc w:val="center"/>
-        <w:rPr>
-          <w:lang w:eastAsia="ru-RU"/>
-        </w:rPr>
-      </w:pPr>
-      <w:r>
-        <w:rPr>
-          <w:lang w:eastAsia="ru-RU"/>
-        </w:rPr>
-        <w:t xml:space="preserve">Рисунок 2.1 – </w:t>
-      </w:r>
-      <w:r>
-        <w:rPr>
-          <w:lang w:val="en-US" w:eastAsia="ru-RU"/>
-        </w:rPr>
-        <w:t>ER</w:t>
-      </w:r>
-      <w:r>
-        <w:rPr>
-          <w:lang w:eastAsia="ru-RU"/>
-        </w:rPr>
-        <w:t>-</w:t>
-      </w:r>
-      <w:r>
-        <w:rPr>
-          <w:lang w:eastAsia="ru-RU"/>
-        </w:rPr>
-        <w:t xml:space="preserve">диаграмма </w:t>
-      </w:r>
-      <w:r>
-        <w:rPr>
-          <w:lang w:eastAsia="ru-RU"/>
-        </w:rPr>
-        <w:t>базы данных</w:t>
-      </w:r>
-    </w:p>
-    <w:p>
-      <w:pPr>
-        <w:jc w:val="center"/>
-        <w:rPr>
-          <w:lang w:eastAsia="ru-RU"/>
-        </w:rPr>
-      </w:pPr>
-      <w:r>
-        <w:rPr>
-          <w:noProof/>
-          <w:lang w:eastAsia="ru-RU"/>
-        </w:rPr>
         <w:drawing>
           <wp:inline distT="0" distB="0" distL="0" distR="0" wp14:anchorId="2E5A9F90" wp14:editId="256D3BBE">
             <wp:extent cx="3615070" cy="4255899"/>
@@ -7123,6 +7091,9 @@
       <w:pPr>
         <w:ind w:firstLine="708"/>
         <w:jc w:val="both"/>
+        <w:rPr>
+          <w:lang w:eastAsia="ru-RU"/>
+        </w:rPr>
       </w:pPr>
       <w:r>
         <w:rPr>
@@ -7164,93 +7135,133 @@
         <w:rPr>
           <w:lang w:eastAsia="ru-RU"/>
         </w:rPr>
-        <w:t xml:space="preserve">под </w:t>
-      </w:r>
-      <w:r>
-        <w:rPr>
-          <w:lang w:eastAsia="ru-RU"/>
-        </w:rPr>
+        <w:t xml:space="preserve">под названием </w:t>
+      </w:r>
+      <w:proofErr w:type="spellStart"/>
+      <w:r>
+        <w:rPr>
+          <w:lang w:val="en-US" w:eastAsia="ru-RU"/>
+        </w:rPr>
+        <w:t>TypeORM</w:t>
+      </w:r>
+      <w:proofErr w:type="spellEnd"/>
+      <w:r>
+        <w:rPr>
+          <w:lang w:eastAsia="ru-RU"/>
+        </w:rPr>
+        <w:t xml:space="preserve">. Поддержка </w:t>
+      </w:r>
+      <w:r>
+        <w:rPr>
+          <w:lang w:val="en-US" w:eastAsia="ru-RU"/>
+        </w:rPr>
+        <w:t>Nest</w:t>
+      </w:r>
+      <w:r>
+        <w:rPr>
+          <w:lang w:eastAsia="ru-RU"/>
+        </w:rPr>
+        <w:t xml:space="preserve"> </w:t>
+      </w:r>
+      <w:r>
+        <w:rPr>
+          <w:lang w:eastAsia="ru-RU"/>
+        </w:rPr>
+        <w:t xml:space="preserve">взаимодействия с </w:t>
+      </w:r>
+      <w:proofErr w:type="spellStart"/>
+      <w:r>
+        <w:rPr>
+          <w:lang w:val="en-US" w:eastAsia="ru-RU"/>
+        </w:rPr>
+        <w:t>TypeORM</w:t>
+      </w:r>
+      <w:proofErr w:type="spellEnd"/>
+      <w:r>
+        <w:rPr>
+          <w:lang w:eastAsia="ru-RU"/>
+        </w:rPr>
+        <w:t xml:space="preserve"> позв</w:t>
+      </w:r>
+      <w:r>
+        <w:rPr>
+          <w:lang w:eastAsia="ru-RU"/>
+        </w:rPr>
+        <w:t>о</w:t>
+      </w:r>
+      <w:r>
+        <w:rPr>
+          <w:lang w:eastAsia="ru-RU"/>
+        </w:rPr>
+        <w:t xml:space="preserve">ляет </w:t>
+      </w:r>
+      <w:proofErr w:type="spellStart"/>
+      <w:r>
+        <w:rPr>
+          <w:lang w:eastAsia="ru-RU"/>
+        </w:rPr>
+        <w:t>переиспользовать</w:t>
+      </w:r>
+      <w:proofErr w:type="spellEnd"/>
+      <w:r>
+        <w:rPr>
+          <w:lang w:eastAsia="ru-RU"/>
+        </w:rPr>
+        <w:t xml:space="preserve"> уже реализованные модели данных.</w:t>
+      </w:r>
+    </w:p>
+    <w:p>
+      <w:pPr>
+        <w:ind w:firstLine="708"/>
+        <w:jc w:val="both"/>
+      </w:pPr>
+      <w:r>
+        <w:t xml:space="preserve">Файловая структура </w:t>
+      </w:r>
+      <w:r>
+        <w:rPr>
+          <w:lang w:val="en-US"/>
+        </w:rPr>
+        <w:t>Nest</w:t>
+      </w:r>
+      <w:r>
+        <w:t xml:space="preserve"> </w:t>
+      </w:r>
+      <w:r>
+        <w:t>состоит из модулей. В нашем случае мы можем говорить, что модуль является представлением домена. Каждый модуль будет минимально содержать основной файл модуля, контроллер для обработки запросов и сервис для взаимодействия с репозиториями.</w:t>
+      </w:r>
+    </w:p>
+    <w:p>
+      <w:pPr>
+        <w:jc w:val="center"/>
+      </w:pPr>
+    </w:p>
+    <w:p>
+      <w:pPr>
+        <w:jc w:val="center"/>
+      </w:pPr>
+    </w:p>
+    <w:p>
+      <w:pPr>
+        <w:jc w:val="center"/>
+      </w:pPr>
+    </w:p>
+    <w:p>
+      <w:pPr>
+        <w:jc w:val="center"/>
+      </w:pPr>
+    </w:p>
+    <w:p>
+      <w:pPr>
+        <w:ind w:firstLine="0"/>
+      </w:pPr>
+    </w:p>
+    <w:p>
+      <w:pPr>
+        <w:jc w:val="center"/>
+      </w:pPr>
+      <w:r>
         <w:lastRenderedPageBreak/>
-        <w:t xml:space="preserve">названием </w:t>
-      </w:r>
-      <w:proofErr w:type="spellStart"/>
-      <w:r>
-        <w:rPr>
-          <w:lang w:val="en-US" w:eastAsia="ru-RU"/>
-        </w:rPr>
-        <w:t>TypeORM</w:t>
-      </w:r>
-      <w:proofErr w:type="spellEnd"/>
-      <w:r>
-        <w:rPr>
-          <w:lang w:eastAsia="ru-RU"/>
-        </w:rPr>
-        <w:t xml:space="preserve">. Поддержка </w:t>
-      </w:r>
-      <w:r>
-        <w:rPr>
-          <w:lang w:val="en-US" w:eastAsia="ru-RU"/>
-        </w:rPr>
-        <w:t>Nest</w:t>
-      </w:r>
-      <w:r>
-        <w:rPr>
-          <w:lang w:eastAsia="ru-RU"/>
-        </w:rPr>
-        <w:t xml:space="preserve"> </w:t>
-      </w:r>
-      <w:r>
-        <w:rPr>
-          <w:lang w:eastAsia="ru-RU"/>
-        </w:rPr>
-        <w:t xml:space="preserve">взаимодействия с </w:t>
-      </w:r>
-      <w:proofErr w:type="spellStart"/>
-      <w:r>
-        <w:rPr>
-          <w:lang w:val="en-US" w:eastAsia="ru-RU"/>
-        </w:rPr>
-        <w:t>TypeORM</w:t>
-      </w:r>
-      <w:proofErr w:type="spellEnd"/>
-      <w:r>
-        <w:rPr>
-          <w:lang w:eastAsia="ru-RU"/>
-        </w:rPr>
-        <w:t xml:space="preserve"> позв</w:t>
-      </w:r>
-      <w:r>
-        <w:rPr>
-          <w:lang w:eastAsia="ru-RU"/>
-        </w:rPr>
-        <w:t>о</w:t>
-      </w:r>
-      <w:r>
-        <w:rPr>
-          <w:lang w:eastAsia="ru-RU"/>
-        </w:rPr>
-        <w:t xml:space="preserve">ляет </w:t>
-      </w:r>
-      <w:proofErr w:type="spellStart"/>
-      <w:r>
-        <w:rPr>
-          <w:lang w:eastAsia="ru-RU"/>
-        </w:rPr>
-        <w:t>переиспользовать</w:t>
-      </w:r>
-      <w:proofErr w:type="spellEnd"/>
-      <w:r>
-        <w:rPr>
-          <w:lang w:eastAsia="ru-RU"/>
-        </w:rPr>
-        <w:t xml:space="preserve"> уже реализованные модели данных.</w:t>
-      </w:r>
-    </w:p>
-    <w:p>
-      <w:pPr>
-        <w:jc w:val="center"/>
-      </w:pPr>
-      <w:r>
         <w:t xml:space="preserve">Рисунок 2.2 – Файловая структура </w:t>
       </w:r>
       <w:r>
@@ -7309,1152 +7320,1107 @@
     </w:p>
     <w:p>
       <w:r>
-        <w:t xml:space="preserve">Файловая структура </w:t>
-      </w:r>
-      <w:r>
-        <w:rPr>
-          <w:lang w:val="en-US"/>
+        <w:t xml:space="preserve">Каждый контроллер модуля будет реализовывать </w:t>
+      </w:r>
+      <w:r>
+        <w:rPr>
+          <w:lang w:val="en-US"/>
+        </w:rPr>
+        <w:t>REST</w:t>
+      </w:r>
+      <w:r>
+        <w:t xml:space="preserve"> </w:t>
+      </w:r>
+      <w:r>
+        <w:rPr>
+          <w:lang w:val="en-US"/>
+        </w:rPr>
+        <w:t>API</w:t>
+      </w:r>
+      <w:r>
+        <w:t xml:space="preserve">, </w:t>
+      </w:r>
+      <w:r>
+        <w:t xml:space="preserve">позволяющий производить </w:t>
+      </w:r>
+      <w:r>
+        <w:rPr>
+          <w:lang w:val="en-US"/>
+        </w:rPr>
+        <w:t>CRUD</w:t>
+      </w:r>
+      <w:r>
+        <w:t xml:space="preserve"> </w:t>
+      </w:r>
+      <w:r>
+        <w:t xml:space="preserve">операции над данными, некоторые модули в дополнение должны предоставлять возможность более продвинутой выборки данных. Авторизация будет происходить посредством </w:t>
+      </w:r>
+      <w:r>
+        <w:rPr>
+          <w:lang w:val="en-US"/>
+        </w:rPr>
+        <w:t>Bearer</w:t>
+      </w:r>
+      <w:r>
+        <w:t xml:space="preserve">-токена и </w:t>
+      </w:r>
+      <w:r>
+        <w:rPr>
+          <w:lang w:val="en-US"/>
+        </w:rPr>
+        <w:t>HTTP</w:t>
+      </w:r>
+      <w:r>
+        <w:t xml:space="preserve"> </w:t>
+      </w:r>
+      <w:r>
+        <w:t xml:space="preserve">заголовков запроса. Внутреннюю реализацию берёт на себя библиотека </w:t>
+      </w:r>
+      <w:r>
+        <w:rPr>
+          <w:lang w:val="en-US"/>
+        </w:rPr>
+        <w:t>passport</w:t>
+      </w:r>
+      <w:r>
+        <w:t>.</w:t>
+      </w:r>
+      <w:r>
+        <w:t xml:space="preserve"> Доступ к </w:t>
+      </w:r>
+      <w:r>
+        <w:lastRenderedPageBreak/>
+        <w:t xml:space="preserve">выборке и модификации данных будет контролироваться подходом управления доступом на основе ролей (англ. </w:t>
+      </w:r>
+      <w:r>
+        <w:rPr>
+          <w:lang w:val="en-US"/>
+        </w:rPr>
+        <w:t>RBAC</w:t>
+      </w:r>
+      <w:r>
+        <w:t>, управление доступом на основе ролей).</w:t>
+      </w:r>
+      <w:r>
+        <w:t xml:space="preserve"> </w:t>
+      </w:r>
+      <w:r>
+        <w:t xml:space="preserve">Также в исходном приложении был реализован процесс размещения на удалённом сервере, настроены процессы </w:t>
+      </w:r>
+      <w:r>
+        <w:rPr>
+          <w:lang w:val="en-US"/>
+        </w:rPr>
+        <w:t>CI</w:t>
+      </w:r>
+      <w:r>
+        <w:t>/</w:t>
+      </w:r>
+      <w:r>
+        <w:rPr>
+          <w:lang w:val="en-US"/>
+        </w:rPr>
+        <w:t>CD</w:t>
+      </w:r>
+      <w:r>
+        <w:t xml:space="preserve">, для этого будем использовать модуль </w:t>
+      </w:r>
+      <w:r>
+        <w:t>@</w:t>
+      </w:r>
+      <w:proofErr w:type="spellStart"/>
+      <w:r>
+        <w:rPr>
+          <w:lang w:val="en-US"/>
+        </w:rPr>
+        <w:t>nestjs</w:t>
+      </w:r>
+      <w:proofErr w:type="spellEnd"/>
+      <w:r>
+        <w:t>/</w:t>
+      </w:r>
+      <w:r>
+        <w:rPr>
+          <w:lang w:val="en-US"/>
+        </w:rPr>
+        <w:t>config</w:t>
+      </w:r>
+      <w:r>
+        <w:t xml:space="preserve">, </w:t>
+      </w:r>
+      <w:r>
+        <w:t>который позволяет манипулировать и взаимодействовать с переменными окружения.</w:t>
+      </w:r>
+    </w:p>
+    <w:p>
+      <w:r>
+        <w:rPr>
+          <w:lang w:eastAsia="ru-RU"/>
+        </w:rPr>
+        <w:t xml:space="preserve">Библиотека </w:t>
+      </w:r>
+      <w:proofErr w:type="spellStart"/>
+      <w:r>
+        <w:rPr>
+          <w:lang w:val="en-US" w:eastAsia="ru-RU"/>
+        </w:rPr>
+        <w:t>bcrypt</w:t>
+      </w:r>
+      <w:proofErr w:type="spellEnd"/>
+      <w:r>
+        <w:rPr>
+          <w:lang w:eastAsia="ru-RU"/>
+        </w:rPr>
+        <w:t xml:space="preserve"> позволит нам использовать </w:t>
+      </w:r>
+      <w:r>
+        <w:rPr>
+          <w:lang w:eastAsia="ru-RU"/>
+        </w:rPr>
+        <w:t>криптографическ</w:t>
+      </w:r>
+      <w:r>
+        <w:rPr>
+          <w:lang w:eastAsia="ru-RU"/>
+        </w:rPr>
+        <w:t xml:space="preserve">ую </w:t>
+      </w:r>
+      <w:r>
+        <w:rPr>
+          <w:lang w:eastAsia="ru-RU"/>
+        </w:rPr>
+        <w:t>хеш-функци</w:t>
+      </w:r>
+      <w:r>
+        <w:rPr>
+          <w:lang w:eastAsia="ru-RU"/>
+        </w:rPr>
+        <w:t xml:space="preserve">ю для предварительного шифрования пароля перед внесением в базу данных, сравнивать результаты шифрования. Встроенная работа </w:t>
+      </w:r>
+      <w:r>
+        <w:rPr>
+          <w:lang w:val="en-US" w:eastAsia="ru-RU"/>
         </w:rPr>
         <w:t>Nest</w:t>
       </w:r>
       <w:r>
+        <w:rPr>
+          <w:lang w:eastAsia="ru-RU"/>
+        </w:rPr>
         <w:t xml:space="preserve"> </w:t>
       </w:r>
       <w:r>
-        <w:t xml:space="preserve">состоит из модулей. В нашем случае мы можем говорить, что модуль является представлением домена. Каждый модуль будет минимально содержать основной файл модуля, контроллер для обработки </w:t>
-      </w:r>
-      <w:r>
-        <w:t xml:space="preserve">запросов </w:t>
-      </w:r>
-      <w:r>
+        <w:rPr>
+          <w:lang w:val="en-US" w:eastAsia="ru-RU"/>
+        </w:rPr>
+        <w:t>CORS</w:t>
+      </w:r>
+      <w:r>
+        <w:rPr>
+          <w:lang w:eastAsia="ru-RU"/>
+        </w:rPr>
+        <w:t xml:space="preserve"> </w:t>
+      </w:r>
+      <w:r>
+        <w:rPr>
+          <w:lang w:eastAsia="ru-RU"/>
+        </w:rPr>
+        <w:t xml:space="preserve">упрощают работу и конфигурацию </w:t>
+      </w:r>
+      <w:r>
+        <w:rPr>
+          <w:lang w:val="en-US" w:eastAsia="ru-RU"/>
+        </w:rPr>
+        <w:t>HTTP</w:t>
+      </w:r>
+      <w:r>
+        <w:rPr>
+          <w:lang w:eastAsia="ru-RU"/>
+        </w:rPr>
+        <w:t xml:space="preserve"> </w:t>
+      </w:r>
+      <w:r>
+        <w:rPr>
+          <w:lang w:val="en-US" w:eastAsia="ru-RU"/>
+        </w:rPr>
+        <w:t>CORS</w:t>
+      </w:r>
+      <w:r>
+        <w:rPr>
+          <w:lang w:eastAsia="ru-RU"/>
+        </w:rPr>
+        <w:t>-</w:t>
+      </w:r>
+      <w:r>
+        <w:rPr>
+          <w:lang w:eastAsia="ru-RU"/>
+        </w:rPr>
+        <w:t>запросов соответственно.</w:t>
+      </w:r>
+      <w:r>
+        <w:rPr>
+          <w:lang w:eastAsia="ru-RU"/>
+        </w:rPr>
+        <w:t xml:space="preserve"> </w:t>
+      </w:r>
+      <w:r>
+        <w:rPr>
+          <w:lang w:eastAsia="ru-RU"/>
+        </w:rPr>
+        <w:t xml:space="preserve">Модуль </w:t>
+      </w:r>
+      <w:r>
+        <w:rPr>
+          <w:lang w:eastAsia="ru-RU"/>
+        </w:rPr>
+        <w:t>@</w:t>
+      </w:r>
+      <w:proofErr w:type="spellStart"/>
+      <w:r>
+        <w:rPr>
+          <w:lang w:val="en-US" w:eastAsia="ru-RU"/>
+        </w:rPr>
+        <w:t>nestjs</w:t>
+      </w:r>
+      <w:proofErr w:type="spellEnd"/>
+      <w:r>
+        <w:rPr>
+          <w:lang w:eastAsia="ru-RU"/>
+        </w:rPr>
+        <w:t>/</w:t>
+      </w:r>
+      <w:proofErr w:type="spellStart"/>
+      <w:r>
+        <w:rPr>
+          <w:lang w:val="en-US" w:eastAsia="ru-RU"/>
+        </w:rPr>
+        <w:t>jwt</w:t>
+      </w:r>
+      <w:proofErr w:type="spellEnd"/>
+      <w:r>
+        <w:rPr>
+          <w:lang w:eastAsia="ru-RU"/>
+        </w:rPr>
+        <w:t xml:space="preserve"> </w:t>
+      </w:r>
+      <w:r>
+        <w:rPr>
+          <w:lang w:eastAsia="ru-RU"/>
+        </w:rPr>
+        <w:t>позволит использовать токены формата</w:t>
+      </w:r>
+      <w:r>
+        <w:rPr>
+          <w:lang w:eastAsia="ru-RU"/>
+        </w:rPr>
+        <w:t xml:space="preserve"> </w:t>
+      </w:r>
+      <w:r>
+        <w:rPr>
+          <w:lang w:val="en-US" w:eastAsia="ru-RU"/>
+        </w:rPr>
+        <w:t>JSON</w:t>
+      </w:r>
+      <w:r>
+        <w:rPr>
+          <w:lang w:eastAsia="ru-RU"/>
+        </w:rPr>
+        <w:t xml:space="preserve"> </w:t>
+      </w:r>
+      <w:r>
+        <w:rPr>
+          <w:lang w:val="en-US" w:eastAsia="ru-RU"/>
+        </w:rPr>
+        <w:t>Web</w:t>
+      </w:r>
+      <w:r>
+        <w:rPr>
+          <w:lang w:eastAsia="ru-RU"/>
+        </w:rPr>
+        <w:t xml:space="preserve"> </w:t>
+      </w:r>
+      <w:r>
+        <w:rPr>
+          <w:lang w:val="en-US" w:eastAsia="ru-RU"/>
+        </w:rPr>
+        <w:t>Token</w:t>
+      </w:r>
+      <w:r>
+        <w:rPr>
+          <w:lang w:eastAsia="ru-RU"/>
+        </w:rPr>
+        <w:t xml:space="preserve"> в соответствии со стандартом </w:t>
+      </w:r>
+      <w:r>
+        <w:rPr>
+          <w:lang w:val="en-US" w:eastAsia="ru-RU"/>
+        </w:rPr>
+        <w:t>RFC</w:t>
+      </w:r>
+      <w:r>
+        <w:rPr>
+          <w:lang w:eastAsia="ru-RU"/>
+        </w:rPr>
+        <w:t>-7519</w:t>
+      </w:r>
+      <w:r>
+        <w:rPr>
+          <w:lang w:eastAsia="ru-RU"/>
+        </w:rPr>
+        <w:t xml:space="preserve">, также он позволяет подписывать, расшифровывать и проверять токены, которые используются для авторизации и </w:t>
+      </w:r>
+      <w:r>
+        <w:rPr>
+          <w:lang w:eastAsia="ru-RU"/>
+        </w:rPr>
+        <w:t xml:space="preserve">аутентификации </w:t>
+      </w:r>
+      <w:r>
+        <w:rPr>
+          <w:lang w:eastAsia="ru-RU"/>
+        </w:rPr>
+        <w:t>в веб-приложениях.</w:t>
+      </w:r>
+    </w:p>
+    <w:p>
+      <w:pPr>
+        <w:pStyle w:val="2"/>
+      </w:pPr>
+      <w:bookmarkStart w:id="8" w:name="_Toc155320550"/>
+      <w:r>
+        <w:t xml:space="preserve">2.2 </w:t>
+      </w:r>
+      <w:r>
+        <w:t>Реализация серверного приложения</w:t>
+      </w:r>
+      <w:bookmarkEnd w:id="8"/>
+    </w:p>
+    <w:p>
+      <w:pPr>
+        <w:jc w:val="both"/>
+      </w:pPr>
+      <w:r>
+        <w:t xml:space="preserve">Точкой входа в приложение является файл </w:t>
+      </w:r>
+      <w:r>
+        <w:rPr>
+          <w:lang w:val="en-US"/>
+        </w:rPr>
+        <w:t>main</w:t>
+      </w:r>
+      <w:r>
+        <w:t>.</w:t>
+      </w:r>
+      <w:proofErr w:type="spellStart"/>
+      <w:r>
+        <w:rPr>
+          <w:lang w:val="en-US"/>
+        </w:rPr>
+        <w:t>ts</w:t>
+      </w:r>
+      <w:proofErr w:type="spellEnd"/>
+      <w:r>
+        <w:t>,</w:t>
+      </w:r>
+      <w:r>
+        <w:t xml:space="preserve"> в корне директории </w:t>
+      </w:r>
+      <w:proofErr w:type="spellStart"/>
+      <w:r>
+        <w:rPr>
+          <w:lang w:val="en-US"/>
+        </w:rPr>
+        <w:t>src</w:t>
+      </w:r>
+      <w:proofErr w:type="spellEnd"/>
+      <w:r>
+        <w:t>.</w:t>
+      </w:r>
+      <w:r>
+        <w:t xml:space="preserve"> Он определяет основную конфигурацию процесса </w:t>
+      </w:r>
+      <w:r>
+        <w:rPr>
+          <w:lang w:val="en-US"/>
+        </w:rPr>
+        <w:t>Node</w:t>
+      </w:r>
+      <w:r>
+        <w:t>.</w:t>
+      </w:r>
+      <w:proofErr w:type="spellStart"/>
+      <w:r>
+        <w:rPr>
+          <w:lang w:val="en-US"/>
+        </w:rPr>
+        <w:t>js</w:t>
+      </w:r>
+      <w:proofErr w:type="spellEnd"/>
+      <w:r>
+        <w:t>,</w:t>
+      </w:r>
+      <w:r>
+        <w:t xml:space="preserve"> корневой модуль для</w:t>
+      </w:r>
+      <w:r>
+        <w:t xml:space="preserve"> </w:t>
+      </w:r>
+      <w:r>
+        <w:t xml:space="preserve">инициализации экземпляра приложения, при необходимости подключения </w:t>
+      </w:r>
+      <w:proofErr w:type="spellStart"/>
+      <w:r>
+        <w:t>микросервисов</w:t>
+      </w:r>
+      <w:proofErr w:type="spellEnd"/>
+      <w:r>
+        <w:t xml:space="preserve"> и т. д. Корневой модуль в свою очередь является местом описания конфигурации переменных окружения, подключений к базам данных, импортирования остальных модулей приложения.</w:t>
+      </w:r>
+    </w:p>
+    <w:p>
+      <w:pPr>
+        <w:jc w:val="both"/>
+        <w:rPr>
+          <w:lang w:eastAsia="ru-RU"/>
+        </w:rPr>
+      </w:pPr>
+      <w:r>
+        <w:rPr>
+          <w:lang w:eastAsia="ru-RU"/>
+        </w:rPr>
+        <w:t>Рассмотрим реализацию одного из модулей. Чёткая архитектура позволяет сэкономить время при написании кода, чёткая архитектура позволяет нам придерживаться одной реализации взаимодействия во многих модулях.</w:t>
+      </w:r>
+    </w:p>
+    <w:p>
+      <w:pPr>
+        <w:jc w:val="both"/>
+        <w:rPr>
+          <w:lang w:eastAsia="ru-RU"/>
+        </w:rPr>
+      </w:pPr>
+      <w:r>
+        <w:rPr>
+          <w:lang w:eastAsia="ru-RU"/>
+        </w:rPr>
+        <w:t xml:space="preserve">Для начала стоит </w:t>
+      </w:r>
+      <w:r>
+        <w:rPr>
+          <w:lang w:eastAsia="ru-RU"/>
+        </w:rPr>
+        <w:t>рассмотреть</w:t>
+      </w:r>
+      <w:r>
+        <w:rPr>
+          <w:lang w:eastAsia="ru-RU"/>
+        </w:rPr>
+        <w:t xml:space="preserve"> </w:t>
+      </w:r>
+      <w:r>
+        <w:rPr>
+          <w:lang w:eastAsia="ru-RU"/>
+        </w:rPr>
+        <w:t>модели данных и их представление внутри нашего приложения.</w:t>
+      </w:r>
+    </w:p>
+    <w:p>
+      <w:pPr>
+        <w:jc w:val="both"/>
+        <w:rPr>
+          <w:lang w:eastAsia="ru-RU"/>
+        </w:rPr>
+      </w:pPr>
+      <w:r>
+        <w:rPr>
+          <w:lang w:eastAsia="ru-RU"/>
+        </w:rPr>
         <w:lastRenderedPageBreak/>
-        <w:t>и сервис для взаимодействия с репозиториями.</w:t>
-      </w:r>
-      <w:r>
+        <w:t>Листинг</w:t>
+      </w:r>
+      <w:r>
+        <w:rPr>
+          <w:lang w:eastAsia="ru-RU"/>
+        </w:rPr>
+        <w:t xml:space="preserve"> 2.1 – </w:t>
+      </w:r>
+      <w:r>
+        <w:rPr>
+          <w:lang w:eastAsia="ru-RU"/>
+        </w:rPr>
+        <w:t>Пример</w:t>
+      </w:r>
+      <w:r>
+        <w:rPr>
+          <w:lang w:eastAsia="ru-RU"/>
+        </w:rPr>
         <w:t xml:space="preserve"> </w:t>
       </w:r>
       <w:r>
-        <w:t xml:space="preserve">Каждый контроллер модуля будет реализовывать </w:t>
-      </w:r>
-      <w:r>
-        <w:rPr>
-          <w:lang w:val="en-US"/>
-        </w:rPr>
-        <w:t>REST</w:t>
-      </w:r>
-      <w:r>
-        <w:t xml:space="preserve"> </w:t>
-      </w:r>
-      <w:r>
-        <w:rPr>
-          <w:lang w:val="en-US"/>
-        </w:rPr>
-        <w:t>API</w:t>
-      </w:r>
-      <w:r>
-        <w:t xml:space="preserve">, </w:t>
-      </w:r>
-      <w:r>
-        <w:t xml:space="preserve">позволяющий производить </w:t>
-      </w:r>
-      <w:r>
-        <w:rPr>
-          <w:lang w:val="en-US"/>
-        </w:rPr>
-        <w:t>CRUD</w:t>
-      </w:r>
-      <w:r>
-        <w:t xml:space="preserve"> </w:t>
-      </w:r>
-      <w:r>
-        <w:t xml:space="preserve">операции над данными, некоторые модули в дополнение должны предоставлять возможность более продвинутой выборки данных. Авторизация будет происходить посредством </w:t>
-      </w:r>
-      <w:r>
-        <w:rPr>
-          <w:lang w:val="en-US"/>
-        </w:rPr>
-        <w:t>Bearer</w:t>
-      </w:r>
-      <w:r>
-        <w:t xml:space="preserve">-токена и </w:t>
-      </w:r>
-      <w:r>
-        <w:rPr>
-          <w:lang w:val="en-US"/>
-        </w:rPr>
-        <w:t>HTTP</w:t>
-      </w:r>
-      <w:r>
-        <w:t xml:space="preserve"> </w:t>
-      </w:r>
-      <w:r>
-        <w:t xml:space="preserve">заголовков запроса. Внутреннюю реализацию берёт на себя библиотека </w:t>
-      </w:r>
-      <w:r>
-        <w:rPr>
-          <w:lang w:val="en-US"/>
-        </w:rPr>
-        <w:t>passport</w:t>
-      </w:r>
-      <w:r>
+        <w:rPr>
+          <w:lang w:eastAsia="ru-RU"/>
+        </w:rPr>
+        <w:t xml:space="preserve">описания </w:t>
+      </w:r>
+      <w:r>
+        <w:rPr>
+          <w:lang w:eastAsia="ru-RU"/>
+        </w:rPr>
+        <w:t>модели</w:t>
+      </w:r>
+      <w:r>
+        <w:rPr>
+          <w:lang w:eastAsia="ru-RU"/>
+        </w:rPr>
+        <w:t xml:space="preserve"> данных </w:t>
+      </w:r>
+      <w:proofErr w:type="spellStart"/>
+      <w:r>
+        <w:rPr>
+          <w:lang w:val="en-US" w:eastAsia="ru-RU"/>
+        </w:rPr>
+        <w:t>TypeORM</w:t>
+      </w:r>
+      <w:proofErr w:type="spellEnd"/>
+      <w:r>
+        <w:rPr>
+          <w:lang w:eastAsia="ru-RU"/>
+        </w:rPr>
+        <w:t xml:space="preserve">. </w:t>
+      </w:r>
+      <w:r>
+        <w:rPr>
+          <w:lang w:eastAsia="ru-RU"/>
+        </w:rPr>
+        <w:t xml:space="preserve">Файл </w:t>
+      </w:r>
+      <w:proofErr w:type="gramStart"/>
+      <w:r>
+        <w:rPr>
+          <w:lang w:val="en-US" w:eastAsia="ru-RU"/>
+        </w:rPr>
+        <w:t>group</w:t>
+      </w:r>
+      <w:r>
+        <w:rPr>
+          <w:lang w:eastAsia="ru-RU"/>
+        </w:rPr>
         <w:t>.</w:t>
       </w:r>
       <w:r>
-        <w:t xml:space="preserve"> Доступ к выборке и модификации данных будет контролироваться подходом управления доступом на основе ролей (англ. </w:t>
-      </w:r>
-      <w:r>
-        <w:rPr>
-          <w:lang w:val="en-US"/>
-        </w:rPr>
-        <w:t>RBAC</w:t>
-      </w:r>
-      <w:r>
-        <w:t>, управление доступом на основе ролей).</w:t>
-      </w:r>
-      <w:r>
-        <w:t xml:space="preserve"> </w:t>
-      </w:r>
-      <w:r>
-        <w:t xml:space="preserve">Также в исходном приложении был реализован процесс размещения на удалённом сервере, настроены процессы </w:t>
-      </w:r>
-      <w:r>
-        <w:rPr>
-          <w:lang w:val="en-US"/>
-        </w:rPr>
-        <w:t>CI</w:t>
-      </w:r>
-      <w:r>
-        <w:t>/</w:t>
-      </w:r>
-      <w:r>
-        <w:rPr>
-          <w:lang w:val="en-US"/>
-        </w:rPr>
-        <w:t>CD</w:t>
-      </w:r>
-      <w:r>
-        <w:t xml:space="preserve">, для этого будем использовать модуль </w:t>
-      </w:r>
-      <w:r>
+        <w:rPr>
+          <w:lang w:val="en-US" w:eastAsia="ru-RU"/>
+        </w:rPr>
+        <w:t>entity</w:t>
+      </w:r>
+      <w:proofErr w:type="gramEnd"/>
+      <w:r>
+        <w:rPr>
+          <w:lang w:eastAsia="ru-RU"/>
+        </w:rPr>
+        <w:t>.</w:t>
+      </w:r>
+      <w:proofErr w:type="spellStart"/>
+      <w:r>
+        <w:rPr>
+          <w:lang w:val="en-US" w:eastAsia="ru-RU"/>
+        </w:rPr>
+        <w:t>ts</w:t>
+      </w:r>
+      <w:proofErr w:type="spellEnd"/>
+    </w:p>
+    <w:p>
+      <w:pPr>
+        <w:jc w:val="both"/>
+        <w:rPr>
+          <w:rFonts w:ascii="Courier New" w:hAnsi="Courier New" w:cs="Courier New"/>
+          <w:lang w:eastAsia="ru-RU"/>
+        </w:rPr>
+      </w:pPr>
+      <w:r>
+        <w:rPr>
+          <w:rFonts w:ascii="Courier New" w:hAnsi="Courier New" w:cs="Courier New"/>
+          <w:lang w:eastAsia="ru-RU"/>
+        </w:rPr>
         <w:t>@</w:t>
       </w:r>
-      <w:proofErr w:type="spellStart"/>
-      <w:r>
-        <w:rPr>
-          <w:lang w:val="en-US"/>
-        </w:rPr>
-        <w:t>nestjs</w:t>
-      </w:r>
-      <w:proofErr w:type="spellEnd"/>
-      <w:r>
-        <w:t>/</w:t>
-      </w:r>
-      <w:r>
-        <w:rPr>
-          <w:lang w:val="en-US"/>
-        </w:rPr>
-        <w:t>config</w:t>
-      </w:r>
-      <w:r>
-        <w:t xml:space="preserve">, </w:t>
-      </w:r>
-      <w:r>
-        <w:t>который позволяет манипулировать и взаимодействовать с переменными окружения.</w:t>
-      </w:r>
-    </w:p>
-    <w:p>
-      <w:r>
-        <w:rPr>
-          <w:lang w:eastAsia="ru-RU"/>
-        </w:rPr>
-        <w:t xml:space="preserve">Библиотека </w:t>
-      </w:r>
-      <w:proofErr w:type="spellStart"/>
-      <w:r>
-        <w:rPr>
-          <w:lang w:val="en-US" w:eastAsia="ru-RU"/>
-        </w:rPr>
-        <w:t>bcrypt</w:t>
-      </w:r>
-      <w:proofErr w:type="spellEnd"/>
-      <w:r>
-        <w:rPr>
-          <w:lang w:eastAsia="ru-RU"/>
-        </w:rPr>
-        <w:t xml:space="preserve"> позволит нам использовать </w:t>
-      </w:r>
-      <w:r>
-        <w:rPr>
-          <w:lang w:eastAsia="ru-RU"/>
-        </w:rPr>
-        <w:t>криптографическ</w:t>
-      </w:r>
-      <w:r>
-        <w:rPr>
-          <w:lang w:eastAsia="ru-RU"/>
-        </w:rPr>
-        <w:t xml:space="preserve">ую </w:t>
-      </w:r>
-      <w:r>
-        <w:rPr>
-          <w:lang w:eastAsia="ru-RU"/>
-        </w:rPr>
-        <w:t>хеш-функци</w:t>
-      </w:r>
-      <w:r>
-        <w:rPr>
-          <w:lang w:eastAsia="ru-RU"/>
-        </w:rPr>
-        <w:t xml:space="preserve">ю для предварительного шифрования пароля перед внесением в базу данных, сравнивать результаты шифрования. </w:t>
-      </w:r>
-      <w:r>
-        <w:rPr>
-          <w:lang w:eastAsia="ru-RU"/>
-        </w:rPr>
-        <w:t xml:space="preserve">Встроенная работа </w:t>
-      </w:r>
-      <w:r>
-        <w:rPr>
-          <w:lang w:val="en-US" w:eastAsia="ru-RU"/>
-        </w:rPr>
-        <w:t>Nest</w:t>
-      </w:r>
-      <w:r>
-        <w:rPr>
-          <w:lang w:eastAsia="ru-RU"/>
-        </w:rPr>
-        <w:t xml:space="preserve"> </w:t>
-      </w:r>
-      <w:r>
-        <w:rPr>
-          <w:lang w:val="en-US" w:eastAsia="ru-RU"/>
-        </w:rPr>
-        <w:t>CORS</w:t>
-      </w:r>
-      <w:r>
-        <w:rPr>
-          <w:lang w:eastAsia="ru-RU"/>
-        </w:rPr>
-        <w:t xml:space="preserve"> </w:t>
-      </w:r>
-      <w:r>
-        <w:rPr>
-          <w:lang w:eastAsia="ru-RU"/>
-        </w:rPr>
-        <w:t xml:space="preserve">упрощают работу и конфигурацию </w:t>
-      </w:r>
-      <w:r>
-        <w:rPr>
-          <w:lang w:val="en-US" w:eastAsia="ru-RU"/>
-        </w:rPr>
-        <w:t>HTTP</w:t>
-      </w:r>
-      <w:r>
-        <w:rPr>
-          <w:lang w:eastAsia="ru-RU"/>
-        </w:rPr>
-        <w:t xml:space="preserve"> </w:t>
-      </w:r>
-      <w:r>
-        <w:rPr>
-          <w:lang w:val="en-US" w:eastAsia="ru-RU"/>
-        </w:rPr>
-        <w:t>CORS</w:t>
-      </w:r>
-      <w:r>
-        <w:rPr>
-          <w:lang w:eastAsia="ru-RU"/>
-        </w:rPr>
-        <w:t>-</w:t>
-      </w:r>
-      <w:r>
-        <w:rPr>
-          <w:lang w:eastAsia="ru-RU"/>
-        </w:rPr>
-        <w:t>запросов соответственно.</w:t>
-      </w:r>
-      <w:r>
-        <w:rPr>
-          <w:lang w:eastAsia="ru-RU"/>
-        </w:rPr>
-        <w:t xml:space="preserve"> </w:t>
-      </w:r>
-      <w:r>
-        <w:rPr>
-          <w:lang w:eastAsia="ru-RU"/>
-        </w:rPr>
-        <w:t>Модуль</w:t>
-      </w:r>
-      <w:r>
-        <w:rPr>
-          <w:lang w:eastAsia="ru-RU"/>
-        </w:rPr>
-        <w:t xml:space="preserve"> </w:t>
-      </w:r>
-      <w:r>
-        <w:rPr>
-          <w:lang w:eastAsia="ru-RU"/>
-        </w:rPr>
-        <w:t>@</w:t>
-      </w:r>
-      <w:proofErr w:type="spellStart"/>
-      <w:r>
-        <w:rPr>
-          <w:lang w:val="en-US" w:eastAsia="ru-RU"/>
-        </w:rPr>
-        <w:t>nestjs</w:t>
-      </w:r>
-      <w:proofErr w:type="spellEnd"/>
-      <w:r>
-        <w:rPr>
-          <w:lang w:eastAsia="ru-RU"/>
-        </w:rPr>
-        <w:t>/</w:t>
-      </w:r>
-      <w:proofErr w:type="spellStart"/>
-      <w:r>
-        <w:rPr>
-          <w:lang w:val="en-US" w:eastAsia="ru-RU"/>
-        </w:rPr>
-        <w:t>jwt</w:t>
-      </w:r>
-      <w:proofErr w:type="spellEnd"/>
-      <w:r>
-        <w:rPr>
-          <w:lang w:eastAsia="ru-RU"/>
-        </w:rPr>
-        <w:t xml:space="preserve"> </w:t>
-      </w:r>
-      <w:r>
-        <w:rPr>
-          <w:lang w:eastAsia="ru-RU"/>
-        </w:rPr>
-        <w:t>позволит использовать токены формата</w:t>
-      </w:r>
-      <w:r>
-        <w:rPr>
-          <w:lang w:eastAsia="ru-RU"/>
-        </w:rPr>
-        <w:t xml:space="preserve"> </w:t>
-      </w:r>
-      <w:r>
-        <w:rPr>
-          <w:lang w:val="en-US" w:eastAsia="ru-RU"/>
-        </w:rPr>
-        <w:t>JSON</w:t>
-      </w:r>
-      <w:r>
-        <w:rPr>
-          <w:lang w:eastAsia="ru-RU"/>
-        </w:rPr>
-        <w:t xml:space="preserve"> </w:t>
-      </w:r>
-      <w:r>
-        <w:rPr>
-          <w:lang w:val="en-US" w:eastAsia="ru-RU"/>
-        </w:rPr>
-        <w:t>Web</w:t>
-      </w:r>
-      <w:r>
-        <w:rPr>
-          <w:lang w:eastAsia="ru-RU"/>
-        </w:rPr>
-        <w:t xml:space="preserve"> </w:t>
-      </w:r>
-      <w:r>
-        <w:rPr>
-          <w:lang w:val="en-US" w:eastAsia="ru-RU"/>
-        </w:rPr>
-        <w:t>Token</w:t>
-      </w:r>
-      <w:r>
-        <w:rPr>
-          <w:lang w:eastAsia="ru-RU"/>
-        </w:rPr>
-        <w:t xml:space="preserve"> в соответствии со стандартом </w:t>
-      </w:r>
-      <w:r>
-        <w:rPr>
-          <w:lang w:val="en-US" w:eastAsia="ru-RU"/>
-        </w:rPr>
-        <w:t>RFC</w:t>
-      </w:r>
-      <w:r>
-        <w:rPr>
-          <w:lang w:eastAsia="ru-RU"/>
-        </w:rPr>
-        <w:t>-7519</w:t>
-      </w:r>
-      <w:r>
-        <w:rPr>
-          <w:lang w:eastAsia="ru-RU"/>
-        </w:rPr>
-        <w:t xml:space="preserve">, </w:t>
-      </w:r>
-      <w:r>
-        <w:rPr>
-          <w:lang w:eastAsia="ru-RU"/>
-        </w:rPr>
-        <w:t xml:space="preserve">также </w:t>
-      </w:r>
-      <w:r>
-        <w:rPr>
-          <w:lang w:eastAsia="ru-RU"/>
-        </w:rPr>
-        <w:t xml:space="preserve">он позволяет подписывать, расшифровывать и проверять токены, которые используются для авторизации и </w:t>
-      </w:r>
-      <w:r>
-        <w:rPr>
-          <w:lang w:eastAsia="ru-RU"/>
-        </w:rPr>
-        <w:t xml:space="preserve">аутентификации </w:t>
-      </w:r>
-      <w:r>
-        <w:rPr>
-          <w:lang w:eastAsia="ru-RU"/>
-        </w:rPr>
-        <w:t>в веб-приложениях.</w:t>
-      </w:r>
-    </w:p>
-    <w:p>
-      <w:pPr>
-        <w:pStyle w:val="2"/>
-      </w:pPr>
-      <w:bookmarkStart w:id="8" w:name="_Toc155320550"/>
-      <w:r>
-        <w:t xml:space="preserve">2.2 </w:t>
-      </w:r>
-      <w:r>
-        <w:t>Реализация серверного приложения</w:t>
-      </w:r>
-      <w:bookmarkEnd w:id="8"/>
-    </w:p>
-    <w:p>
-      <w:pPr>
-        <w:jc w:val="both"/>
-      </w:pPr>
-      <w:r>
-        <w:t xml:space="preserve">Точкой входа в приложение является файл </w:t>
-      </w:r>
-      <w:r>
-        <w:rPr>
-          <w:lang w:val="en-US"/>
-        </w:rPr>
-        <w:t>main</w:t>
-      </w:r>
-      <w:r>
-        <w:t>.</w:t>
-      </w:r>
-      <w:proofErr w:type="spellStart"/>
-      <w:r>
-        <w:rPr>
-          <w:lang w:val="en-US"/>
-        </w:rPr>
-        <w:t>ts</w:t>
-      </w:r>
-      <w:proofErr w:type="spellEnd"/>
-      <w:r>
-        <w:t>,</w:t>
-      </w:r>
-      <w:r>
-        <w:t xml:space="preserve"> в корне директории </w:t>
-      </w:r>
-      <w:proofErr w:type="spellStart"/>
-      <w:r>
-        <w:rPr>
-          <w:lang w:val="en-US"/>
-        </w:rPr>
-        <w:t>src</w:t>
-      </w:r>
-      <w:proofErr w:type="spellEnd"/>
-      <w:r>
-        <w:t>.</w:t>
-      </w:r>
-      <w:r>
-        <w:t xml:space="preserve"> Он определяет основную конфигурацию процесса </w:t>
-      </w:r>
-      <w:r>
-        <w:rPr>
-          <w:lang w:val="en-US"/>
-        </w:rPr>
-        <w:t>Node</w:t>
-      </w:r>
-      <w:r>
-        <w:t>.</w:t>
-      </w:r>
-      <w:proofErr w:type="spellStart"/>
-      <w:r>
-        <w:rPr>
-          <w:lang w:val="en-US"/>
-        </w:rPr>
-        <w:t>js</w:t>
-      </w:r>
-      <w:proofErr w:type="spellEnd"/>
-      <w:r>
-        <w:t>,</w:t>
-      </w:r>
-      <w:r>
-        <w:t xml:space="preserve"> корневой модуль для</w:t>
-      </w:r>
-      <w:r>
-        <w:t xml:space="preserve"> </w:t>
-      </w:r>
-      <w:r>
-        <w:t xml:space="preserve">инициализации экземпляра приложения, при необходимости подключения </w:t>
-      </w:r>
-      <w:proofErr w:type="spellStart"/>
-      <w:r>
-        <w:t>микросервисов</w:t>
-      </w:r>
-      <w:proofErr w:type="spellEnd"/>
-      <w:r>
-        <w:t xml:space="preserve"> и т. д. Корневой модуль в свою очередь является местом описания конфигурации переменных окружения, подключений к базам данных, импортирования остальных модулей приложения.</w:t>
-      </w:r>
-    </w:p>
-    <w:p>
-      <w:pPr>
-        <w:jc w:val="both"/>
-        <w:rPr>
-          <w:lang w:eastAsia="ru-RU"/>
-        </w:rPr>
-      </w:pPr>
-      <w:r>
-        <w:rPr>
-          <w:lang w:eastAsia="ru-RU"/>
+      <w:proofErr w:type="gramStart"/>
+      <w:r>
+        <w:rPr>
+          <w:rFonts w:ascii="Courier New" w:hAnsi="Courier New" w:cs="Courier New"/>
+          <w:lang w:val="en-US" w:eastAsia="ru-RU"/>
+        </w:rPr>
+        <w:t>Entity</w:t>
+      </w:r>
+      <w:r>
+        <w:rPr>
+          <w:rFonts w:ascii="Courier New" w:hAnsi="Courier New" w:cs="Courier New"/>
+          <w:lang w:eastAsia="ru-RU"/>
+        </w:rPr>
+        <w:t>(</w:t>
+      </w:r>
+      <w:proofErr w:type="gramEnd"/>
+      <w:r>
+        <w:rPr>
+          <w:rFonts w:ascii="Courier New" w:hAnsi="Courier New" w:cs="Courier New"/>
+          <w:lang w:eastAsia="ru-RU"/>
+        </w:rPr>
+        <w:t>)</w:t>
+      </w:r>
+    </w:p>
+    <w:p>
+      <w:pPr>
+        <w:jc w:val="both"/>
+        <w:rPr>
+          <w:rFonts w:ascii="Courier New" w:hAnsi="Courier New" w:cs="Courier New"/>
+          <w:lang w:val="en-US" w:eastAsia="ru-RU"/>
+        </w:rPr>
+      </w:pPr>
+      <w:r>
+        <w:rPr>
+          <w:rFonts w:ascii="Courier New" w:hAnsi="Courier New" w:cs="Courier New"/>
+          <w:lang w:val="en-US" w:eastAsia="ru-RU"/>
+        </w:rPr>
+        <w:t>export class Group {</w:t>
+      </w:r>
+    </w:p>
+    <w:p>
+      <w:pPr>
+        <w:jc w:val="both"/>
+        <w:rPr>
+          <w:rFonts w:ascii="Courier New" w:hAnsi="Courier New" w:cs="Courier New"/>
+          <w:lang w:val="en-US" w:eastAsia="ru-RU"/>
+        </w:rPr>
+      </w:pPr>
+      <w:r>
+        <w:rPr>
+          <w:rFonts w:ascii="Courier New" w:hAnsi="Courier New" w:cs="Courier New"/>
+          <w:lang w:val="en-US" w:eastAsia="ru-RU"/>
+        </w:rPr>
+        <w:t xml:space="preserve">  @</w:t>
+      </w:r>
+      <w:proofErr w:type="spellStart"/>
+      <w:proofErr w:type="gramStart"/>
+      <w:r>
+        <w:rPr>
+          <w:rFonts w:ascii="Courier New" w:hAnsi="Courier New" w:cs="Courier New"/>
+          <w:lang w:val="en-US" w:eastAsia="ru-RU"/>
+        </w:rPr>
+        <w:t>PrimaryGeneratedColumn</w:t>
+      </w:r>
+      <w:proofErr w:type="spellEnd"/>
+      <w:r>
+        <w:rPr>
+          <w:rFonts w:ascii="Courier New" w:hAnsi="Courier New" w:cs="Courier New"/>
+          <w:lang w:val="en-US" w:eastAsia="ru-RU"/>
+        </w:rPr>
+        <w:t>(</w:t>
+      </w:r>
+      <w:proofErr w:type="gramEnd"/>
+      <w:r>
+        <w:rPr>
+          <w:rFonts w:ascii="Courier New" w:hAnsi="Courier New" w:cs="Courier New"/>
+          <w:lang w:val="en-US" w:eastAsia="ru-RU"/>
+        </w:rPr>
+        <w:t>)</w:t>
+      </w:r>
+    </w:p>
+    <w:p>
+      <w:pPr>
+        <w:jc w:val="both"/>
+        <w:rPr>
+          <w:rFonts w:ascii="Courier New" w:hAnsi="Courier New" w:cs="Courier New"/>
+          <w:lang w:val="en-US" w:eastAsia="ru-RU"/>
+        </w:rPr>
+      </w:pPr>
+      <w:r>
+        <w:rPr>
+          <w:rFonts w:ascii="Courier New" w:hAnsi="Courier New" w:cs="Courier New"/>
+          <w:lang w:val="en-US" w:eastAsia="ru-RU"/>
+        </w:rPr>
+        <w:t xml:space="preserve">  @</w:t>
+      </w:r>
+      <w:proofErr w:type="spellStart"/>
+      <w:proofErr w:type="gramStart"/>
+      <w:r>
+        <w:rPr>
+          <w:rFonts w:ascii="Courier New" w:hAnsi="Courier New" w:cs="Courier New"/>
+          <w:lang w:val="en-US" w:eastAsia="ru-RU"/>
+        </w:rPr>
+        <w:t>ApiProperty</w:t>
+      </w:r>
+      <w:proofErr w:type="spellEnd"/>
+      <w:r>
+        <w:rPr>
+          <w:rFonts w:ascii="Courier New" w:hAnsi="Courier New" w:cs="Courier New"/>
+          <w:lang w:val="en-US" w:eastAsia="ru-RU"/>
+        </w:rPr>
+        <w:t>(</w:t>
+      </w:r>
+      <w:proofErr w:type="gramEnd"/>
+      <w:r>
+        <w:rPr>
+          <w:rFonts w:ascii="Courier New" w:hAnsi="Courier New" w:cs="Courier New"/>
+          <w:lang w:val="en-US" w:eastAsia="ru-RU"/>
+        </w:rPr>
+        <w:t>{</w:t>
+      </w:r>
+    </w:p>
+    <w:p>
+      <w:pPr>
+        <w:jc w:val="both"/>
+        <w:rPr>
+          <w:rFonts w:ascii="Courier New" w:hAnsi="Courier New" w:cs="Courier New"/>
+          <w:lang w:val="en-US" w:eastAsia="ru-RU"/>
+        </w:rPr>
+      </w:pPr>
+      <w:r>
+        <w:rPr>
+          <w:rFonts w:ascii="Courier New" w:hAnsi="Courier New" w:cs="Courier New"/>
+          <w:lang w:val="en-US" w:eastAsia="ru-RU"/>
+        </w:rPr>
+        <w:t xml:space="preserve">    example: 1,</w:t>
+      </w:r>
+    </w:p>
+    <w:p>
+      <w:pPr>
+        <w:jc w:val="both"/>
+        <w:rPr>
+          <w:rFonts w:ascii="Courier New" w:hAnsi="Courier New" w:cs="Courier New"/>
+          <w:lang w:val="en-US" w:eastAsia="ru-RU"/>
+        </w:rPr>
+      </w:pPr>
+      <w:r>
+        <w:rPr>
+          <w:rFonts w:ascii="Courier New" w:hAnsi="Courier New" w:cs="Courier New"/>
+          <w:lang w:val="en-US" w:eastAsia="ru-RU"/>
+        </w:rPr>
+        <w:t xml:space="preserve">    description: 'Group id',</w:t>
+      </w:r>
+    </w:p>
+    <w:p>
+      <w:pPr>
+        <w:jc w:val="both"/>
+        <w:rPr>
+          <w:rFonts w:ascii="Courier New" w:hAnsi="Courier New" w:cs="Courier New"/>
+          <w:lang w:val="en-US" w:eastAsia="ru-RU"/>
+        </w:rPr>
+      </w:pPr>
+      <w:r>
+        <w:rPr>
+          <w:rFonts w:ascii="Courier New" w:hAnsi="Courier New" w:cs="Courier New"/>
+          <w:lang w:val="en-US" w:eastAsia="ru-RU"/>
+        </w:rPr>
+        <w:t xml:space="preserve">  })</w:t>
+      </w:r>
+    </w:p>
+    <w:p>
+      <w:pPr>
+        <w:jc w:val="both"/>
+        <w:rPr>
+          <w:rFonts w:ascii="Courier New" w:hAnsi="Courier New" w:cs="Courier New"/>
+          <w:lang w:val="en-US" w:eastAsia="ru-RU"/>
+        </w:rPr>
+      </w:pPr>
+      <w:r>
+        <w:rPr>
+          <w:rFonts w:ascii="Courier New" w:hAnsi="Courier New" w:cs="Courier New"/>
+          <w:lang w:val="en-US" w:eastAsia="ru-RU"/>
+        </w:rPr>
+        <w:t xml:space="preserve">  id: number;</w:t>
+      </w:r>
+    </w:p>
+    <w:p>
+      <w:pPr>
+        <w:jc w:val="both"/>
+        <w:rPr>
+          <w:rFonts w:ascii="Courier New" w:hAnsi="Courier New" w:cs="Courier New"/>
+          <w:lang w:val="en-US" w:eastAsia="ru-RU"/>
+        </w:rPr>
+      </w:pPr>
+    </w:p>
+    <w:p>
+      <w:pPr>
+        <w:jc w:val="both"/>
+        <w:rPr>
+          <w:rFonts w:ascii="Courier New" w:hAnsi="Courier New" w:cs="Courier New"/>
+          <w:lang w:val="en-US" w:eastAsia="ru-RU"/>
+        </w:rPr>
+      </w:pPr>
+      <w:r>
+        <w:rPr>
+          <w:rFonts w:ascii="Courier New" w:hAnsi="Courier New" w:cs="Courier New"/>
+          <w:lang w:val="en-US" w:eastAsia="ru-RU"/>
+        </w:rPr>
+        <w:t xml:space="preserve">  @</w:t>
+      </w:r>
+      <w:proofErr w:type="gramStart"/>
+      <w:r>
+        <w:rPr>
+          <w:rFonts w:ascii="Courier New" w:hAnsi="Courier New" w:cs="Courier New"/>
+          <w:lang w:val="en-US" w:eastAsia="ru-RU"/>
+        </w:rPr>
+        <w:t>Column(</w:t>
+      </w:r>
+      <w:proofErr w:type="gramEnd"/>
+      <w:r>
+        <w:rPr>
+          <w:rFonts w:ascii="Courier New" w:hAnsi="Courier New" w:cs="Courier New"/>
+          <w:lang w:val="en-US" w:eastAsia="ru-RU"/>
+        </w:rPr>
+        <w:t>{ unique: true })</w:t>
+      </w:r>
+    </w:p>
+    <w:p>
+      <w:pPr>
+        <w:jc w:val="both"/>
+        <w:rPr>
+          <w:rFonts w:ascii="Courier New" w:hAnsi="Courier New" w:cs="Courier New"/>
+          <w:lang w:val="en-US" w:eastAsia="ru-RU"/>
+        </w:rPr>
+      </w:pPr>
+      <w:r>
+        <w:rPr>
+          <w:rFonts w:ascii="Courier New" w:hAnsi="Courier New" w:cs="Courier New"/>
+          <w:lang w:val="en-US" w:eastAsia="ru-RU"/>
+        </w:rPr>
+        <w:t xml:space="preserve">  name: string;</w:t>
+      </w:r>
+    </w:p>
+    <w:p>
+      <w:pPr>
+        <w:jc w:val="both"/>
+        <w:rPr>
+          <w:rFonts w:ascii="Courier New" w:hAnsi="Courier New" w:cs="Courier New"/>
+          <w:lang w:val="en-US" w:eastAsia="ru-RU"/>
+        </w:rPr>
+      </w:pPr>
+    </w:p>
+    <w:p>
+      <w:pPr>
+        <w:jc w:val="both"/>
+        <w:rPr>
+          <w:rFonts w:ascii="Courier New" w:hAnsi="Courier New" w:cs="Courier New"/>
+          <w:lang w:val="en-US" w:eastAsia="ru-RU"/>
+        </w:rPr>
+      </w:pPr>
+      <w:r>
+        <w:rPr>
+          <w:rFonts w:ascii="Courier New" w:hAnsi="Courier New" w:cs="Courier New"/>
+          <w:lang w:val="en-US" w:eastAsia="ru-RU"/>
+        </w:rPr>
+        <w:t xml:space="preserve">  @</w:t>
+      </w:r>
+      <w:proofErr w:type="gramStart"/>
+      <w:r>
+        <w:rPr>
+          <w:rFonts w:ascii="Courier New" w:hAnsi="Courier New" w:cs="Courier New"/>
+          <w:lang w:val="en-US" w:eastAsia="ru-RU"/>
+        </w:rPr>
+        <w:t>Column(</w:t>
+      </w:r>
+      <w:proofErr w:type="gramEnd"/>
+      <w:r>
+        <w:rPr>
+          <w:rFonts w:ascii="Courier New" w:hAnsi="Courier New" w:cs="Courier New"/>
+          <w:lang w:val="en-US" w:eastAsia="ru-RU"/>
+        </w:rPr>
+        <w:t>{ type: '</w:t>
+      </w:r>
+      <w:proofErr w:type="spellStart"/>
+      <w:r>
+        <w:rPr>
+          <w:rFonts w:ascii="Courier New" w:hAnsi="Courier New" w:cs="Courier New"/>
+          <w:lang w:val="en-US" w:eastAsia="ru-RU"/>
+        </w:rPr>
+        <w:t>smallint</w:t>
+      </w:r>
+      <w:proofErr w:type="spellEnd"/>
+      <w:r>
+        <w:rPr>
+          <w:rFonts w:ascii="Courier New" w:hAnsi="Courier New" w:cs="Courier New"/>
+          <w:lang w:val="en-US" w:eastAsia="ru-RU"/>
+        </w:rPr>
+        <w:t>' })</w:t>
+      </w:r>
+    </w:p>
+    <w:p>
+      <w:pPr>
+        <w:jc w:val="both"/>
+        <w:rPr>
+          <w:rFonts w:ascii="Courier New" w:hAnsi="Courier New" w:cs="Courier New"/>
+          <w:lang w:val="en-US" w:eastAsia="ru-RU"/>
+        </w:rPr>
+      </w:pPr>
+      <w:r>
+        <w:rPr>
+          <w:rFonts w:ascii="Courier New" w:hAnsi="Courier New" w:cs="Courier New"/>
+          <w:lang w:val="en-US" w:eastAsia="ru-RU"/>
+        </w:rPr>
+        <w:t xml:space="preserve">  course: number;</w:t>
+      </w:r>
+    </w:p>
+    <w:p>
+      <w:pPr>
+        <w:jc w:val="both"/>
+        <w:rPr>
+          <w:rFonts w:ascii="Courier New" w:hAnsi="Courier New" w:cs="Courier New"/>
+          <w:lang w:val="en-US" w:eastAsia="ru-RU"/>
+        </w:rPr>
+      </w:pPr>
+    </w:p>
+    <w:p>
+      <w:pPr>
+        <w:jc w:val="both"/>
+        <w:rPr>
+          <w:rFonts w:ascii="Courier New" w:hAnsi="Courier New" w:cs="Courier New"/>
+          <w:lang w:val="en-US" w:eastAsia="ru-RU"/>
+        </w:rPr>
+      </w:pPr>
+      <w:r>
+        <w:rPr>
+          <w:rFonts w:ascii="Courier New" w:hAnsi="Courier New" w:cs="Courier New"/>
+          <w:lang w:val="en-US" w:eastAsia="ru-RU"/>
+        </w:rPr>
+        <w:t xml:space="preserve">  @</w:t>
+      </w:r>
+      <w:proofErr w:type="spellStart"/>
+      <w:proofErr w:type="gramStart"/>
+      <w:r>
+        <w:rPr>
+          <w:rFonts w:ascii="Courier New" w:hAnsi="Courier New" w:cs="Courier New"/>
+          <w:lang w:val="en-US" w:eastAsia="ru-RU"/>
+        </w:rPr>
+        <w:t>ManyToOne</w:t>
+      </w:r>
+      <w:proofErr w:type="spellEnd"/>
+      <w:r>
+        <w:rPr>
+          <w:rFonts w:ascii="Courier New" w:hAnsi="Courier New" w:cs="Courier New"/>
+          <w:lang w:val="en-US" w:eastAsia="ru-RU"/>
+        </w:rPr>
+        <w:t>(</w:t>
+      </w:r>
+      <w:proofErr w:type="gramEnd"/>
+      <w:r>
+        <w:rPr>
+          <w:rFonts w:ascii="Courier New" w:hAnsi="Courier New" w:cs="Courier New"/>
+          <w:lang w:val="en-US" w:eastAsia="ru-RU"/>
+        </w:rPr>
+        <w:t xml:space="preserve">() =&gt; Specialization, (specialization) =&gt; </w:t>
+      </w:r>
+      <w:proofErr w:type="spellStart"/>
+      <w:r>
+        <w:rPr>
+          <w:rFonts w:ascii="Courier New" w:hAnsi="Courier New" w:cs="Courier New"/>
+          <w:lang w:val="en-US" w:eastAsia="ru-RU"/>
+        </w:rPr>
+        <w:t>specialization.groups</w:t>
+      </w:r>
+      <w:proofErr w:type="spellEnd"/>
+      <w:r>
+        <w:rPr>
+          <w:rFonts w:ascii="Courier New" w:hAnsi="Courier New" w:cs="Courier New"/>
+          <w:lang w:val="en-US" w:eastAsia="ru-RU"/>
+        </w:rPr>
+        <w:t>)</w:t>
+      </w:r>
+    </w:p>
+    <w:p>
+      <w:pPr>
+        <w:jc w:val="both"/>
+        <w:rPr>
+          <w:rFonts w:ascii="Courier New" w:hAnsi="Courier New" w:cs="Courier New"/>
+          <w:lang w:val="en-US" w:eastAsia="ru-RU"/>
+        </w:rPr>
+      </w:pPr>
+      <w:r>
+        <w:rPr>
+          <w:rFonts w:ascii="Courier New" w:hAnsi="Courier New" w:cs="Courier New"/>
+          <w:lang w:val="en-US" w:eastAsia="ru-RU"/>
+        </w:rPr>
+        <w:t xml:space="preserve">  specialization: Specialization;</w:t>
+      </w:r>
+    </w:p>
+    <w:p>
+      <w:pPr>
+        <w:jc w:val="both"/>
+        <w:rPr>
+          <w:rFonts w:ascii="Courier New" w:hAnsi="Courier New" w:cs="Courier New"/>
+          <w:lang w:val="en-US" w:eastAsia="ru-RU"/>
+        </w:rPr>
+      </w:pPr>
+    </w:p>
+    <w:p>
+      <w:pPr>
+        <w:jc w:val="both"/>
+        <w:rPr>
+          <w:rFonts w:ascii="Courier New" w:hAnsi="Courier New" w:cs="Courier New"/>
+          <w:lang w:val="en-US" w:eastAsia="ru-RU"/>
+        </w:rPr>
+      </w:pPr>
+      <w:r>
+        <w:rPr>
+          <w:rFonts w:ascii="Courier New" w:hAnsi="Courier New" w:cs="Courier New"/>
+          <w:lang w:val="en-US" w:eastAsia="ru-RU"/>
+        </w:rPr>
+        <w:t xml:space="preserve">  @</w:t>
+      </w:r>
+      <w:proofErr w:type="spellStart"/>
+      <w:proofErr w:type="gramStart"/>
+      <w:r>
+        <w:rPr>
+          <w:rFonts w:ascii="Courier New" w:hAnsi="Courier New" w:cs="Courier New"/>
+          <w:lang w:val="en-US" w:eastAsia="ru-RU"/>
+        </w:rPr>
+        <w:t>OneToMany</w:t>
+      </w:r>
+      <w:proofErr w:type="spellEnd"/>
+      <w:r>
+        <w:rPr>
+          <w:rFonts w:ascii="Courier New" w:hAnsi="Courier New" w:cs="Courier New"/>
+          <w:lang w:val="en-US" w:eastAsia="ru-RU"/>
+        </w:rPr>
+        <w:t>(</w:t>
+      </w:r>
+      <w:proofErr w:type="gramEnd"/>
+      <w:r>
+        <w:rPr>
+          <w:rFonts w:ascii="Courier New" w:hAnsi="Courier New" w:cs="Courier New"/>
+          <w:lang w:val="en-US" w:eastAsia="ru-RU"/>
+        </w:rPr>
+        <w:t xml:space="preserve">() =&gt; Student, (student) =&gt; </w:t>
+      </w:r>
+      <w:proofErr w:type="spellStart"/>
+      <w:r>
+        <w:rPr>
+          <w:rFonts w:ascii="Courier New" w:hAnsi="Courier New" w:cs="Courier New"/>
+          <w:lang w:val="en-US" w:eastAsia="ru-RU"/>
+        </w:rPr>
+        <w:t>student.group</w:t>
+      </w:r>
+      <w:proofErr w:type="spellEnd"/>
+      <w:r>
+        <w:rPr>
+          <w:rFonts w:ascii="Courier New" w:hAnsi="Courier New" w:cs="Courier New"/>
+          <w:lang w:val="en-US" w:eastAsia="ru-RU"/>
+        </w:rPr>
+        <w:t>)</w:t>
+      </w:r>
+    </w:p>
+    <w:p>
+      <w:pPr>
+        <w:jc w:val="both"/>
+        <w:rPr>
+          <w:rFonts w:ascii="Courier New" w:hAnsi="Courier New" w:cs="Courier New"/>
+          <w:lang w:val="en-US" w:eastAsia="ru-RU"/>
+        </w:rPr>
+      </w:pPr>
+      <w:r>
+        <w:rPr>
+          <w:rFonts w:ascii="Courier New" w:hAnsi="Courier New" w:cs="Courier New"/>
+          <w:lang w:val="en-US" w:eastAsia="ru-RU"/>
         </w:rPr>
         <w:lastRenderedPageBreak/>
-        <w:t>Рассмотрим реализацию одного из модулей. Чёткая архитектура позволяет сэкономить время при написании кода, чёткая архитектура позволяет нам придерживаться одной реализации взаимодействия во многих модулях.</w:t>
-      </w:r>
-    </w:p>
-    <w:p>
-      <w:pPr>
-        <w:jc w:val="both"/>
-        <w:rPr>
-          <w:lang w:eastAsia="ru-RU"/>
-        </w:rPr>
-      </w:pPr>
-      <w:r>
-        <w:rPr>
-          <w:lang w:eastAsia="ru-RU"/>
-        </w:rPr>
-        <w:t xml:space="preserve">Для начала стоит </w:t>
-      </w:r>
-      <w:r>
-        <w:rPr>
-          <w:lang w:eastAsia="ru-RU"/>
-        </w:rPr>
-        <w:t>рассмотреть</w:t>
-      </w:r>
-      <w:r>
-        <w:rPr>
-          <w:lang w:eastAsia="ru-RU"/>
-        </w:rPr>
-        <w:t xml:space="preserve"> </w:t>
-      </w:r>
-      <w:r>
-        <w:rPr>
-          <w:lang w:eastAsia="ru-RU"/>
-        </w:rPr>
-        <w:t>модели данных и их представление внутри нашего приложения.</w:t>
-      </w:r>
-    </w:p>
-    <w:p>
-      <w:pPr>
-        <w:jc w:val="both"/>
-        <w:rPr>
-          <w:lang w:eastAsia="ru-RU"/>
-        </w:rPr>
-      </w:pPr>
-      <w:r>
-        <w:rPr>
-          <w:lang w:eastAsia="ru-RU"/>
-        </w:rPr>
-        <w:t>Листинг</w:t>
-      </w:r>
-      <w:r>
-        <w:rPr>
-          <w:lang w:eastAsia="ru-RU"/>
-        </w:rPr>
-        <w:t xml:space="preserve"> 2.1 – </w:t>
-      </w:r>
-      <w:r>
-        <w:rPr>
-          <w:lang w:eastAsia="ru-RU"/>
-        </w:rPr>
-        <w:t>Пример</w:t>
-      </w:r>
-      <w:r>
-        <w:rPr>
-          <w:lang w:eastAsia="ru-RU"/>
-        </w:rPr>
-        <w:t xml:space="preserve"> </w:t>
-      </w:r>
-      <w:r>
-        <w:rPr>
-          <w:lang w:eastAsia="ru-RU"/>
-        </w:rPr>
-        <w:t xml:space="preserve">описания </w:t>
-      </w:r>
-      <w:r>
-        <w:rPr>
-          <w:lang w:eastAsia="ru-RU"/>
-        </w:rPr>
-        <w:t>модели</w:t>
-      </w:r>
-      <w:r>
-        <w:rPr>
-          <w:lang w:eastAsia="ru-RU"/>
-        </w:rPr>
-        <w:t xml:space="preserve"> данных </w:t>
-      </w:r>
-      <w:proofErr w:type="spellStart"/>
-      <w:r>
-        <w:rPr>
-          <w:lang w:val="en-US" w:eastAsia="ru-RU"/>
-        </w:rPr>
-        <w:t>TypeORM</w:t>
-      </w:r>
-      <w:proofErr w:type="spellEnd"/>
-      <w:r>
-        <w:rPr>
-          <w:lang w:eastAsia="ru-RU"/>
-        </w:rPr>
-        <w:t xml:space="preserve">. </w:t>
-      </w:r>
-      <w:r>
-        <w:rPr>
-          <w:lang w:eastAsia="ru-RU"/>
-        </w:rPr>
-        <w:t xml:space="preserve">Файл </w:t>
-      </w:r>
-      <w:proofErr w:type="gramStart"/>
-      <w:r>
-        <w:rPr>
-          <w:lang w:val="en-US" w:eastAsia="ru-RU"/>
-        </w:rPr>
-        <w:t>group</w:t>
-      </w:r>
-      <w:r>
-        <w:rPr>
-          <w:lang w:eastAsia="ru-RU"/>
-        </w:rPr>
-        <w:t>.</w:t>
-      </w:r>
-      <w:r>
-        <w:rPr>
-          <w:lang w:val="en-US" w:eastAsia="ru-RU"/>
-        </w:rPr>
-        <w:t>entity</w:t>
-      </w:r>
-      <w:proofErr w:type="gramEnd"/>
-      <w:r>
-        <w:rPr>
-          <w:lang w:eastAsia="ru-RU"/>
-        </w:rPr>
-        <w:t>.</w:t>
-      </w:r>
-      <w:proofErr w:type="spellStart"/>
-      <w:r>
-        <w:rPr>
-          <w:lang w:val="en-US" w:eastAsia="ru-RU"/>
-        </w:rPr>
-        <w:t>ts</w:t>
-      </w:r>
-      <w:proofErr w:type="spellEnd"/>
-    </w:p>
-    <w:p>
-      <w:pPr>
-        <w:jc w:val="both"/>
-        <w:rPr>
-          <w:rFonts w:ascii="Courier New" w:hAnsi="Courier New" w:cs="Courier New"/>
-          <w:lang w:eastAsia="ru-RU"/>
-        </w:rPr>
-      </w:pPr>
-      <w:r>
-        <w:rPr>
-          <w:rFonts w:ascii="Courier New" w:hAnsi="Courier New" w:cs="Courier New"/>
-          <w:lang w:eastAsia="ru-RU"/>
-        </w:rPr>
-        <w:t>@</w:t>
-      </w:r>
-      <w:proofErr w:type="gramStart"/>
-      <w:r>
-        <w:rPr>
-          <w:rFonts w:ascii="Courier New" w:hAnsi="Courier New" w:cs="Courier New"/>
-          <w:lang w:val="en-US" w:eastAsia="ru-RU"/>
-        </w:rPr>
-        <w:t>Entity</w:t>
-      </w:r>
-      <w:r>
-        <w:rPr>
-          <w:rFonts w:ascii="Courier New" w:hAnsi="Courier New" w:cs="Courier New"/>
-          <w:lang w:eastAsia="ru-RU"/>
-        </w:rPr>
-        <w:t>(</w:t>
-      </w:r>
-      <w:proofErr w:type="gramEnd"/>
-      <w:r>
-        <w:rPr>
-          <w:rFonts w:ascii="Courier New" w:hAnsi="Courier New" w:cs="Courier New"/>
-          <w:lang w:eastAsia="ru-RU"/>
-        </w:rPr>
-        <w:t>)</w:t>
-      </w:r>
-    </w:p>
-    <w:p>
-      <w:pPr>
-        <w:jc w:val="both"/>
-        <w:rPr>
-          <w:rFonts w:ascii="Courier New" w:hAnsi="Courier New" w:cs="Courier New"/>
-          <w:lang w:val="en-US" w:eastAsia="ru-RU"/>
-        </w:rPr>
-      </w:pPr>
-      <w:r>
-        <w:rPr>
-          <w:rFonts w:ascii="Courier New" w:hAnsi="Courier New" w:cs="Courier New"/>
-          <w:lang w:val="en-US" w:eastAsia="ru-RU"/>
-        </w:rPr>
-        <w:t>export class Group {</w:t>
-      </w:r>
-    </w:p>
-    <w:p>
-      <w:pPr>
-        <w:jc w:val="both"/>
-        <w:rPr>
-          <w:rFonts w:ascii="Courier New" w:hAnsi="Courier New" w:cs="Courier New"/>
-          <w:lang w:val="en-US" w:eastAsia="ru-RU"/>
-        </w:rPr>
-      </w:pPr>
-      <w:r>
-        <w:rPr>
-          <w:rFonts w:ascii="Courier New" w:hAnsi="Courier New" w:cs="Courier New"/>
-          <w:lang w:val="en-US" w:eastAsia="ru-RU"/>
-        </w:rPr>
-        <w:t xml:space="preserve">  @</w:t>
-      </w:r>
-      <w:proofErr w:type="spellStart"/>
-      <w:proofErr w:type="gramStart"/>
-      <w:r>
-        <w:rPr>
-          <w:rFonts w:ascii="Courier New" w:hAnsi="Courier New" w:cs="Courier New"/>
-          <w:lang w:val="en-US" w:eastAsia="ru-RU"/>
-        </w:rPr>
-        <w:t>PrimaryGeneratedColumn</w:t>
-      </w:r>
-      <w:proofErr w:type="spellEnd"/>
-      <w:r>
-        <w:rPr>
-          <w:rFonts w:ascii="Courier New" w:hAnsi="Courier New" w:cs="Courier New"/>
-          <w:lang w:val="en-US" w:eastAsia="ru-RU"/>
-        </w:rPr>
-        <w:t>(</w:t>
-      </w:r>
-      <w:proofErr w:type="gramEnd"/>
-      <w:r>
-        <w:rPr>
-          <w:rFonts w:ascii="Courier New" w:hAnsi="Courier New" w:cs="Courier New"/>
-          <w:lang w:val="en-US" w:eastAsia="ru-RU"/>
-        </w:rPr>
-        <w:t>)</w:t>
-      </w:r>
-    </w:p>
-    <w:p>
-      <w:pPr>
-        <w:jc w:val="both"/>
-        <w:rPr>
-          <w:rFonts w:ascii="Courier New" w:hAnsi="Courier New" w:cs="Courier New"/>
-          <w:lang w:val="en-US" w:eastAsia="ru-RU"/>
-        </w:rPr>
-      </w:pPr>
-      <w:r>
-        <w:rPr>
-          <w:rFonts w:ascii="Courier New" w:hAnsi="Courier New" w:cs="Courier New"/>
-          <w:lang w:val="en-US" w:eastAsia="ru-RU"/>
-        </w:rPr>
-        <w:t xml:space="preserve">  @</w:t>
-      </w:r>
-      <w:proofErr w:type="spellStart"/>
-      <w:proofErr w:type="gramStart"/>
-      <w:r>
-        <w:rPr>
-          <w:rFonts w:ascii="Courier New" w:hAnsi="Courier New" w:cs="Courier New"/>
-          <w:lang w:val="en-US" w:eastAsia="ru-RU"/>
-        </w:rPr>
-        <w:t>ApiProperty</w:t>
-      </w:r>
-      <w:proofErr w:type="spellEnd"/>
-      <w:r>
-        <w:rPr>
-          <w:rFonts w:ascii="Courier New" w:hAnsi="Courier New" w:cs="Courier New"/>
-          <w:lang w:val="en-US" w:eastAsia="ru-RU"/>
-        </w:rPr>
-        <w:t>(</w:t>
-      </w:r>
-      <w:proofErr w:type="gramEnd"/>
-      <w:r>
-        <w:rPr>
-          <w:rFonts w:ascii="Courier New" w:hAnsi="Courier New" w:cs="Courier New"/>
-          <w:lang w:val="en-US" w:eastAsia="ru-RU"/>
-        </w:rPr>
-        <w:t>{</w:t>
-      </w:r>
-    </w:p>
-    <w:p>
-      <w:pPr>
-        <w:jc w:val="both"/>
-        <w:rPr>
-          <w:rFonts w:ascii="Courier New" w:hAnsi="Courier New" w:cs="Courier New"/>
-          <w:lang w:val="en-US" w:eastAsia="ru-RU"/>
-        </w:rPr>
-      </w:pPr>
-      <w:r>
-        <w:rPr>
-          <w:rFonts w:ascii="Courier New" w:hAnsi="Courier New" w:cs="Courier New"/>
-          <w:lang w:val="en-US" w:eastAsia="ru-RU"/>
-        </w:rPr>
-        <w:t xml:space="preserve">    example: 1,</w:t>
-      </w:r>
-    </w:p>
-    <w:p>
-      <w:pPr>
-        <w:jc w:val="both"/>
-        <w:rPr>
-          <w:rFonts w:ascii="Courier New" w:hAnsi="Courier New" w:cs="Courier New"/>
-          <w:lang w:val="en-US" w:eastAsia="ru-RU"/>
-        </w:rPr>
-      </w:pPr>
-      <w:r>
-        <w:rPr>
-          <w:rFonts w:ascii="Courier New" w:hAnsi="Courier New" w:cs="Courier New"/>
-          <w:lang w:val="en-US" w:eastAsia="ru-RU"/>
-        </w:rPr>
-        <w:t xml:space="preserve">    description: 'Group id',</w:t>
-      </w:r>
-    </w:p>
-    <w:p>
-      <w:pPr>
-        <w:jc w:val="both"/>
-        <w:rPr>
-          <w:rFonts w:ascii="Courier New" w:hAnsi="Courier New" w:cs="Courier New"/>
-          <w:lang w:val="en-US" w:eastAsia="ru-RU"/>
-        </w:rPr>
-      </w:pPr>
-      <w:r>
-        <w:rPr>
-          <w:rFonts w:ascii="Courier New" w:hAnsi="Courier New" w:cs="Courier New"/>
-          <w:lang w:val="en-US" w:eastAsia="ru-RU"/>
-        </w:rPr>
-        <w:t xml:space="preserve">  })</w:t>
-      </w:r>
-    </w:p>
-    <w:p>
-      <w:pPr>
-        <w:jc w:val="both"/>
-        <w:rPr>
-          <w:rFonts w:ascii="Courier New" w:hAnsi="Courier New" w:cs="Courier New"/>
-          <w:lang w:val="en-US" w:eastAsia="ru-RU"/>
-        </w:rPr>
-      </w:pPr>
-      <w:r>
-        <w:rPr>
-          <w:rFonts w:ascii="Courier New" w:hAnsi="Courier New" w:cs="Courier New"/>
-          <w:lang w:val="en-US" w:eastAsia="ru-RU"/>
-        </w:rPr>
-        <w:t xml:space="preserve">  id: number;</w:t>
-      </w:r>
-    </w:p>
-    <w:p>
-      <w:pPr>
-        <w:jc w:val="both"/>
-        <w:rPr>
-          <w:rFonts w:ascii="Courier New" w:hAnsi="Courier New" w:cs="Courier New"/>
-          <w:lang w:val="en-US" w:eastAsia="ru-RU"/>
-        </w:rPr>
-      </w:pPr>
-    </w:p>
-    <w:p>
-      <w:pPr>
-        <w:jc w:val="both"/>
-        <w:rPr>
-          <w:rFonts w:ascii="Courier New" w:hAnsi="Courier New" w:cs="Courier New"/>
-          <w:lang w:val="en-US" w:eastAsia="ru-RU"/>
-        </w:rPr>
-      </w:pPr>
-      <w:r>
-        <w:rPr>
-          <w:rFonts w:ascii="Courier New" w:hAnsi="Courier New" w:cs="Courier New"/>
-          <w:lang w:val="en-US" w:eastAsia="ru-RU"/>
-        </w:rPr>
-        <w:t xml:space="preserve">  @</w:t>
-      </w:r>
-      <w:proofErr w:type="gramStart"/>
-      <w:r>
-        <w:rPr>
-          <w:rFonts w:ascii="Courier New" w:hAnsi="Courier New" w:cs="Courier New"/>
-          <w:lang w:val="en-US" w:eastAsia="ru-RU"/>
-        </w:rPr>
-        <w:t>Column(</w:t>
-      </w:r>
-      <w:proofErr w:type="gramEnd"/>
-      <w:r>
-        <w:rPr>
-          <w:rFonts w:ascii="Courier New" w:hAnsi="Courier New" w:cs="Courier New"/>
-          <w:lang w:val="en-US" w:eastAsia="ru-RU"/>
-        </w:rPr>
-        <w:t>{ unique: true })</w:t>
-      </w:r>
-    </w:p>
-    <w:p>
-      <w:pPr>
-        <w:jc w:val="both"/>
-        <w:rPr>
-          <w:rFonts w:ascii="Courier New" w:hAnsi="Courier New" w:cs="Courier New"/>
-          <w:lang w:val="en-US" w:eastAsia="ru-RU"/>
-        </w:rPr>
-      </w:pPr>
-      <w:r>
-        <w:rPr>
-          <w:rFonts w:ascii="Courier New" w:hAnsi="Courier New" w:cs="Courier New"/>
-          <w:lang w:val="en-US" w:eastAsia="ru-RU"/>
-        </w:rPr>
-        <w:t xml:space="preserve">  name: string;</w:t>
-      </w:r>
-    </w:p>
-    <w:p>
-      <w:pPr>
-        <w:jc w:val="both"/>
-        <w:rPr>
-          <w:rFonts w:ascii="Courier New" w:hAnsi="Courier New" w:cs="Courier New"/>
-          <w:lang w:val="en-US" w:eastAsia="ru-RU"/>
-        </w:rPr>
-      </w:pPr>
-    </w:p>
-    <w:p>
-      <w:pPr>
-        <w:jc w:val="both"/>
-        <w:rPr>
-          <w:rFonts w:ascii="Courier New" w:hAnsi="Courier New" w:cs="Courier New"/>
-          <w:lang w:val="en-US" w:eastAsia="ru-RU"/>
-        </w:rPr>
-      </w:pPr>
-      <w:r>
-        <w:rPr>
-          <w:rFonts w:ascii="Courier New" w:hAnsi="Courier New" w:cs="Courier New"/>
-          <w:lang w:val="en-US" w:eastAsia="ru-RU"/>
-        </w:rPr>
-        <w:t xml:space="preserve">  @</w:t>
-      </w:r>
-      <w:proofErr w:type="gramStart"/>
-      <w:r>
-        <w:rPr>
-          <w:rFonts w:ascii="Courier New" w:hAnsi="Courier New" w:cs="Courier New"/>
-          <w:lang w:val="en-US" w:eastAsia="ru-RU"/>
-        </w:rPr>
-        <w:t>Column(</w:t>
-      </w:r>
-      <w:proofErr w:type="gramEnd"/>
-      <w:r>
-        <w:rPr>
-          <w:rFonts w:ascii="Courier New" w:hAnsi="Courier New" w:cs="Courier New"/>
-          <w:lang w:val="en-US" w:eastAsia="ru-RU"/>
-        </w:rPr>
-        <w:t>{ type: '</w:t>
-      </w:r>
-      <w:proofErr w:type="spellStart"/>
-      <w:r>
-        <w:rPr>
-          <w:rFonts w:ascii="Courier New" w:hAnsi="Courier New" w:cs="Courier New"/>
-          <w:lang w:val="en-US" w:eastAsia="ru-RU"/>
-        </w:rPr>
-        <w:t>smallint</w:t>
-      </w:r>
-      <w:proofErr w:type="spellEnd"/>
-      <w:r>
-        <w:rPr>
-          <w:rFonts w:ascii="Courier New" w:hAnsi="Courier New" w:cs="Courier New"/>
-          <w:lang w:val="en-US" w:eastAsia="ru-RU"/>
-        </w:rPr>
-        <w:t>' })</w:t>
-      </w:r>
-    </w:p>
-    <w:p>
-      <w:pPr>
-        <w:jc w:val="both"/>
-        <w:rPr>
-          <w:rFonts w:ascii="Courier New" w:hAnsi="Courier New" w:cs="Courier New"/>
-          <w:lang w:val="en-US" w:eastAsia="ru-RU"/>
-        </w:rPr>
-      </w:pPr>
-      <w:r>
-        <w:rPr>
-          <w:rFonts w:ascii="Courier New" w:hAnsi="Courier New" w:cs="Courier New"/>
-          <w:lang w:val="en-US" w:eastAsia="ru-RU"/>
-        </w:rPr>
-        <w:t xml:space="preserve">  course: number;</w:t>
-      </w:r>
-    </w:p>
-    <w:p>
-      <w:pPr>
-        <w:jc w:val="both"/>
-        <w:rPr>
-          <w:rFonts w:ascii="Courier New" w:hAnsi="Courier New" w:cs="Courier New"/>
-          <w:lang w:val="en-US" w:eastAsia="ru-RU"/>
-        </w:rPr>
-      </w:pPr>
-    </w:p>
-    <w:p>
-      <w:pPr>
-        <w:jc w:val="both"/>
-        <w:rPr>
-          <w:rFonts w:ascii="Courier New" w:hAnsi="Courier New" w:cs="Courier New"/>
-          <w:lang w:val="en-US" w:eastAsia="ru-RU"/>
-        </w:rPr>
-      </w:pPr>
-      <w:r>
-        <w:rPr>
-          <w:rFonts w:ascii="Courier New" w:hAnsi="Courier New" w:cs="Courier New"/>
-          <w:lang w:val="en-US" w:eastAsia="ru-RU"/>
-        </w:rPr>
-        <w:lastRenderedPageBreak/>
-        <w:t xml:space="preserve">  @</w:t>
-      </w:r>
-      <w:proofErr w:type="spellStart"/>
-      <w:proofErr w:type="gramStart"/>
-      <w:r>
-        <w:rPr>
-          <w:rFonts w:ascii="Courier New" w:hAnsi="Courier New" w:cs="Courier New"/>
-          <w:lang w:val="en-US" w:eastAsia="ru-RU"/>
-        </w:rPr>
-        <w:t>ManyToOne</w:t>
-      </w:r>
-      <w:proofErr w:type="spellEnd"/>
-      <w:r>
-        <w:rPr>
-          <w:rFonts w:ascii="Courier New" w:hAnsi="Courier New" w:cs="Courier New"/>
-          <w:lang w:val="en-US" w:eastAsia="ru-RU"/>
-        </w:rPr>
-        <w:t>(</w:t>
-      </w:r>
-      <w:proofErr w:type="gramEnd"/>
-      <w:r>
-        <w:rPr>
-          <w:rFonts w:ascii="Courier New" w:hAnsi="Courier New" w:cs="Courier New"/>
-          <w:lang w:val="en-US" w:eastAsia="ru-RU"/>
-        </w:rPr>
-        <w:t xml:space="preserve">() =&gt; Specialization, (specialization) =&gt; </w:t>
-      </w:r>
-      <w:proofErr w:type="spellStart"/>
-      <w:r>
-        <w:rPr>
-          <w:rFonts w:ascii="Courier New" w:hAnsi="Courier New" w:cs="Courier New"/>
-          <w:lang w:val="en-US" w:eastAsia="ru-RU"/>
-        </w:rPr>
-        <w:t>specialization.groups</w:t>
-      </w:r>
-      <w:proofErr w:type="spellEnd"/>
-      <w:r>
-        <w:rPr>
-          <w:rFonts w:ascii="Courier New" w:hAnsi="Courier New" w:cs="Courier New"/>
-          <w:lang w:val="en-US" w:eastAsia="ru-RU"/>
-        </w:rPr>
-        <w:t>)</w:t>
-      </w:r>
-    </w:p>
-    <w:p>
-      <w:pPr>
-        <w:jc w:val="both"/>
-        <w:rPr>
-          <w:rFonts w:ascii="Courier New" w:hAnsi="Courier New" w:cs="Courier New"/>
-          <w:lang w:val="en-US" w:eastAsia="ru-RU"/>
-        </w:rPr>
-      </w:pPr>
-      <w:r>
-        <w:rPr>
-          <w:rFonts w:ascii="Courier New" w:hAnsi="Courier New" w:cs="Courier New"/>
-          <w:lang w:val="en-US" w:eastAsia="ru-RU"/>
-        </w:rPr>
-        <w:t xml:space="preserve">  specialization: Specialization;</w:t>
-      </w:r>
-    </w:p>
-    <w:p>
-      <w:pPr>
-        <w:jc w:val="both"/>
-        <w:rPr>
-          <w:rFonts w:ascii="Courier New" w:hAnsi="Courier New" w:cs="Courier New"/>
-          <w:lang w:val="en-US" w:eastAsia="ru-RU"/>
-        </w:rPr>
-      </w:pPr>
-    </w:p>
-    <w:p>
-      <w:pPr>
-        <w:jc w:val="both"/>
-        <w:rPr>
-          <w:rFonts w:ascii="Courier New" w:hAnsi="Courier New" w:cs="Courier New"/>
-          <w:lang w:val="en-US" w:eastAsia="ru-RU"/>
-        </w:rPr>
-      </w:pPr>
-      <w:r>
-        <w:rPr>
-          <w:rFonts w:ascii="Courier New" w:hAnsi="Courier New" w:cs="Courier New"/>
-          <w:lang w:val="en-US" w:eastAsia="ru-RU"/>
-        </w:rPr>
-        <w:t xml:space="preserve">  @</w:t>
-      </w:r>
-      <w:proofErr w:type="spellStart"/>
-      <w:proofErr w:type="gramStart"/>
-      <w:r>
-        <w:rPr>
-          <w:rFonts w:ascii="Courier New" w:hAnsi="Courier New" w:cs="Courier New"/>
-          <w:lang w:val="en-US" w:eastAsia="ru-RU"/>
-        </w:rPr>
-        <w:t>OneToMany</w:t>
-      </w:r>
-      <w:proofErr w:type="spellEnd"/>
-      <w:r>
-        <w:rPr>
-          <w:rFonts w:ascii="Courier New" w:hAnsi="Courier New" w:cs="Courier New"/>
-          <w:lang w:val="en-US" w:eastAsia="ru-RU"/>
-        </w:rPr>
-        <w:t>(</w:t>
-      </w:r>
-      <w:proofErr w:type="gramEnd"/>
-      <w:r>
-        <w:rPr>
-          <w:rFonts w:ascii="Courier New" w:hAnsi="Courier New" w:cs="Courier New"/>
-          <w:lang w:val="en-US" w:eastAsia="ru-RU"/>
-        </w:rPr>
-        <w:t xml:space="preserve">() =&gt; Student, (student) =&gt; </w:t>
-      </w:r>
-      <w:proofErr w:type="spellStart"/>
-      <w:r>
-        <w:rPr>
-          <w:rFonts w:ascii="Courier New" w:hAnsi="Courier New" w:cs="Courier New"/>
-          <w:lang w:val="en-US" w:eastAsia="ru-RU"/>
-        </w:rPr>
-        <w:t>student.group</w:t>
-      </w:r>
-      <w:proofErr w:type="spellEnd"/>
-      <w:r>
-        <w:rPr>
-          <w:rFonts w:ascii="Courier New" w:hAnsi="Courier New" w:cs="Courier New"/>
-          <w:lang w:val="en-US" w:eastAsia="ru-RU"/>
-        </w:rPr>
-        <w:t>)</w:t>
-      </w:r>
-    </w:p>
-    <w:p>
-      <w:pPr>
-        <w:jc w:val="both"/>
-        <w:rPr>
-          <w:rFonts w:ascii="Courier New" w:hAnsi="Courier New" w:cs="Courier New"/>
-          <w:lang w:val="en-US" w:eastAsia="ru-RU"/>
-        </w:rPr>
-      </w:pPr>
-      <w:r>
-        <w:rPr>
-          <w:rFonts w:ascii="Courier New" w:hAnsi="Courier New" w:cs="Courier New"/>
-          <w:lang w:val="en-US" w:eastAsia="ru-RU"/>
-        </w:rPr>
         <w:t xml:space="preserve">  students: Array&lt;Student&gt;;</w:t>
       </w:r>
     </w:p>
@@ -8928,7 +8894,6 @@
         <w:rPr>
           <w:lang w:val="en-US" w:eastAsia="ru-RU"/>
         </w:rPr>
-        <w:lastRenderedPageBreak/>
         <w:t>BaseTypeORMSevice</w:t>
       </w:r>
       <w:proofErr w:type="spellEnd"/>
@@ -9137,6 +9102,7 @@
         <w:rPr>
           <w:lang w:val="en-US" w:eastAsia="ru-RU"/>
         </w:rPr>
+        <w:lastRenderedPageBreak/>
         <w:t>BaseTypeORMSevice</w:t>
       </w:r>
       <w:proofErr w:type="spellEnd"/>
@@ -9308,21 +9274,57 @@
     <w:p>
       <w:pPr>
         <w:jc w:val="center"/>
-      </w:pPr>
-      <w:r>
-        <w:t>Листинг 2.</w:t>
-      </w:r>
-      <w:r>
+        <w:rPr>
+          <w:lang w:val="en-US"/>
+        </w:rPr>
+      </w:pPr>
+      <w:r>
+        <w:t>Листинг</w:t>
+      </w:r>
+      <w:r>
+        <w:rPr>
+          <w:lang w:val="en-US"/>
+        </w:rPr>
+        <w:t xml:space="preserve"> 2.</w:t>
+      </w:r>
+      <w:r>
+        <w:rPr>
+          <w:lang w:val="en-US"/>
+        </w:rPr>
         <w:t>2</w:t>
       </w:r>
       <w:r>
+        <w:rPr>
+          <w:lang w:val="en-US"/>
+        </w:rPr>
+        <w:t xml:space="preserve"> – </w:t>
+      </w:r>
+      <w:r>
+        <w:t>Сервис</w:t>
+      </w:r>
+      <w:r>
+        <w:rPr>
+          <w:lang w:val="en-US"/>
+        </w:rPr>
         <w:t xml:space="preserve"> </w:t>
       </w:r>
       <w:r>
-        <w:t xml:space="preserve">– </w:t>
-      </w:r>
-      <w:r>
-        <w:t>Сервис модуля группы.</w:t>
+        <w:t>модуля</w:t>
+      </w:r>
+      <w:r>
+        <w:rPr>
+          <w:lang w:val="en-US"/>
+        </w:rPr>
+        <w:t xml:space="preserve"> </w:t>
+      </w:r>
+      <w:r>
+        <w:t>группы</w:t>
+      </w:r>
+      <w:r>
+        <w:rPr>
+          <w:lang w:val="en-US"/>
+        </w:rPr>
+        <w:t>.</w:t>
       </w:r>
     </w:p>
     <w:p>
@@ -9548,90 +9550,204 @@
           <w:rFonts w:ascii="Courier New" w:hAnsi="Courier New" w:cs="Courier New"/>
           <w:lang w:val="en-US"/>
         </w:rPr>
+        <w:t xml:space="preserve">    super(</w:t>
+      </w:r>
+      <w:proofErr w:type="spellStart"/>
+      <w:r>
+        <w:rPr>
+          <w:rFonts w:ascii="Courier New" w:hAnsi="Courier New" w:cs="Courier New"/>
+          <w:lang w:val="en-US"/>
+        </w:rPr>
+        <w:t>groupRepository</w:t>
+      </w:r>
+      <w:proofErr w:type="spellEnd"/>
+      <w:r>
+        <w:rPr>
+          <w:rFonts w:ascii="Courier New" w:hAnsi="Courier New" w:cs="Courier New"/>
+          <w:lang w:val="en-US"/>
+        </w:rPr>
+        <w:t>);</w:t>
+      </w:r>
+    </w:p>
+    <w:p>
+      <w:pPr>
+        <w:jc w:val="both"/>
+        <w:rPr>
+          <w:rFonts w:ascii="Courier New" w:hAnsi="Courier New" w:cs="Courier New"/>
+          <w:lang w:val="en-US"/>
+        </w:rPr>
+      </w:pPr>
+      <w:r>
+        <w:rPr>
+          <w:rFonts w:ascii="Courier New" w:hAnsi="Courier New" w:cs="Courier New"/>
+          <w:lang w:val="en-US"/>
+        </w:rPr>
+        <w:t xml:space="preserve">  }</w:t>
+      </w:r>
+    </w:p>
+    <w:p>
+      <w:pPr>
+        <w:jc w:val="both"/>
+        <w:rPr>
+          <w:rFonts w:ascii="Courier New" w:hAnsi="Courier New" w:cs="Courier New"/>
+          <w:lang w:val="en-US"/>
+        </w:rPr>
+      </w:pPr>
+    </w:p>
+    <w:p>
+      <w:pPr>
+        <w:jc w:val="both"/>
+        <w:rPr>
+          <w:rFonts w:ascii="Courier New" w:hAnsi="Courier New" w:cs="Courier New"/>
+          <w:lang w:val="en-US"/>
+        </w:rPr>
+      </w:pPr>
+      <w:r>
+        <w:rPr>
+          <w:rFonts w:ascii="Courier New" w:hAnsi="Courier New" w:cs="Courier New"/>
+          <w:lang w:val="en-US"/>
+        </w:rPr>
+        <w:t xml:space="preserve">  async </w:t>
+      </w:r>
+      <w:proofErr w:type="gramStart"/>
+      <w:r>
+        <w:rPr>
+          <w:rFonts w:ascii="Courier New" w:hAnsi="Courier New" w:cs="Courier New"/>
+          <w:lang w:val="en-US"/>
+        </w:rPr>
+        <w:t>create(</w:t>
+      </w:r>
+      <w:proofErr w:type="gramEnd"/>
+    </w:p>
+    <w:p>
+      <w:pPr>
+        <w:jc w:val="both"/>
+        <w:rPr>
+          <w:rFonts w:ascii="Courier New" w:hAnsi="Courier New" w:cs="Courier New"/>
+          <w:lang w:val="en-US"/>
+        </w:rPr>
+      </w:pPr>
+      <w:r>
+        <w:rPr>
+          <w:rFonts w:ascii="Courier New" w:hAnsi="Courier New" w:cs="Courier New"/>
+          <w:lang w:val="en-US"/>
+        </w:rPr>
+        <w:t xml:space="preserve">    </w:t>
+      </w:r>
+      <w:proofErr w:type="spellStart"/>
+      <w:r>
+        <w:rPr>
+          <w:rFonts w:ascii="Courier New" w:hAnsi="Courier New" w:cs="Courier New"/>
+          <w:lang w:val="en-US"/>
+        </w:rPr>
+        <w:t>createGroupInputDto</w:t>
+      </w:r>
+      <w:proofErr w:type="spellEnd"/>
+      <w:r>
+        <w:rPr>
+          <w:rFonts w:ascii="Courier New" w:hAnsi="Courier New" w:cs="Courier New"/>
+          <w:lang w:val="en-US"/>
+        </w:rPr>
+        <w:t xml:space="preserve">: </w:t>
+      </w:r>
+      <w:proofErr w:type="spellStart"/>
+      <w:r>
+        <w:rPr>
+          <w:rFonts w:ascii="Courier New" w:hAnsi="Courier New" w:cs="Courier New"/>
+          <w:lang w:val="en-US"/>
+        </w:rPr>
+        <w:t>CreateGroupInputDto</w:t>
+      </w:r>
+      <w:proofErr w:type="spellEnd"/>
+      <w:r>
+        <w:rPr>
+          <w:rFonts w:ascii="Courier New" w:hAnsi="Courier New" w:cs="Courier New"/>
+          <w:lang w:val="en-US"/>
+        </w:rPr>
+        <w:t>,</w:t>
+      </w:r>
+    </w:p>
+    <w:p>
+      <w:pPr>
+        <w:jc w:val="both"/>
+        <w:rPr>
+          <w:rFonts w:ascii="Courier New" w:hAnsi="Courier New" w:cs="Courier New"/>
+          <w:lang w:val="en-US"/>
+        </w:rPr>
+      </w:pPr>
+      <w:r>
+        <w:rPr>
+          <w:rFonts w:ascii="Courier New" w:hAnsi="Courier New" w:cs="Courier New"/>
+          <w:lang w:val="en-US"/>
+        </w:rPr>
+        <w:t xml:space="preserve">    specialization: Specialization,</w:t>
+      </w:r>
+    </w:p>
+    <w:p>
+      <w:pPr>
+        <w:jc w:val="both"/>
+        <w:rPr>
+          <w:rFonts w:ascii="Courier New" w:hAnsi="Courier New" w:cs="Courier New"/>
+          <w:lang w:val="en-US"/>
+        </w:rPr>
+      </w:pPr>
+      <w:r>
+        <w:rPr>
+          <w:rFonts w:ascii="Courier New" w:hAnsi="Courier New" w:cs="Courier New"/>
+          <w:lang w:val="en-US"/>
+        </w:rPr>
         <w:lastRenderedPageBreak/>
-        <w:t xml:space="preserve">    super(</w:t>
-      </w:r>
-      <w:proofErr w:type="spellStart"/>
-      <w:r>
-        <w:rPr>
-          <w:rFonts w:ascii="Courier New" w:hAnsi="Courier New" w:cs="Courier New"/>
-          <w:lang w:val="en-US"/>
-        </w:rPr>
-        <w:t>groupRepository</w:t>
-      </w:r>
-      <w:proofErr w:type="spellEnd"/>
-      <w:r>
-        <w:rPr>
-          <w:rFonts w:ascii="Courier New" w:hAnsi="Courier New" w:cs="Courier New"/>
-          <w:lang w:val="en-US"/>
-        </w:rPr>
-        <w:t>);</w:t>
-      </w:r>
-    </w:p>
-    <w:p>
-      <w:pPr>
-        <w:jc w:val="both"/>
-        <w:rPr>
-          <w:rFonts w:ascii="Courier New" w:hAnsi="Courier New" w:cs="Courier New"/>
-          <w:lang w:val="en-US"/>
-        </w:rPr>
-      </w:pPr>
-      <w:r>
-        <w:rPr>
-          <w:rFonts w:ascii="Courier New" w:hAnsi="Courier New" w:cs="Courier New"/>
-          <w:lang w:val="en-US"/>
-        </w:rPr>
-        <w:t xml:space="preserve">  }</w:t>
-      </w:r>
-    </w:p>
-    <w:p>
-      <w:pPr>
-        <w:jc w:val="both"/>
-        <w:rPr>
-          <w:rFonts w:ascii="Courier New" w:hAnsi="Courier New" w:cs="Courier New"/>
-          <w:lang w:val="en-US"/>
-        </w:rPr>
-      </w:pPr>
-    </w:p>
-    <w:p>
-      <w:pPr>
-        <w:jc w:val="both"/>
-        <w:rPr>
-          <w:rFonts w:ascii="Courier New" w:hAnsi="Courier New" w:cs="Courier New"/>
-          <w:lang w:val="en-US"/>
-        </w:rPr>
-      </w:pPr>
-      <w:r>
-        <w:rPr>
-          <w:rFonts w:ascii="Courier New" w:hAnsi="Courier New" w:cs="Courier New"/>
-          <w:lang w:val="en-US"/>
-        </w:rPr>
-        <w:t xml:space="preserve">  async </w:t>
-      </w:r>
+        <w:t xml:space="preserve">  ) {</w:t>
+      </w:r>
+    </w:p>
+    <w:p>
+      <w:pPr>
+        <w:jc w:val="both"/>
+        <w:rPr>
+          <w:rFonts w:ascii="Courier New" w:hAnsi="Courier New" w:cs="Courier New"/>
+          <w:lang w:val="en-US"/>
+        </w:rPr>
+      </w:pPr>
+      <w:r>
+        <w:rPr>
+          <w:rFonts w:ascii="Courier New" w:hAnsi="Courier New" w:cs="Courier New"/>
+          <w:lang w:val="en-US"/>
+        </w:rPr>
+        <w:t xml:space="preserve">    const group = </w:t>
+      </w:r>
+      <w:proofErr w:type="spellStart"/>
       <w:proofErr w:type="gramStart"/>
       <w:r>
         <w:rPr>
           <w:rFonts w:ascii="Courier New" w:hAnsi="Courier New" w:cs="Courier New"/>
           <w:lang w:val="en-US"/>
         </w:rPr>
-        <w:t>create(</w:t>
-      </w:r>
+        <w:t>this.groupRepository.create</w:t>
+      </w:r>
+      <w:proofErr w:type="spellEnd"/>
       <w:proofErr w:type="gramEnd"/>
-    </w:p>
-    <w:p>
-      <w:pPr>
-        <w:jc w:val="both"/>
-        <w:rPr>
-          <w:rFonts w:ascii="Courier New" w:hAnsi="Courier New" w:cs="Courier New"/>
-          <w:lang w:val="en-US"/>
-        </w:rPr>
-      </w:pPr>
-      <w:r>
-        <w:rPr>
-          <w:rFonts w:ascii="Courier New" w:hAnsi="Courier New" w:cs="Courier New"/>
-          <w:lang w:val="en-US"/>
-        </w:rPr>
-        <w:t xml:space="preserve">    </w:t>
+      <w:r>
+        <w:rPr>
+          <w:rFonts w:ascii="Courier New" w:hAnsi="Courier New" w:cs="Courier New"/>
+          <w:lang w:val="en-US"/>
+        </w:rPr>
+        <w:t>({</w:t>
+      </w:r>
+    </w:p>
+    <w:p>
+      <w:pPr>
+        <w:jc w:val="both"/>
+        <w:rPr>
+          <w:rFonts w:ascii="Courier New" w:hAnsi="Courier New" w:cs="Courier New"/>
+          <w:lang w:val="en-US"/>
+        </w:rPr>
+      </w:pPr>
+      <w:r>
+        <w:rPr>
+          <w:rFonts w:ascii="Courier New" w:hAnsi="Courier New" w:cs="Courier New"/>
+          <w:lang w:val="en-US"/>
+        </w:rPr>
+        <w:t xml:space="preserve">      ...</w:t>
       </w:r>
       <w:proofErr w:type="spellStart"/>
       <w:r>
@@ -9647,7 +9763,256 @@
           <w:rFonts w:ascii="Courier New" w:hAnsi="Courier New" w:cs="Courier New"/>
           <w:lang w:val="en-US"/>
         </w:rPr>
-        <w:t xml:space="preserve">: </w:t>
+        <w:t>,</w:t>
+      </w:r>
+    </w:p>
+    <w:p>
+      <w:pPr>
+        <w:jc w:val="both"/>
+        <w:rPr>
+          <w:rFonts w:ascii="Courier New" w:hAnsi="Courier New" w:cs="Courier New"/>
+          <w:lang w:val="en-US"/>
+        </w:rPr>
+      </w:pPr>
+      <w:r>
+        <w:rPr>
+          <w:rFonts w:ascii="Courier New" w:hAnsi="Courier New" w:cs="Courier New"/>
+          <w:lang w:val="en-US"/>
+        </w:rPr>
+        <w:t xml:space="preserve">      specialization,</w:t>
+      </w:r>
+    </w:p>
+    <w:p>
+      <w:pPr>
+        <w:jc w:val="both"/>
+        <w:rPr>
+          <w:rFonts w:ascii="Courier New" w:hAnsi="Courier New" w:cs="Courier New"/>
+          <w:lang w:val="en-US"/>
+        </w:rPr>
+      </w:pPr>
+      <w:r>
+        <w:rPr>
+          <w:rFonts w:ascii="Courier New" w:hAnsi="Courier New" w:cs="Courier New"/>
+          <w:lang w:val="en-US"/>
+        </w:rPr>
+        <w:t xml:space="preserve">    });</w:t>
+      </w:r>
+    </w:p>
+    <w:p>
+      <w:pPr>
+        <w:jc w:val="both"/>
+        <w:rPr>
+          <w:rFonts w:ascii="Courier New" w:hAnsi="Courier New" w:cs="Courier New"/>
+          <w:lang w:val="en-US"/>
+        </w:rPr>
+      </w:pPr>
+    </w:p>
+    <w:p>
+      <w:pPr>
+        <w:jc w:val="both"/>
+        <w:rPr>
+          <w:rFonts w:ascii="Courier New" w:hAnsi="Courier New" w:cs="Courier New"/>
+          <w:lang w:val="en-US"/>
+        </w:rPr>
+      </w:pPr>
+      <w:r>
+        <w:rPr>
+          <w:rFonts w:ascii="Courier New" w:hAnsi="Courier New" w:cs="Courier New"/>
+          <w:lang w:val="en-US"/>
+        </w:rPr>
+        <w:t xml:space="preserve">    return </w:t>
+      </w:r>
+      <w:proofErr w:type="spellStart"/>
+      <w:proofErr w:type="gramStart"/>
+      <w:r>
+        <w:rPr>
+          <w:rFonts w:ascii="Courier New" w:hAnsi="Courier New" w:cs="Courier New"/>
+          <w:lang w:val="en-US"/>
+        </w:rPr>
+        <w:t>this.groupRepository.save</w:t>
+      </w:r>
+      <w:proofErr w:type="spellEnd"/>
+      <w:proofErr w:type="gramEnd"/>
+      <w:r>
+        <w:rPr>
+          <w:rFonts w:ascii="Courier New" w:hAnsi="Courier New" w:cs="Courier New"/>
+          <w:lang w:val="en-US"/>
+        </w:rPr>
+        <w:t>(group);</w:t>
+      </w:r>
+    </w:p>
+    <w:p>
+      <w:pPr>
+        <w:jc w:val="both"/>
+        <w:rPr>
+          <w:rFonts w:ascii="Courier New" w:hAnsi="Courier New" w:cs="Courier New"/>
+        </w:rPr>
+      </w:pPr>
+      <w:r>
+        <w:rPr>
+          <w:rFonts w:ascii="Courier New" w:hAnsi="Courier New" w:cs="Courier New"/>
+          <w:lang w:val="en-US"/>
+        </w:rPr>
+        <w:t xml:space="preserve">  </w:t>
+      </w:r>
+      <w:r>
+        <w:rPr>
+          <w:rFonts w:ascii="Courier New" w:hAnsi="Courier New" w:cs="Courier New"/>
+        </w:rPr>
+        <w:t>}</w:t>
+      </w:r>
+    </w:p>
+    <w:p>
+      <w:pPr>
+        <w:jc w:val="both"/>
+        <w:rPr>
+          <w:rFonts w:ascii="Courier New" w:hAnsi="Courier New" w:cs="Courier New"/>
+        </w:rPr>
+      </w:pPr>
+      <w:r>
+        <w:rPr>
+          <w:rFonts w:ascii="Courier New" w:hAnsi="Courier New" w:cs="Courier New"/>
+        </w:rPr>
+        <w:t>}</w:t>
+      </w:r>
+    </w:p>
+    <w:p>
+      <w:pPr>
+        <w:jc w:val="both"/>
+      </w:pPr>
+      <w:r>
+        <w:t xml:space="preserve">Третий шаг реализации модуля заключается в создании класса контроллера для обработки </w:t>
+      </w:r>
+      <w:r>
+        <w:rPr>
+          <w:lang w:val="en-US"/>
+        </w:rPr>
+        <w:t>HTTP</w:t>
+      </w:r>
+      <w:r>
+        <w:t>-запросов (Приложение А.2).</w:t>
+      </w:r>
+      <w:r>
+        <w:t xml:space="preserve"> В контроллер мы инжектируем сервис группы. С помощью декораторов можно указать пути конечных путей, определить параметры </w:t>
+      </w:r>
+      <w:proofErr w:type="spellStart"/>
+      <w:r>
+        <w:t>эндпоинтов</w:t>
+      </w:r>
+      <w:proofErr w:type="spellEnd"/>
+      <w:r>
+        <w:t xml:space="preserve">, вернуть ответ ошибки при получении </w:t>
+      </w:r>
+      <w:proofErr w:type="spellStart"/>
+      <w:r>
+        <w:t>некосистентных</w:t>
+      </w:r>
+      <w:proofErr w:type="spellEnd"/>
+      <w:r>
+        <w:t xml:space="preserve"> данных.</w:t>
+      </w:r>
+    </w:p>
+    <w:p>
+      <w:pPr>
+        <w:jc w:val="both"/>
+      </w:pPr>
+      <w:r>
+        <w:t xml:space="preserve">Тела запросов типизированы с помощью </w:t>
+      </w:r>
+      <w:r>
+        <w:rPr>
+          <w:lang w:val="en-US"/>
+        </w:rPr>
+        <w:t>DTO</w:t>
+      </w:r>
+      <w:r>
+        <w:t xml:space="preserve"> (</w:t>
+      </w:r>
+      <w:r>
+        <w:rPr>
+          <w:lang w:val="en-US"/>
+        </w:rPr>
+        <w:t>Data</w:t>
+      </w:r>
+      <w:r>
+        <w:t xml:space="preserve"> </w:t>
+      </w:r>
+      <w:r>
+        <w:rPr>
+          <w:lang w:val="en-US"/>
+        </w:rPr>
+        <w:t>Transfer</w:t>
+      </w:r>
+      <w:r>
+        <w:t xml:space="preserve"> </w:t>
+      </w:r>
+      <w:r>
+        <w:rPr>
+          <w:lang w:val="en-US"/>
+        </w:rPr>
+        <w:t>Object</w:t>
+      </w:r>
+      <w:r>
+        <w:t xml:space="preserve">), </w:t>
+      </w:r>
+      <w:r>
+        <w:t xml:space="preserve">это позволяет определить </w:t>
+      </w:r>
+      <w:proofErr w:type="spellStart"/>
+      <w:r>
+        <w:t>валидационные</w:t>
+      </w:r>
+      <w:proofErr w:type="spellEnd"/>
+      <w:r>
+        <w:t xml:space="preserve"> схемы в удобном формате</w:t>
+      </w:r>
+      <w:r>
+        <w:t xml:space="preserve"> (листинг 2.3)</w:t>
+      </w:r>
+      <w:r>
+        <w:t>.</w:t>
+      </w:r>
+    </w:p>
+    <w:p>
+      <w:pPr>
+        <w:jc w:val="both"/>
+      </w:pPr>
+      <w:r>
+        <w:t>Листинг</w:t>
+      </w:r>
+      <w:r>
+        <w:t xml:space="preserve"> 2.3 – </w:t>
+      </w:r>
+      <w:r>
+        <w:t xml:space="preserve">Описание </w:t>
+      </w:r>
+      <w:r>
+        <w:rPr>
+          <w:lang w:val="en-US"/>
+        </w:rPr>
+        <w:t>DTO</w:t>
+      </w:r>
+      <w:r>
+        <w:t xml:space="preserve"> </w:t>
+      </w:r>
+      <w:r>
+        <w:t>создания группы студентов</w:t>
+      </w:r>
+    </w:p>
+    <w:p>
+      <w:pPr>
+        <w:jc w:val="both"/>
+        <w:rPr>
+          <w:rFonts w:ascii="Courier New" w:hAnsi="Courier New" w:cs="Courier New"/>
+          <w:lang w:val="en-US"/>
+        </w:rPr>
+      </w:pPr>
+      <w:r>
+        <w:rPr>
+          <w:rFonts w:ascii="Courier New" w:hAnsi="Courier New" w:cs="Courier New"/>
+          <w:lang w:val="en-US"/>
+        </w:rPr>
+        <w:t xml:space="preserve">export class </w:t>
       </w:r>
       <w:proofErr w:type="spellStart"/>
       <w:r>
@@ -9663,55 +10028,23 @@
           <w:rFonts w:ascii="Courier New" w:hAnsi="Courier New" w:cs="Courier New"/>
           <w:lang w:val="en-US"/>
         </w:rPr>
-        <w:t>,</w:t>
-      </w:r>
-    </w:p>
-    <w:p>
-      <w:pPr>
-        <w:jc w:val="both"/>
-        <w:rPr>
-          <w:rFonts w:ascii="Courier New" w:hAnsi="Courier New" w:cs="Courier New"/>
-          <w:lang w:val="en-US"/>
-        </w:rPr>
-      </w:pPr>
-      <w:r>
-        <w:rPr>
-          <w:rFonts w:ascii="Courier New" w:hAnsi="Courier New" w:cs="Courier New"/>
-          <w:lang w:val="en-US"/>
-        </w:rPr>
-        <w:t xml:space="preserve">    specialization: Specialization,</w:t>
-      </w:r>
-    </w:p>
-    <w:p>
-      <w:pPr>
-        <w:jc w:val="both"/>
-        <w:rPr>
-          <w:rFonts w:ascii="Courier New" w:hAnsi="Courier New" w:cs="Courier New"/>
-          <w:lang w:val="en-US"/>
-        </w:rPr>
-      </w:pPr>
-      <w:r>
-        <w:rPr>
-          <w:rFonts w:ascii="Courier New" w:hAnsi="Courier New" w:cs="Courier New"/>
-          <w:lang w:val="en-US"/>
-        </w:rPr>
-        <w:t xml:space="preserve">  ) {</w:t>
-      </w:r>
-    </w:p>
-    <w:p>
-      <w:pPr>
-        <w:jc w:val="both"/>
-        <w:rPr>
-          <w:rFonts w:ascii="Courier New" w:hAnsi="Courier New" w:cs="Courier New"/>
-          <w:lang w:val="en-US"/>
-        </w:rPr>
-      </w:pPr>
-      <w:r>
-        <w:rPr>
-          <w:rFonts w:ascii="Courier New" w:hAnsi="Courier New" w:cs="Courier New"/>
-          <w:lang w:val="en-US"/>
-        </w:rPr>
-        <w:t xml:space="preserve">    const group = </w:t>
+        <w:t xml:space="preserve"> {</w:t>
+      </w:r>
+    </w:p>
+    <w:p>
+      <w:pPr>
+        <w:jc w:val="both"/>
+        <w:rPr>
+          <w:rFonts w:ascii="Courier New" w:hAnsi="Courier New" w:cs="Courier New"/>
+          <w:lang w:val="en-US"/>
+        </w:rPr>
+      </w:pPr>
+      <w:r>
+        <w:rPr>
+          <w:rFonts w:ascii="Courier New" w:hAnsi="Courier New" w:cs="Courier New"/>
+          <w:lang w:val="en-US"/>
+        </w:rPr>
+        <w:t xml:space="preserve">  @</w:t>
       </w:r>
       <w:proofErr w:type="spellStart"/>
       <w:proofErr w:type="gramStart"/>
@@ -9720,105 +10053,39 @@
           <w:rFonts w:ascii="Courier New" w:hAnsi="Courier New" w:cs="Courier New"/>
           <w:lang w:val="en-US"/>
         </w:rPr>
-        <w:t>this.groupRepository.create</w:t>
-      </w:r>
-      <w:proofErr w:type="spellEnd"/>
+        <w:t>IsString</w:t>
+      </w:r>
+      <w:proofErr w:type="spellEnd"/>
+      <w:r>
+        <w:rPr>
+          <w:rFonts w:ascii="Courier New" w:hAnsi="Courier New" w:cs="Courier New"/>
+          <w:lang w:val="en-US"/>
+        </w:rPr>
+        <w:t>(</w:t>
+      </w:r>
       <w:proofErr w:type="gramEnd"/>
       <w:r>
         <w:rPr>
           <w:rFonts w:ascii="Courier New" w:hAnsi="Courier New" w:cs="Courier New"/>
           <w:lang w:val="en-US"/>
         </w:rPr>
-        <w:t>({</w:t>
-      </w:r>
-    </w:p>
-    <w:p>
-      <w:pPr>
-        <w:jc w:val="both"/>
-        <w:rPr>
-          <w:rFonts w:ascii="Courier New" w:hAnsi="Courier New" w:cs="Courier New"/>
-          <w:lang w:val="en-US"/>
-        </w:rPr>
-      </w:pPr>
-      <w:r>
-        <w:rPr>
-          <w:rFonts w:ascii="Courier New" w:hAnsi="Courier New" w:cs="Courier New"/>
-          <w:lang w:val="en-US"/>
-        </w:rPr>
-        <w:t xml:space="preserve">      ...</w:t>
-      </w:r>
-      <w:proofErr w:type="spellStart"/>
-      <w:r>
-        <w:rPr>
-          <w:rFonts w:ascii="Courier New" w:hAnsi="Courier New" w:cs="Courier New"/>
-          <w:lang w:val="en-US"/>
-        </w:rPr>
-        <w:t>createGroupInputDto</w:t>
-      </w:r>
-      <w:proofErr w:type="spellEnd"/>
-      <w:r>
-        <w:rPr>
-          <w:rFonts w:ascii="Courier New" w:hAnsi="Courier New" w:cs="Courier New"/>
-          <w:lang w:val="en-US"/>
-        </w:rPr>
-        <w:t>,</w:t>
-      </w:r>
-    </w:p>
-    <w:p>
-      <w:pPr>
-        <w:jc w:val="both"/>
-        <w:rPr>
-          <w:rFonts w:ascii="Courier New" w:hAnsi="Courier New" w:cs="Courier New"/>
-          <w:lang w:val="en-US"/>
-        </w:rPr>
-      </w:pPr>
-      <w:r>
-        <w:rPr>
-          <w:rFonts w:ascii="Courier New" w:hAnsi="Courier New" w:cs="Courier New"/>
-          <w:lang w:val="en-US"/>
-        </w:rPr>
-        <w:t xml:space="preserve">      specialization,</w:t>
-      </w:r>
-    </w:p>
-    <w:p>
-      <w:pPr>
-        <w:jc w:val="both"/>
-        <w:rPr>
-          <w:rFonts w:ascii="Courier New" w:hAnsi="Courier New" w:cs="Courier New"/>
-          <w:lang w:val="en-US"/>
-        </w:rPr>
-      </w:pPr>
-      <w:r>
-        <w:rPr>
-          <w:rFonts w:ascii="Courier New" w:hAnsi="Courier New" w:cs="Courier New"/>
-          <w:lang w:val="en-US"/>
-        </w:rPr>
-        <w:t xml:space="preserve">    });</w:t>
-      </w:r>
-    </w:p>
-    <w:p>
-      <w:pPr>
-        <w:jc w:val="both"/>
-        <w:rPr>
-          <w:rFonts w:ascii="Courier New" w:hAnsi="Courier New" w:cs="Courier New"/>
-          <w:lang w:val="en-US"/>
-        </w:rPr>
-      </w:pPr>
-    </w:p>
-    <w:p>
-      <w:pPr>
-        <w:jc w:val="both"/>
-        <w:rPr>
-          <w:rFonts w:ascii="Courier New" w:hAnsi="Courier New" w:cs="Courier New"/>
-          <w:lang w:val="en-US"/>
-        </w:rPr>
-      </w:pPr>
-      <w:r>
-        <w:rPr>
-          <w:rFonts w:ascii="Courier New" w:hAnsi="Courier New" w:cs="Courier New"/>
-          <w:lang w:val="en-US"/>
-        </w:rPr>
-        <w:t xml:space="preserve">    return </w:t>
+        <w:t>)</w:t>
+      </w:r>
+    </w:p>
+    <w:p>
+      <w:pPr>
+        <w:jc w:val="both"/>
+        <w:rPr>
+          <w:rFonts w:ascii="Courier New" w:hAnsi="Courier New" w:cs="Courier New"/>
+          <w:lang w:val="en-US"/>
+        </w:rPr>
+      </w:pPr>
+      <w:r>
+        <w:rPr>
+          <w:rFonts w:ascii="Courier New" w:hAnsi="Courier New" w:cs="Courier New"/>
+          <w:lang w:val="en-US"/>
+        </w:rPr>
+        <w:t xml:space="preserve">  @</w:t>
       </w:r>
       <w:proofErr w:type="spellStart"/>
       <w:proofErr w:type="gramStart"/>
@@ -9827,23 +10094,451 @@
           <w:rFonts w:ascii="Courier New" w:hAnsi="Courier New" w:cs="Courier New"/>
           <w:lang w:val="en-US"/>
         </w:rPr>
-        <w:t>this.groupRepository.save</w:t>
-      </w:r>
-      <w:proofErr w:type="spellEnd"/>
+        <w:t>IsNotEmpty</w:t>
+      </w:r>
+      <w:proofErr w:type="spellEnd"/>
+      <w:r>
+        <w:rPr>
+          <w:rFonts w:ascii="Courier New" w:hAnsi="Courier New" w:cs="Courier New"/>
+          <w:lang w:val="en-US"/>
+        </w:rPr>
+        <w:t>(</w:t>
+      </w:r>
       <w:proofErr w:type="gramEnd"/>
       <w:r>
         <w:rPr>
           <w:rFonts w:ascii="Courier New" w:hAnsi="Courier New" w:cs="Courier New"/>
           <w:lang w:val="en-US"/>
         </w:rPr>
-        <w:t>(group);</w:t>
-      </w:r>
-    </w:p>
-    <w:p>
-      <w:pPr>
-        <w:jc w:val="both"/>
-        <w:rPr>
-          <w:rFonts w:ascii="Courier New" w:hAnsi="Courier New" w:cs="Courier New"/>
+        <w:t>)</w:t>
+      </w:r>
+    </w:p>
+    <w:p>
+      <w:pPr>
+        <w:jc w:val="both"/>
+        <w:rPr>
+          <w:rFonts w:ascii="Courier New" w:hAnsi="Courier New" w:cs="Courier New"/>
+          <w:lang w:val="en-US"/>
+        </w:rPr>
+      </w:pPr>
+      <w:r>
+        <w:rPr>
+          <w:rFonts w:ascii="Courier New" w:hAnsi="Courier New" w:cs="Courier New"/>
+          <w:lang w:val="en-US"/>
+        </w:rPr>
+        <w:t xml:space="preserve">  @</w:t>
+      </w:r>
+      <w:proofErr w:type="spellStart"/>
+      <w:proofErr w:type="gramStart"/>
+      <w:r>
+        <w:rPr>
+          <w:rFonts w:ascii="Courier New" w:hAnsi="Courier New" w:cs="Courier New"/>
+          <w:lang w:val="en-US"/>
+        </w:rPr>
+        <w:t>ApiProperty</w:t>
+      </w:r>
+      <w:proofErr w:type="spellEnd"/>
+      <w:r>
+        <w:rPr>
+          <w:rFonts w:ascii="Courier New" w:hAnsi="Courier New" w:cs="Courier New"/>
+          <w:lang w:val="en-US"/>
+        </w:rPr>
+        <w:t>(</w:t>
+      </w:r>
+      <w:proofErr w:type="gramEnd"/>
+      <w:r>
+        <w:rPr>
+          <w:rFonts w:ascii="Courier New" w:hAnsi="Courier New" w:cs="Courier New"/>
+          <w:lang w:val="en-US"/>
+        </w:rPr>
+        <w:t>)</w:t>
+      </w:r>
+    </w:p>
+    <w:p>
+      <w:pPr>
+        <w:jc w:val="both"/>
+        <w:rPr>
+          <w:rFonts w:ascii="Courier New" w:hAnsi="Courier New" w:cs="Courier New"/>
+          <w:lang w:val="en-US"/>
+        </w:rPr>
+      </w:pPr>
+      <w:r>
+        <w:rPr>
+          <w:rFonts w:ascii="Courier New" w:hAnsi="Courier New" w:cs="Courier New"/>
+          <w:lang w:val="en-US"/>
+        </w:rPr>
+        <w:t xml:space="preserve">  name: string;</w:t>
+      </w:r>
+    </w:p>
+    <w:p>
+      <w:pPr>
+        <w:jc w:val="both"/>
+        <w:rPr>
+          <w:rFonts w:ascii="Courier New" w:hAnsi="Courier New" w:cs="Courier New"/>
+          <w:lang w:val="en-US"/>
+        </w:rPr>
+      </w:pPr>
+    </w:p>
+    <w:p>
+      <w:pPr>
+        <w:jc w:val="both"/>
+        <w:rPr>
+          <w:rFonts w:ascii="Courier New" w:hAnsi="Courier New" w:cs="Courier New"/>
+          <w:lang w:val="en-US"/>
+        </w:rPr>
+      </w:pPr>
+      <w:r>
+        <w:rPr>
+          <w:rFonts w:ascii="Courier New" w:hAnsi="Courier New" w:cs="Courier New"/>
+          <w:lang w:val="en-US"/>
+        </w:rPr>
+        <w:lastRenderedPageBreak/>
+        <w:t xml:space="preserve">  @</w:t>
+      </w:r>
+      <w:proofErr w:type="spellStart"/>
+      <w:proofErr w:type="gramStart"/>
+      <w:r>
+        <w:rPr>
+          <w:rFonts w:ascii="Courier New" w:hAnsi="Courier New" w:cs="Courier New"/>
+          <w:lang w:val="en-US"/>
+        </w:rPr>
+        <w:t>IsNumber</w:t>
+      </w:r>
+      <w:proofErr w:type="spellEnd"/>
+      <w:r>
+        <w:rPr>
+          <w:rFonts w:ascii="Courier New" w:hAnsi="Courier New" w:cs="Courier New"/>
+          <w:lang w:val="en-US"/>
+        </w:rPr>
+        <w:t>(</w:t>
+      </w:r>
+      <w:proofErr w:type="gramEnd"/>
+      <w:r>
+        <w:rPr>
+          <w:rFonts w:ascii="Courier New" w:hAnsi="Courier New" w:cs="Courier New"/>
+          <w:lang w:val="en-US"/>
+        </w:rPr>
+        <w:t>)</w:t>
+      </w:r>
+    </w:p>
+    <w:p>
+      <w:pPr>
+        <w:jc w:val="both"/>
+        <w:rPr>
+          <w:rFonts w:ascii="Courier New" w:hAnsi="Courier New" w:cs="Courier New"/>
+          <w:lang w:val="en-US"/>
+        </w:rPr>
+      </w:pPr>
+      <w:r>
+        <w:rPr>
+          <w:rFonts w:ascii="Courier New" w:hAnsi="Courier New" w:cs="Courier New"/>
+          <w:lang w:val="en-US"/>
+        </w:rPr>
+        <w:t xml:space="preserve">  @</w:t>
+      </w:r>
+      <w:proofErr w:type="spellStart"/>
+      <w:proofErr w:type="gramStart"/>
+      <w:r>
+        <w:rPr>
+          <w:rFonts w:ascii="Courier New" w:hAnsi="Courier New" w:cs="Courier New"/>
+          <w:lang w:val="en-US"/>
+        </w:rPr>
+        <w:t>IsInt</w:t>
+      </w:r>
+      <w:proofErr w:type="spellEnd"/>
+      <w:r>
+        <w:rPr>
+          <w:rFonts w:ascii="Courier New" w:hAnsi="Courier New" w:cs="Courier New"/>
+          <w:lang w:val="en-US"/>
+        </w:rPr>
+        <w:t>(</w:t>
+      </w:r>
+      <w:proofErr w:type="gramEnd"/>
+      <w:r>
+        <w:rPr>
+          <w:rFonts w:ascii="Courier New" w:hAnsi="Courier New" w:cs="Courier New"/>
+          <w:lang w:val="en-US"/>
+        </w:rPr>
+        <w:t>)</w:t>
+      </w:r>
+    </w:p>
+    <w:p>
+      <w:pPr>
+        <w:jc w:val="both"/>
+        <w:rPr>
+          <w:rFonts w:ascii="Courier New" w:hAnsi="Courier New" w:cs="Courier New"/>
+          <w:lang w:val="en-US"/>
+        </w:rPr>
+      </w:pPr>
+      <w:r>
+        <w:rPr>
+          <w:rFonts w:ascii="Courier New" w:hAnsi="Courier New" w:cs="Courier New"/>
+          <w:lang w:val="en-US"/>
+        </w:rPr>
+        <w:t xml:space="preserve">  @</w:t>
+      </w:r>
+      <w:proofErr w:type="spellStart"/>
+      <w:proofErr w:type="gramStart"/>
+      <w:r>
+        <w:rPr>
+          <w:rFonts w:ascii="Courier New" w:hAnsi="Courier New" w:cs="Courier New"/>
+          <w:lang w:val="en-US"/>
+        </w:rPr>
+        <w:t>IsPositive</w:t>
+      </w:r>
+      <w:proofErr w:type="spellEnd"/>
+      <w:r>
+        <w:rPr>
+          <w:rFonts w:ascii="Courier New" w:hAnsi="Courier New" w:cs="Courier New"/>
+          <w:lang w:val="en-US"/>
+        </w:rPr>
+        <w:t>(</w:t>
+      </w:r>
+      <w:proofErr w:type="gramEnd"/>
+      <w:r>
+        <w:rPr>
+          <w:rFonts w:ascii="Courier New" w:hAnsi="Courier New" w:cs="Courier New"/>
+          <w:lang w:val="en-US"/>
+        </w:rPr>
+        <w:t>)</w:t>
+      </w:r>
+    </w:p>
+    <w:p>
+      <w:pPr>
+        <w:jc w:val="both"/>
+        <w:rPr>
+          <w:rFonts w:ascii="Courier New" w:hAnsi="Courier New" w:cs="Courier New"/>
+          <w:lang w:val="en-US"/>
+        </w:rPr>
+      </w:pPr>
+      <w:r>
+        <w:rPr>
+          <w:rFonts w:ascii="Courier New" w:hAnsi="Courier New" w:cs="Courier New"/>
+          <w:lang w:val="en-US"/>
+        </w:rPr>
+        <w:t xml:space="preserve">  @</w:t>
+      </w:r>
+      <w:proofErr w:type="spellStart"/>
+      <w:proofErr w:type="gramStart"/>
+      <w:r>
+        <w:rPr>
+          <w:rFonts w:ascii="Courier New" w:hAnsi="Courier New" w:cs="Courier New"/>
+          <w:lang w:val="en-US"/>
+        </w:rPr>
+        <w:t>ApiProperty</w:t>
+      </w:r>
+      <w:proofErr w:type="spellEnd"/>
+      <w:r>
+        <w:rPr>
+          <w:rFonts w:ascii="Courier New" w:hAnsi="Courier New" w:cs="Courier New"/>
+          <w:lang w:val="en-US"/>
+        </w:rPr>
+        <w:t>(</w:t>
+      </w:r>
+      <w:proofErr w:type="gramEnd"/>
+      <w:r>
+        <w:rPr>
+          <w:rFonts w:ascii="Courier New" w:hAnsi="Courier New" w:cs="Courier New"/>
+          <w:lang w:val="en-US"/>
+        </w:rPr>
+        <w:t>)</w:t>
+      </w:r>
+    </w:p>
+    <w:p>
+      <w:pPr>
+        <w:jc w:val="both"/>
+        <w:rPr>
+          <w:rFonts w:ascii="Courier New" w:hAnsi="Courier New" w:cs="Courier New"/>
+          <w:lang w:val="en-US"/>
+        </w:rPr>
+      </w:pPr>
+      <w:r>
+        <w:rPr>
+          <w:rFonts w:ascii="Courier New" w:hAnsi="Courier New" w:cs="Courier New"/>
+          <w:lang w:val="en-US"/>
+        </w:rPr>
+        <w:t xml:space="preserve">  course: number;</w:t>
+      </w:r>
+    </w:p>
+    <w:p>
+      <w:pPr>
+        <w:jc w:val="both"/>
+        <w:rPr>
+          <w:rFonts w:ascii="Courier New" w:hAnsi="Courier New" w:cs="Courier New"/>
+          <w:lang w:val="en-US"/>
+        </w:rPr>
+      </w:pPr>
+    </w:p>
+    <w:p>
+      <w:pPr>
+        <w:jc w:val="both"/>
+        <w:rPr>
+          <w:rFonts w:ascii="Courier New" w:hAnsi="Courier New" w:cs="Courier New"/>
+          <w:lang w:val="en-US"/>
+        </w:rPr>
+      </w:pPr>
+      <w:r>
+        <w:rPr>
+          <w:rFonts w:ascii="Courier New" w:hAnsi="Courier New" w:cs="Courier New"/>
+          <w:lang w:val="en-US"/>
+        </w:rPr>
+        <w:t xml:space="preserve">  @</w:t>
+      </w:r>
+      <w:proofErr w:type="spellStart"/>
+      <w:proofErr w:type="gramStart"/>
+      <w:r>
+        <w:rPr>
+          <w:rFonts w:ascii="Courier New" w:hAnsi="Courier New" w:cs="Courier New"/>
+          <w:lang w:val="en-US"/>
+        </w:rPr>
+        <w:t>IsNumber</w:t>
+      </w:r>
+      <w:proofErr w:type="spellEnd"/>
+      <w:r>
+        <w:rPr>
+          <w:rFonts w:ascii="Courier New" w:hAnsi="Courier New" w:cs="Courier New"/>
+          <w:lang w:val="en-US"/>
+        </w:rPr>
+        <w:t>(</w:t>
+      </w:r>
+      <w:proofErr w:type="gramEnd"/>
+      <w:r>
+        <w:rPr>
+          <w:rFonts w:ascii="Courier New" w:hAnsi="Courier New" w:cs="Courier New"/>
+          <w:lang w:val="en-US"/>
+        </w:rPr>
+        <w:t>)</w:t>
+      </w:r>
+    </w:p>
+    <w:p>
+      <w:pPr>
+        <w:jc w:val="both"/>
+        <w:rPr>
+          <w:rFonts w:ascii="Courier New" w:hAnsi="Courier New" w:cs="Courier New"/>
+          <w:lang w:val="en-US"/>
+        </w:rPr>
+      </w:pPr>
+      <w:r>
+        <w:rPr>
+          <w:rFonts w:ascii="Courier New" w:hAnsi="Courier New" w:cs="Courier New"/>
+          <w:lang w:val="en-US"/>
+        </w:rPr>
+        <w:t xml:space="preserve">  @</w:t>
+      </w:r>
+      <w:proofErr w:type="spellStart"/>
+      <w:proofErr w:type="gramStart"/>
+      <w:r>
+        <w:rPr>
+          <w:rFonts w:ascii="Courier New" w:hAnsi="Courier New" w:cs="Courier New"/>
+          <w:lang w:val="en-US"/>
+        </w:rPr>
+        <w:t>IsInt</w:t>
+      </w:r>
+      <w:proofErr w:type="spellEnd"/>
+      <w:r>
+        <w:rPr>
+          <w:rFonts w:ascii="Courier New" w:hAnsi="Courier New" w:cs="Courier New"/>
+          <w:lang w:val="en-US"/>
+        </w:rPr>
+        <w:t>(</w:t>
+      </w:r>
+      <w:proofErr w:type="gramEnd"/>
+      <w:r>
+        <w:rPr>
+          <w:rFonts w:ascii="Courier New" w:hAnsi="Courier New" w:cs="Courier New"/>
+          <w:lang w:val="en-US"/>
+        </w:rPr>
+        <w:t>)</w:t>
+      </w:r>
+    </w:p>
+    <w:p>
+      <w:pPr>
+        <w:jc w:val="both"/>
+        <w:rPr>
+          <w:rFonts w:ascii="Courier New" w:hAnsi="Courier New" w:cs="Courier New"/>
+          <w:lang w:val="en-US"/>
+        </w:rPr>
+      </w:pPr>
+      <w:r>
+        <w:rPr>
+          <w:rFonts w:ascii="Courier New" w:hAnsi="Courier New" w:cs="Courier New"/>
+          <w:lang w:val="en-US"/>
+        </w:rPr>
+        <w:t xml:space="preserve">  @</w:t>
+      </w:r>
+      <w:proofErr w:type="spellStart"/>
+      <w:proofErr w:type="gramStart"/>
+      <w:r>
+        <w:rPr>
+          <w:rFonts w:ascii="Courier New" w:hAnsi="Courier New" w:cs="Courier New"/>
+          <w:lang w:val="en-US"/>
+        </w:rPr>
+        <w:t>IsPositive</w:t>
+      </w:r>
+      <w:proofErr w:type="spellEnd"/>
+      <w:r>
+        <w:rPr>
+          <w:rFonts w:ascii="Courier New" w:hAnsi="Courier New" w:cs="Courier New"/>
+          <w:lang w:val="en-US"/>
+        </w:rPr>
+        <w:t>(</w:t>
+      </w:r>
+      <w:proofErr w:type="gramEnd"/>
+      <w:r>
+        <w:rPr>
+          <w:rFonts w:ascii="Courier New" w:hAnsi="Courier New" w:cs="Courier New"/>
+          <w:lang w:val="en-US"/>
+        </w:rPr>
+        <w:t>)</w:t>
+      </w:r>
+    </w:p>
+    <w:p>
+      <w:pPr>
+        <w:jc w:val="both"/>
+        <w:rPr>
+          <w:rFonts w:ascii="Courier New" w:hAnsi="Courier New" w:cs="Courier New"/>
+          <w:lang w:val="en-US"/>
+        </w:rPr>
+      </w:pPr>
+      <w:r>
+        <w:rPr>
+          <w:rFonts w:ascii="Courier New" w:hAnsi="Courier New" w:cs="Courier New"/>
+          <w:lang w:val="en-US"/>
+        </w:rPr>
+        <w:t xml:space="preserve">  @</w:t>
+      </w:r>
+      <w:proofErr w:type="spellStart"/>
+      <w:proofErr w:type="gramStart"/>
+      <w:r>
+        <w:rPr>
+          <w:rFonts w:ascii="Courier New" w:hAnsi="Courier New" w:cs="Courier New"/>
+          <w:lang w:val="en-US"/>
+        </w:rPr>
+        <w:t>ApiProperty</w:t>
+      </w:r>
+      <w:proofErr w:type="spellEnd"/>
+      <w:r>
+        <w:rPr>
+          <w:rFonts w:ascii="Courier New" w:hAnsi="Courier New" w:cs="Courier New"/>
+          <w:lang w:val="en-US"/>
+        </w:rPr>
+        <w:t>(</w:t>
+      </w:r>
+      <w:proofErr w:type="gramEnd"/>
+      <w:r>
+        <w:rPr>
+          <w:rFonts w:ascii="Courier New" w:hAnsi="Courier New" w:cs="Courier New"/>
+          <w:lang w:val="en-US"/>
+        </w:rPr>
+        <w:t>)</w:t>
+      </w:r>
+    </w:p>
+    <w:p>
+      <w:pPr>
+        <w:jc w:val="both"/>
+        <w:rPr>
+          <w:rFonts w:ascii="Courier New" w:hAnsi="Courier New" w:cs="Courier New"/>
+          <w:lang w:val="en-US"/>
         </w:rPr>
       </w:pPr>
       <w:r>
@@ -9853,6 +10548,30 @@
         </w:rPr>
         <w:t xml:space="preserve">  </w:t>
       </w:r>
+      <w:proofErr w:type="spellStart"/>
+      <w:r>
+        <w:rPr>
+          <w:rFonts w:ascii="Courier New" w:hAnsi="Courier New" w:cs="Courier New"/>
+          <w:lang w:val="en-US"/>
+        </w:rPr>
+        <w:t>specializationId</w:t>
+      </w:r>
+      <w:proofErr w:type="spellEnd"/>
+      <w:r>
+        <w:rPr>
+          <w:rFonts w:ascii="Courier New" w:hAnsi="Courier New" w:cs="Courier New"/>
+          <w:lang w:val="en-US"/>
+        </w:rPr>
+        <w:t>: number;</w:t>
+      </w:r>
+    </w:p>
+    <w:p>
+      <w:pPr>
+        <w:jc w:val="both"/>
+        <w:rPr>
+          <w:rFonts w:ascii="Courier New" w:hAnsi="Courier New" w:cs="Courier New"/>
+        </w:rPr>
+      </w:pPr>
       <w:r>
         <w:rPr>
           <w:rFonts w:ascii="Courier New" w:hAnsi="Courier New" w:cs="Courier New"/>
@@ -9863,144 +10582,134 @@
     <w:p>
       <w:pPr>
         <w:jc w:val="both"/>
-        <w:rPr>
-          <w:rFonts w:ascii="Courier New" w:hAnsi="Courier New" w:cs="Courier New"/>
-        </w:rPr>
-      </w:pPr>
-      <w:r>
-        <w:rPr>
-          <w:rFonts w:ascii="Courier New" w:hAnsi="Courier New" w:cs="Courier New"/>
-        </w:rPr>
-        <w:t>}</w:t>
-      </w:r>
-    </w:p>
-    <w:p>
-      <w:pPr>
-        <w:jc w:val="both"/>
-      </w:pPr>
-      <w:r>
-        <w:t xml:space="preserve">Третий шаг реализации модуля заключается в создании класса контроллера для обработки </w:t>
-      </w:r>
-      <w:r>
-        <w:rPr>
-          <w:lang w:val="en-US"/>
-        </w:rPr>
-        <w:t>HTTP</w:t>
-      </w:r>
-      <w:r>
-        <w:t>-запросов (Приложение А.2).</w:t>
-      </w:r>
-      <w:r>
-        <w:t xml:space="preserve"> В контроллер мы инжектируем сервис группы. С помощью декораторов можно указать пути конечных путей, определить параметры </w:t>
-      </w:r>
-      <w:proofErr w:type="spellStart"/>
-      <w:r>
-        <w:t>эндпоинтов</w:t>
-      </w:r>
-      <w:proofErr w:type="spellEnd"/>
-      <w:r>
-        <w:t xml:space="preserve">, вернуть ответ ошибки при получении </w:t>
-      </w:r>
-      <w:proofErr w:type="spellStart"/>
-      <w:r>
-        <w:t>некосистентных</w:t>
-      </w:r>
-      <w:proofErr w:type="spellEnd"/>
-      <w:r>
-        <w:t xml:space="preserve"> данных.</w:t>
-      </w:r>
-    </w:p>
-    <w:p>
-      <w:pPr>
-        <w:jc w:val="both"/>
-      </w:pPr>
-      <w:r>
-        <w:t xml:space="preserve">Тела запросов типизированы с помощью </w:t>
-      </w:r>
-      <w:r>
-        <w:rPr>
-          <w:lang w:val="en-US"/>
-        </w:rPr>
-        <w:t>DTO</w:t>
-      </w:r>
-      <w:r>
-        <w:t xml:space="preserve"> (</w:t>
-      </w:r>
-      <w:r>
-        <w:rPr>
-          <w:lang w:val="en-US"/>
-        </w:rPr>
-        <w:t>Data</w:t>
+      </w:pPr>
+      <w:r>
+        <w:t>Декораторы скрывают реализацию валидации данных, но мы можем создать собственные декораторы, если функционал предоставленных не избыточен.</w:t>
+      </w:r>
+    </w:p>
+    <w:p>
+      <w:pPr>
+        <w:jc w:val="both"/>
+      </w:pPr>
+      <w:r>
+        <w:t>Также декораторы используются в определении необходимых ролей для доступа к функционалу. А проверк</w:t>
+      </w:r>
+      <w:r>
+        <w:t>а</w:t>
+      </w:r>
+      <w:r>
+        <w:t xml:space="preserve"> этих ролей осуществляется пользовательским </w:t>
+      </w:r>
+      <w:r>
+        <w:rPr>
+          <w:lang w:val="en-US"/>
+        </w:rPr>
+        <w:t>guard</w:t>
+      </w:r>
+      <w:r>
+        <w:t xml:space="preserve"> (Листинг 2.4)</w:t>
+      </w:r>
+      <w:r>
+        <w:t>, которы</w:t>
+      </w:r>
+      <w:r>
+        <w:t xml:space="preserve">й позволяет создать и внедрить </w:t>
+      </w:r>
+      <w:r>
+        <w:rPr>
+          <w:lang w:val="en-US"/>
+        </w:rPr>
+        <w:t>Nest</w:t>
       </w:r>
       <w:r>
         <w:t xml:space="preserve"> </w:t>
       </w:r>
       <w:r>
-        <w:rPr>
-          <w:lang w:val="en-US"/>
-        </w:rPr>
-        <w:t>Transfer</w:t>
-      </w:r>
-      <w:r>
+        <w:t>из коробки.</w:t>
+      </w:r>
+    </w:p>
+    <w:p>
+      <w:pPr>
+        <w:jc w:val="center"/>
+        <w:rPr>
+          <w:lang w:val="en-US"/>
+        </w:rPr>
+      </w:pPr>
+      <w:r>
+        <w:t>Листинг</w:t>
+      </w:r>
+      <w:r>
+        <w:rPr>
+          <w:lang w:val="en-US"/>
+        </w:rPr>
+        <w:t xml:space="preserve"> 2.4 </w:t>
+      </w:r>
+      <w:r>
+        <w:rPr>
+          <w:lang w:val="en-US"/>
+        </w:rPr>
+        <w:t>–</w:t>
+      </w:r>
+      <w:r>
+        <w:rPr>
+          <w:lang w:val="en-US"/>
+        </w:rPr>
         <w:t xml:space="preserve"> </w:t>
       </w:r>
       <w:r>
-        <w:rPr>
-          <w:lang w:val="en-US"/>
-        </w:rPr>
-        <w:t>Object</w:t>
-      </w:r>
-      <w:r>
-        <w:t xml:space="preserve">), </w:t>
-      </w:r>
-      <w:r>
-        <w:t xml:space="preserve">это позволяет определить </w:t>
-      </w:r>
-      <w:proofErr w:type="spellStart"/>
-      <w:r>
-        <w:t>валидационные</w:t>
-      </w:r>
-      <w:proofErr w:type="spellEnd"/>
-      <w:r>
-        <w:t xml:space="preserve"> схемы в удобном формате</w:t>
-      </w:r>
-      <w:r>
-        <w:t xml:space="preserve"> (листинг 2.3)</w:t>
-      </w:r>
-      <w:r>
-        <w:t>.</w:t>
-      </w:r>
-    </w:p>
-    <w:p>
-      <w:pPr>
-        <w:jc w:val="both"/>
-      </w:pPr>
-    </w:p>
-    <w:p>
-      <w:pPr>
-        <w:jc w:val="both"/>
-      </w:pPr>
-      <w:r>
-        <w:lastRenderedPageBreak/>
-        <w:t>Листинг</w:t>
-      </w:r>
-      <w:r>
-        <w:t xml:space="preserve"> 2.3 – </w:t>
-      </w:r>
-      <w:r>
-        <w:t xml:space="preserve">Описание </w:t>
-      </w:r>
-      <w:r>
-        <w:rPr>
-          <w:lang w:val="en-US"/>
-        </w:rPr>
-        <w:t>DTO</w:t>
-      </w:r>
-      <w:r>
+        <w:t>Пример</w:t>
+      </w:r>
+      <w:r>
+        <w:rPr>
+          <w:lang w:val="en-US"/>
+        </w:rPr>
         <w:t xml:space="preserve"> </w:t>
       </w:r>
       <w:r>
-        <w:t>создания группы студентов</w:t>
+        <w:t>пользовательского</w:t>
+      </w:r>
+      <w:r>
+        <w:rPr>
+          <w:lang w:val="en-US"/>
+        </w:rPr>
+        <w:t xml:space="preserve"> </w:t>
+      </w:r>
+      <w:proofErr w:type="spellStart"/>
+      <w:r>
+        <w:t>гварда</w:t>
+      </w:r>
+      <w:proofErr w:type="spellEnd"/>
+    </w:p>
+    <w:p>
+      <w:pPr>
+        <w:jc w:val="both"/>
+        <w:rPr>
+          <w:rFonts w:ascii="Courier New" w:hAnsi="Courier New" w:cs="Courier New"/>
+          <w:lang w:val="en-US"/>
+        </w:rPr>
+      </w:pPr>
+      <w:r>
+        <w:rPr>
+          <w:rFonts w:ascii="Courier New" w:hAnsi="Courier New" w:cs="Courier New"/>
+          <w:lang w:val="en-US"/>
+        </w:rPr>
+        <w:t>@</w:t>
+      </w:r>
+      <w:proofErr w:type="gramStart"/>
+      <w:r>
+        <w:rPr>
+          <w:rFonts w:ascii="Courier New" w:hAnsi="Courier New" w:cs="Courier New"/>
+          <w:lang w:val="en-US"/>
+        </w:rPr>
+        <w:t>Injectable(</w:t>
+      </w:r>
+      <w:proofErr w:type="gramEnd"/>
+      <w:r>
+        <w:rPr>
+          <w:rFonts w:ascii="Courier New" w:hAnsi="Courier New" w:cs="Courier New"/>
+          <w:lang w:val="en-US"/>
+        </w:rPr>
+        <w:t>)</w:t>
       </w:r>
     </w:p>
     <w:p>
@@ -10024,7 +10733,23 @@
           <w:rFonts w:ascii="Courier New" w:hAnsi="Courier New" w:cs="Courier New"/>
           <w:lang w:val="en-US"/>
         </w:rPr>
-        <w:t>CreateGroupInputDto</w:t>
+        <w:t>UserRoleGuard</w:t>
+      </w:r>
+      <w:proofErr w:type="spellEnd"/>
+      <w:r>
+        <w:rPr>
+          <w:rFonts w:ascii="Courier New" w:hAnsi="Courier New" w:cs="Courier New"/>
+          <w:lang w:val="en-US"/>
+        </w:rPr>
+        <w:t xml:space="preserve"> implements </w:t>
+      </w:r>
+      <w:proofErr w:type="spellStart"/>
+      <w:r>
+        <w:rPr>
+          <w:rFonts w:ascii="Courier New" w:hAnsi="Courier New" w:cs="Courier New"/>
+          <w:lang w:val="en-US"/>
+        </w:rPr>
+        <w:t>CanActivate</w:t>
       </w:r>
       <w:proofErr w:type="spellEnd"/>
       <w:r>
@@ -10048,24 +10773,15 @@
           <w:rFonts w:ascii="Courier New" w:hAnsi="Courier New" w:cs="Courier New"/>
           <w:lang w:val="en-US"/>
         </w:rPr>
-        <w:t xml:space="preserve">  @</w:t>
-      </w:r>
-      <w:proofErr w:type="spellStart"/>
+        <w:t xml:space="preserve">  </w:t>
+      </w:r>
       <w:proofErr w:type="gramStart"/>
       <w:r>
         <w:rPr>
           <w:rFonts w:ascii="Courier New" w:hAnsi="Courier New" w:cs="Courier New"/>
           <w:lang w:val="en-US"/>
         </w:rPr>
-        <w:t>IsString</w:t>
-      </w:r>
-      <w:proofErr w:type="spellEnd"/>
-      <w:r>
-        <w:rPr>
-          <w:rFonts w:ascii="Courier New" w:hAnsi="Courier New" w:cs="Courier New"/>
-          <w:lang w:val="en-US"/>
-        </w:rPr>
-        <w:t>(</w:t>
+        <w:t>constructor(</w:t>
       </w:r>
       <w:proofErr w:type="gramEnd"/>
       <w:r>
@@ -10073,702 +10789,6 @@
           <w:rFonts w:ascii="Courier New" w:hAnsi="Courier New" w:cs="Courier New"/>
           <w:lang w:val="en-US"/>
         </w:rPr>
-        <w:t>)</w:t>
-      </w:r>
-    </w:p>
-    <w:p>
-      <w:pPr>
-        <w:jc w:val="both"/>
-        <w:rPr>
-          <w:rFonts w:ascii="Courier New" w:hAnsi="Courier New" w:cs="Courier New"/>
-          <w:lang w:val="en-US"/>
-        </w:rPr>
-      </w:pPr>
-      <w:r>
-        <w:rPr>
-          <w:rFonts w:ascii="Courier New" w:hAnsi="Courier New" w:cs="Courier New"/>
-          <w:lang w:val="en-US"/>
-        </w:rPr>
-        <w:t xml:space="preserve">  @</w:t>
-      </w:r>
-      <w:proofErr w:type="spellStart"/>
-      <w:proofErr w:type="gramStart"/>
-      <w:r>
-        <w:rPr>
-          <w:rFonts w:ascii="Courier New" w:hAnsi="Courier New" w:cs="Courier New"/>
-          <w:lang w:val="en-US"/>
-        </w:rPr>
-        <w:t>IsNotEmpty</w:t>
-      </w:r>
-      <w:proofErr w:type="spellEnd"/>
-      <w:r>
-        <w:rPr>
-          <w:rFonts w:ascii="Courier New" w:hAnsi="Courier New" w:cs="Courier New"/>
-          <w:lang w:val="en-US"/>
-        </w:rPr>
-        <w:t>(</w:t>
-      </w:r>
-      <w:proofErr w:type="gramEnd"/>
-      <w:r>
-        <w:rPr>
-          <w:rFonts w:ascii="Courier New" w:hAnsi="Courier New" w:cs="Courier New"/>
-          <w:lang w:val="en-US"/>
-        </w:rPr>
-        <w:t>)</w:t>
-      </w:r>
-    </w:p>
-    <w:p>
-      <w:pPr>
-        <w:jc w:val="both"/>
-        <w:rPr>
-          <w:rFonts w:ascii="Courier New" w:hAnsi="Courier New" w:cs="Courier New"/>
-          <w:lang w:val="en-US"/>
-        </w:rPr>
-      </w:pPr>
-      <w:r>
-        <w:rPr>
-          <w:rFonts w:ascii="Courier New" w:hAnsi="Courier New" w:cs="Courier New"/>
-          <w:lang w:val="en-US"/>
-        </w:rPr>
-        <w:t xml:space="preserve">  @</w:t>
-      </w:r>
-      <w:proofErr w:type="spellStart"/>
-      <w:proofErr w:type="gramStart"/>
-      <w:r>
-        <w:rPr>
-          <w:rFonts w:ascii="Courier New" w:hAnsi="Courier New" w:cs="Courier New"/>
-          <w:lang w:val="en-US"/>
-        </w:rPr>
-        <w:t>ApiProperty</w:t>
-      </w:r>
-      <w:proofErr w:type="spellEnd"/>
-      <w:r>
-        <w:rPr>
-          <w:rFonts w:ascii="Courier New" w:hAnsi="Courier New" w:cs="Courier New"/>
-          <w:lang w:val="en-US"/>
-        </w:rPr>
-        <w:t>(</w:t>
-      </w:r>
-      <w:proofErr w:type="gramEnd"/>
-      <w:r>
-        <w:rPr>
-          <w:rFonts w:ascii="Courier New" w:hAnsi="Courier New" w:cs="Courier New"/>
-          <w:lang w:val="en-US"/>
-        </w:rPr>
-        <w:t>)</w:t>
-      </w:r>
-    </w:p>
-    <w:p>
-      <w:pPr>
-        <w:jc w:val="both"/>
-        <w:rPr>
-          <w:rFonts w:ascii="Courier New" w:hAnsi="Courier New" w:cs="Courier New"/>
-          <w:lang w:val="en-US"/>
-        </w:rPr>
-      </w:pPr>
-      <w:r>
-        <w:rPr>
-          <w:rFonts w:ascii="Courier New" w:hAnsi="Courier New" w:cs="Courier New"/>
-          <w:lang w:val="en-US"/>
-        </w:rPr>
-        <w:t xml:space="preserve">  name: string;</w:t>
-      </w:r>
-    </w:p>
-    <w:p>
-      <w:pPr>
-        <w:jc w:val="both"/>
-        <w:rPr>
-          <w:rFonts w:ascii="Courier New" w:hAnsi="Courier New" w:cs="Courier New"/>
-          <w:lang w:val="en-US"/>
-        </w:rPr>
-      </w:pPr>
-    </w:p>
-    <w:p>
-      <w:pPr>
-        <w:jc w:val="both"/>
-        <w:rPr>
-          <w:rFonts w:ascii="Courier New" w:hAnsi="Courier New" w:cs="Courier New"/>
-          <w:lang w:val="en-US"/>
-        </w:rPr>
-      </w:pPr>
-      <w:r>
-        <w:rPr>
-          <w:rFonts w:ascii="Courier New" w:hAnsi="Courier New" w:cs="Courier New"/>
-          <w:lang w:val="en-US"/>
-        </w:rPr>
-        <w:t xml:space="preserve">  @</w:t>
-      </w:r>
-      <w:proofErr w:type="spellStart"/>
-      <w:proofErr w:type="gramStart"/>
-      <w:r>
-        <w:rPr>
-          <w:rFonts w:ascii="Courier New" w:hAnsi="Courier New" w:cs="Courier New"/>
-          <w:lang w:val="en-US"/>
-        </w:rPr>
-        <w:t>IsNumber</w:t>
-      </w:r>
-      <w:proofErr w:type="spellEnd"/>
-      <w:r>
-        <w:rPr>
-          <w:rFonts w:ascii="Courier New" w:hAnsi="Courier New" w:cs="Courier New"/>
-          <w:lang w:val="en-US"/>
-        </w:rPr>
-        <w:t>(</w:t>
-      </w:r>
-      <w:proofErr w:type="gramEnd"/>
-      <w:r>
-        <w:rPr>
-          <w:rFonts w:ascii="Courier New" w:hAnsi="Courier New" w:cs="Courier New"/>
-          <w:lang w:val="en-US"/>
-        </w:rPr>
-        <w:t>)</w:t>
-      </w:r>
-    </w:p>
-    <w:p>
-      <w:pPr>
-        <w:jc w:val="both"/>
-        <w:rPr>
-          <w:rFonts w:ascii="Courier New" w:hAnsi="Courier New" w:cs="Courier New"/>
-          <w:lang w:val="en-US"/>
-        </w:rPr>
-      </w:pPr>
-      <w:r>
-        <w:rPr>
-          <w:rFonts w:ascii="Courier New" w:hAnsi="Courier New" w:cs="Courier New"/>
-          <w:lang w:val="en-US"/>
-        </w:rPr>
-        <w:t xml:space="preserve">  @</w:t>
-      </w:r>
-      <w:proofErr w:type="spellStart"/>
-      <w:proofErr w:type="gramStart"/>
-      <w:r>
-        <w:rPr>
-          <w:rFonts w:ascii="Courier New" w:hAnsi="Courier New" w:cs="Courier New"/>
-          <w:lang w:val="en-US"/>
-        </w:rPr>
-        <w:t>IsInt</w:t>
-      </w:r>
-      <w:proofErr w:type="spellEnd"/>
-      <w:r>
-        <w:rPr>
-          <w:rFonts w:ascii="Courier New" w:hAnsi="Courier New" w:cs="Courier New"/>
-          <w:lang w:val="en-US"/>
-        </w:rPr>
-        <w:t>(</w:t>
-      </w:r>
-      <w:proofErr w:type="gramEnd"/>
-      <w:r>
-        <w:rPr>
-          <w:rFonts w:ascii="Courier New" w:hAnsi="Courier New" w:cs="Courier New"/>
-          <w:lang w:val="en-US"/>
-        </w:rPr>
-        <w:t>)</w:t>
-      </w:r>
-    </w:p>
-    <w:p>
-      <w:pPr>
-        <w:jc w:val="both"/>
-        <w:rPr>
-          <w:rFonts w:ascii="Courier New" w:hAnsi="Courier New" w:cs="Courier New"/>
-          <w:lang w:val="en-US"/>
-        </w:rPr>
-      </w:pPr>
-      <w:r>
-        <w:rPr>
-          <w:rFonts w:ascii="Courier New" w:hAnsi="Courier New" w:cs="Courier New"/>
-          <w:lang w:val="en-US"/>
-        </w:rPr>
-        <w:t xml:space="preserve">  @</w:t>
-      </w:r>
-      <w:proofErr w:type="spellStart"/>
-      <w:proofErr w:type="gramStart"/>
-      <w:r>
-        <w:rPr>
-          <w:rFonts w:ascii="Courier New" w:hAnsi="Courier New" w:cs="Courier New"/>
-          <w:lang w:val="en-US"/>
-        </w:rPr>
-        <w:t>IsPositive</w:t>
-      </w:r>
-      <w:proofErr w:type="spellEnd"/>
-      <w:r>
-        <w:rPr>
-          <w:rFonts w:ascii="Courier New" w:hAnsi="Courier New" w:cs="Courier New"/>
-          <w:lang w:val="en-US"/>
-        </w:rPr>
-        <w:t>(</w:t>
-      </w:r>
-      <w:proofErr w:type="gramEnd"/>
-      <w:r>
-        <w:rPr>
-          <w:rFonts w:ascii="Courier New" w:hAnsi="Courier New" w:cs="Courier New"/>
-          <w:lang w:val="en-US"/>
-        </w:rPr>
-        <w:t>)</w:t>
-      </w:r>
-    </w:p>
-    <w:p>
-      <w:pPr>
-        <w:jc w:val="both"/>
-        <w:rPr>
-          <w:rFonts w:ascii="Courier New" w:hAnsi="Courier New" w:cs="Courier New"/>
-          <w:lang w:val="en-US"/>
-        </w:rPr>
-      </w:pPr>
-      <w:r>
-        <w:rPr>
-          <w:rFonts w:ascii="Courier New" w:hAnsi="Courier New" w:cs="Courier New"/>
-          <w:lang w:val="en-US"/>
-        </w:rPr>
-        <w:t xml:space="preserve">  @</w:t>
-      </w:r>
-      <w:proofErr w:type="spellStart"/>
-      <w:proofErr w:type="gramStart"/>
-      <w:r>
-        <w:rPr>
-          <w:rFonts w:ascii="Courier New" w:hAnsi="Courier New" w:cs="Courier New"/>
-          <w:lang w:val="en-US"/>
-        </w:rPr>
-        <w:t>ApiProperty</w:t>
-      </w:r>
-      <w:proofErr w:type="spellEnd"/>
-      <w:r>
-        <w:rPr>
-          <w:rFonts w:ascii="Courier New" w:hAnsi="Courier New" w:cs="Courier New"/>
-          <w:lang w:val="en-US"/>
-        </w:rPr>
-        <w:t>(</w:t>
-      </w:r>
-      <w:proofErr w:type="gramEnd"/>
-      <w:r>
-        <w:rPr>
-          <w:rFonts w:ascii="Courier New" w:hAnsi="Courier New" w:cs="Courier New"/>
-          <w:lang w:val="en-US"/>
-        </w:rPr>
-        <w:t>)</w:t>
-      </w:r>
-    </w:p>
-    <w:p>
-      <w:pPr>
-        <w:jc w:val="both"/>
-        <w:rPr>
-          <w:rFonts w:ascii="Courier New" w:hAnsi="Courier New" w:cs="Courier New"/>
-          <w:lang w:val="en-US"/>
-        </w:rPr>
-      </w:pPr>
-      <w:r>
-        <w:rPr>
-          <w:rFonts w:ascii="Courier New" w:hAnsi="Courier New" w:cs="Courier New"/>
-          <w:lang w:val="en-US"/>
-        </w:rPr>
-        <w:t xml:space="preserve">  course: number;</w:t>
-      </w:r>
-    </w:p>
-    <w:p>
-      <w:pPr>
-        <w:jc w:val="both"/>
-        <w:rPr>
-          <w:rFonts w:ascii="Courier New" w:hAnsi="Courier New" w:cs="Courier New"/>
-          <w:lang w:val="en-US"/>
-        </w:rPr>
-      </w:pPr>
-    </w:p>
-    <w:p>
-      <w:pPr>
-        <w:jc w:val="both"/>
-        <w:rPr>
-          <w:rFonts w:ascii="Courier New" w:hAnsi="Courier New" w:cs="Courier New"/>
-          <w:lang w:val="en-US"/>
-        </w:rPr>
-      </w:pPr>
-      <w:r>
-        <w:rPr>
-          <w:rFonts w:ascii="Courier New" w:hAnsi="Courier New" w:cs="Courier New"/>
-          <w:lang w:val="en-US"/>
-        </w:rPr>
-        <w:t xml:space="preserve">  @</w:t>
-      </w:r>
-      <w:proofErr w:type="spellStart"/>
-      <w:proofErr w:type="gramStart"/>
-      <w:r>
-        <w:rPr>
-          <w:rFonts w:ascii="Courier New" w:hAnsi="Courier New" w:cs="Courier New"/>
-          <w:lang w:val="en-US"/>
-        </w:rPr>
-        <w:t>IsNumber</w:t>
-      </w:r>
-      <w:proofErr w:type="spellEnd"/>
-      <w:r>
-        <w:rPr>
-          <w:rFonts w:ascii="Courier New" w:hAnsi="Courier New" w:cs="Courier New"/>
-          <w:lang w:val="en-US"/>
-        </w:rPr>
-        <w:t>(</w:t>
-      </w:r>
-      <w:proofErr w:type="gramEnd"/>
-      <w:r>
-        <w:rPr>
-          <w:rFonts w:ascii="Courier New" w:hAnsi="Courier New" w:cs="Courier New"/>
-          <w:lang w:val="en-US"/>
-        </w:rPr>
-        <w:t>)</w:t>
-      </w:r>
-    </w:p>
-    <w:p>
-      <w:pPr>
-        <w:jc w:val="both"/>
-        <w:rPr>
-          <w:rFonts w:ascii="Courier New" w:hAnsi="Courier New" w:cs="Courier New"/>
-          <w:lang w:val="en-US"/>
-        </w:rPr>
-      </w:pPr>
-      <w:r>
-        <w:rPr>
-          <w:rFonts w:ascii="Courier New" w:hAnsi="Courier New" w:cs="Courier New"/>
-          <w:lang w:val="en-US"/>
-        </w:rPr>
-        <w:t xml:space="preserve">  @</w:t>
-      </w:r>
-      <w:proofErr w:type="spellStart"/>
-      <w:proofErr w:type="gramStart"/>
-      <w:r>
-        <w:rPr>
-          <w:rFonts w:ascii="Courier New" w:hAnsi="Courier New" w:cs="Courier New"/>
-          <w:lang w:val="en-US"/>
-        </w:rPr>
-        <w:t>IsInt</w:t>
-      </w:r>
-      <w:proofErr w:type="spellEnd"/>
-      <w:r>
-        <w:rPr>
-          <w:rFonts w:ascii="Courier New" w:hAnsi="Courier New" w:cs="Courier New"/>
-          <w:lang w:val="en-US"/>
-        </w:rPr>
-        <w:t>(</w:t>
-      </w:r>
-      <w:proofErr w:type="gramEnd"/>
-      <w:r>
-        <w:rPr>
-          <w:rFonts w:ascii="Courier New" w:hAnsi="Courier New" w:cs="Courier New"/>
-          <w:lang w:val="en-US"/>
-        </w:rPr>
-        <w:t>)</w:t>
-      </w:r>
-    </w:p>
-    <w:p>
-      <w:pPr>
-        <w:jc w:val="both"/>
-        <w:rPr>
-          <w:rFonts w:ascii="Courier New" w:hAnsi="Courier New" w:cs="Courier New"/>
-          <w:lang w:val="en-US"/>
-        </w:rPr>
-      </w:pPr>
-      <w:r>
-        <w:rPr>
-          <w:rFonts w:ascii="Courier New" w:hAnsi="Courier New" w:cs="Courier New"/>
-          <w:lang w:val="en-US"/>
-        </w:rPr>
-        <w:t xml:space="preserve">  @</w:t>
-      </w:r>
-      <w:proofErr w:type="spellStart"/>
-      <w:proofErr w:type="gramStart"/>
-      <w:r>
-        <w:rPr>
-          <w:rFonts w:ascii="Courier New" w:hAnsi="Courier New" w:cs="Courier New"/>
-          <w:lang w:val="en-US"/>
-        </w:rPr>
-        <w:t>IsPositive</w:t>
-      </w:r>
-      <w:proofErr w:type="spellEnd"/>
-      <w:r>
-        <w:rPr>
-          <w:rFonts w:ascii="Courier New" w:hAnsi="Courier New" w:cs="Courier New"/>
-          <w:lang w:val="en-US"/>
-        </w:rPr>
-        <w:t>(</w:t>
-      </w:r>
-      <w:proofErr w:type="gramEnd"/>
-      <w:r>
-        <w:rPr>
-          <w:rFonts w:ascii="Courier New" w:hAnsi="Courier New" w:cs="Courier New"/>
-          <w:lang w:val="en-US"/>
-        </w:rPr>
-        <w:t>)</w:t>
-      </w:r>
-    </w:p>
-    <w:p>
-      <w:pPr>
-        <w:jc w:val="both"/>
-        <w:rPr>
-          <w:rFonts w:ascii="Courier New" w:hAnsi="Courier New" w:cs="Courier New"/>
-          <w:lang w:val="en-US"/>
-        </w:rPr>
-      </w:pPr>
-      <w:r>
-        <w:rPr>
-          <w:rFonts w:ascii="Courier New" w:hAnsi="Courier New" w:cs="Courier New"/>
-          <w:lang w:val="en-US"/>
-        </w:rPr>
-        <w:t xml:space="preserve">  @</w:t>
-      </w:r>
-      <w:proofErr w:type="spellStart"/>
-      <w:proofErr w:type="gramStart"/>
-      <w:r>
-        <w:rPr>
-          <w:rFonts w:ascii="Courier New" w:hAnsi="Courier New" w:cs="Courier New"/>
-          <w:lang w:val="en-US"/>
-        </w:rPr>
-        <w:t>ApiProperty</w:t>
-      </w:r>
-      <w:proofErr w:type="spellEnd"/>
-      <w:r>
-        <w:rPr>
-          <w:rFonts w:ascii="Courier New" w:hAnsi="Courier New" w:cs="Courier New"/>
-          <w:lang w:val="en-US"/>
-        </w:rPr>
-        <w:t>(</w:t>
-      </w:r>
-      <w:proofErr w:type="gramEnd"/>
-      <w:r>
-        <w:rPr>
-          <w:rFonts w:ascii="Courier New" w:hAnsi="Courier New" w:cs="Courier New"/>
-          <w:lang w:val="en-US"/>
-        </w:rPr>
-        <w:t>)</w:t>
-      </w:r>
-    </w:p>
-    <w:p>
-      <w:pPr>
-        <w:jc w:val="both"/>
-        <w:rPr>
-          <w:rFonts w:ascii="Courier New" w:hAnsi="Courier New" w:cs="Courier New"/>
-          <w:lang w:val="en-US"/>
-        </w:rPr>
-      </w:pPr>
-      <w:r>
-        <w:rPr>
-          <w:rFonts w:ascii="Courier New" w:hAnsi="Courier New" w:cs="Courier New"/>
-          <w:lang w:val="en-US"/>
-        </w:rPr>
-        <w:t xml:space="preserve">  </w:t>
-      </w:r>
-      <w:proofErr w:type="spellStart"/>
-      <w:r>
-        <w:rPr>
-          <w:rFonts w:ascii="Courier New" w:hAnsi="Courier New" w:cs="Courier New"/>
-          <w:lang w:val="en-US"/>
-        </w:rPr>
-        <w:t>specializationId</w:t>
-      </w:r>
-      <w:proofErr w:type="spellEnd"/>
-      <w:r>
-        <w:rPr>
-          <w:rFonts w:ascii="Courier New" w:hAnsi="Courier New" w:cs="Courier New"/>
-          <w:lang w:val="en-US"/>
-        </w:rPr>
-        <w:t>: number;</w:t>
-      </w:r>
-    </w:p>
-    <w:p>
-      <w:pPr>
-        <w:jc w:val="both"/>
-        <w:rPr>
-          <w:rFonts w:ascii="Courier New" w:hAnsi="Courier New" w:cs="Courier New"/>
-        </w:rPr>
-      </w:pPr>
-      <w:r>
-        <w:rPr>
-          <w:rFonts w:ascii="Courier New" w:hAnsi="Courier New" w:cs="Courier New"/>
-        </w:rPr>
-        <w:t>}</w:t>
-      </w:r>
-    </w:p>
-    <w:p>
-      <w:pPr>
-        <w:jc w:val="both"/>
-      </w:pPr>
-      <w:r>
-        <w:t>Декораторы скрывают реализацию валидации данных, но мы можем создать собственные декораторы, если функционал предоставленных не избыточен.</w:t>
-      </w:r>
-    </w:p>
-    <w:p>
-      <w:pPr>
-        <w:jc w:val="both"/>
-      </w:pPr>
-      <w:r>
-        <w:lastRenderedPageBreak/>
-        <w:t>Также декораторы используются в определении необходимых ролей для доступа к функционалу. А проверк</w:t>
-      </w:r>
-      <w:r>
-        <w:t>а</w:t>
-      </w:r>
-      <w:r>
-        <w:t xml:space="preserve"> этих ролей осуществляется пользовательским </w:t>
-      </w:r>
-      <w:r>
-        <w:rPr>
-          <w:lang w:val="en-US"/>
-        </w:rPr>
-        <w:t>guard</w:t>
-      </w:r>
-      <w:r>
-        <w:t xml:space="preserve"> (Листинг 2.4)</w:t>
-      </w:r>
-      <w:r>
-        <w:t>, которы</w:t>
-      </w:r>
-      <w:r>
-        <w:t xml:space="preserve">й позволяет создать и внедрить </w:t>
-      </w:r>
-      <w:r>
-        <w:rPr>
-          <w:lang w:val="en-US"/>
-        </w:rPr>
-        <w:t>Nest</w:t>
-      </w:r>
-      <w:r>
-        <w:t xml:space="preserve"> </w:t>
-      </w:r>
-      <w:r>
-        <w:t>из коробки.</w:t>
-      </w:r>
-    </w:p>
-    <w:p>
-      <w:pPr>
-        <w:jc w:val="center"/>
-      </w:pPr>
-      <w:r>
-        <w:t xml:space="preserve">Листинг 2.4 </w:t>
-      </w:r>
-      <w:r>
-        <w:t>–</w:t>
-      </w:r>
-      <w:r>
-        <w:t xml:space="preserve"> </w:t>
-      </w:r>
-      <w:r>
-        <w:t xml:space="preserve">Пример </w:t>
-      </w:r>
-      <w:r>
-        <w:t>пользовательского</w:t>
-      </w:r>
-      <w:r>
-        <w:t xml:space="preserve"> </w:t>
-      </w:r>
-      <w:proofErr w:type="spellStart"/>
-      <w:r>
-        <w:t>гварда</w:t>
-      </w:r>
-      <w:proofErr w:type="spellEnd"/>
-    </w:p>
-    <w:p>
-      <w:pPr>
-        <w:jc w:val="both"/>
-        <w:rPr>
-          <w:rFonts w:ascii="Courier New" w:hAnsi="Courier New" w:cs="Courier New"/>
-          <w:lang w:val="en-US"/>
-        </w:rPr>
-      </w:pPr>
-      <w:r>
-        <w:rPr>
-          <w:rFonts w:ascii="Courier New" w:hAnsi="Courier New" w:cs="Courier New"/>
-          <w:lang w:val="en-US"/>
-        </w:rPr>
-        <w:t>@</w:t>
-      </w:r>
-      <w:proofErr w:type="gramStart"/>
-      <w:r>
-        <w:rPr>
-          <w:rFonts w:ascii="Courier New" w:hAnsi="Courier New" w:cs="Courier New"/>
-          <w:lang w:val="en-US"/>
-        </w:rPr>
-        <w:t>Injectable(</w:t>
-      </w:r>
-      <w:proofErr w:type="gramEnd"/>
-      <w:r>
-        <w:rPr>
-          <w:rFonts w:ascii="Courier New" w:hAnsi="Courier New" w:cs="Courier New"/>
-          <w:lang w:val="en-US"/>
-        </w:rPr>
-        <w:t>)</w:t>
-      </w:r>
-    </w:p>
-    <w:p>
-      <w:pPr>
-        <w:jc w:val="both"/>
-        <w:rPr>
-          <w:rFonts w:ascii="Courier New" w:hAnsi="Courier New" w:cs="Courier New"/>
-          <w:lang w:val="en-US"/>
-        </w:rPr>
-      </w:pPr>
-      <w:r>
-        <w:rPr>
-          <w:rFonts w:ascii="Courier New" w:hAnsi="Courier New" w:cs="Courier New"/>
-          <w:lang w:val="en-US"/>
-        </w:rPr>
-        <w:t xml:space="preserve">export class </w:t>
-      </w:r>
-      <w:proofErr w:type="spellStart"/>
-      <w:r>
-        <w:rPr>
-          <w:rFonts w:ascii="Courier New" w:hAnsi="Courier New" w:cs="Courier New"/>
-          <w:lang w:val="en-US"/>
-        </w:rPr>
-        <w:t>UserRoleGuard</w:t>
-      </w:r>
-      <w:proofErr w:type="spellEnd"/>
-      <w:r>
-        <w:rPr>
-          <w:rFonts w:ascii="Courier New" w:hAnsi="Courier New" w:cs="Courier New"/>
-          <w:lang w:val="en-US"/>
-        </w:rPr>
-        <w:t xml:space="preserve"> implements </w:t>
-      </w:r>
-      <w:proofErr w:type="spellStart"/>
-      <w:r>
-        <w:rPr>
-          <w:rFonts w:ascii="Courier New" w:hAnsi="Courier New" w:cs="Courier New"/>
-          <w:lang w:val="en-US"/>
-        </w:rPr>
-        <w:t>CanActivate</w:t>
-      </w:r>
-      <w:proofErr w:type="spellEnd"/>
-      <w:r>
-        <w:rPr>
-          <w:rFonts w:ascii="Courier New" w:hAnsi="Courier New" w:cs="Courier New"/>
-          <w:lang w:val="en-US"/>
-        </w:rPr>
-        <w:t xml:space="preserve"> {</w:t>
-      </w:r>
-    </w:p>
-    <w:p>
-      <w:pPr>
-        <w:jc w:val="both"/>
-        <w:rPr>
-          <w:rFonts w:ascii="Courier New" w:hAnsi="Courier New" w:cs="Courier New"/>
-          <w:lang w:val="en-US"/>
-        </w:rPr>
-      </w:pPr>
-      <w:r>
-        <w:rPr>
-          <w:rFonts w:ascii="Courier New" w:hAnsi="Courier New" w:cs="Courier New"/>
-          <w:lang w:val="en-US"/>
-        </w:rPr>
-        <w:t xml:space="preserve">  </w:t>
-      </w:r>
-      <w:proofErr w:type="gramStart"/>
-      <w:r>
-        <w:rPr>
-          <w:rFonts w:ascii="Courier New" w:hAnsi="Courier New" w:cs="Courier New"/>
-          <w:lang w:val="en-US"/>
-        </w:rPr>
-        <w:t>constructor(</w:t>
-      </w:r>
-      <w:proofErr w:type="gramEnd"/>
-      <w:r>
-        <w:rPr>
-          <w:rFonts w:ascii="Courier New" w:hAnsi="Courier New" w:cs="Courier New"/>
-          <w:lang w:val="en-US"/>
-        </w:rPr>
         <w:t>private reflector: Reflector) {}</w:t>
       </w:r>
     </w:p>
@@ -10787,431 +10807,6 @@
         <w:rPr>
           <w:rFonts w:ascii="Courier New" w:hAnsi="Courier New" w:cs="Courier New"/>
           <w:lang w:val="en-US"/>
-        </w:rPr>
-      </w:pPr>
-      <w:r>
-        <w:rPr>
-          <w:rFonts w:ascii="Courier New" w:hAnsi="Courier New" w:cs="Courier New"/>
-          <w:lang w:val="en-US"/>
-        </w:rPr>
-        <w:t xml:space="preserve">  </w:t>
-      </w:r>
-      <w:proofErr w:type="spellStart"/>
-      <w:proofErr w:type="gramStart"/>
-      <w:r>
-        <w:rPr>
-          <w:rFonts w:ascii="Courier New" w:hAnsi="Courier New" w:cs="Courier New"/>
-          <w:lang w:val="en-US"/>
-        </w:rPr>
-        <w:t>canActivate</w:t>
-      </w:r>
-      <w:proofErr w:type="spellEnd"/>
-      <w:r>
-        <w:rPr>
-          <w:rFonts w:ascii="Courier New" w:hAnsi="Courier New" w:cs="Courier New"/>
-          <w:lang w:val="en-US"/>
-        </w:rPr>
-        <w:t>(</w:t>
-      </w:r>
-      <w:proofErr w:type="gramEnd"/>
-      <w:r>
-        <w:rPr>
-          <w:rFonts w:ascii="Courier New" w:hAnsi="Courier New" w:cs="Courier New"/>
-          <w:lang w:val="en-US"/>
-        </w:rPr>
-        <w:t xml:space="preserve">context: </w:t>
-      </w:r>
-      <w:proofErr w:type="spellStart"/>
-      <w:r>
-        <w:rPr>
-          <w:rFonts w:ascii="Courier New" w:hAnsi="Courier New" w:cs="Courier New"/>
-          <w:lang w:val="en-US"/>
-        </w:rPr>
-        <w:t>ExecutionContext</w:t>
-      </w:r>
-      <w:proofErr w:type="spellEnd"/>
-      <w:r>
-        <w:rPr>
-          <w:rFonts w:ascii="Courier New" w:hAnsi="Courier New" w:cs="Courier New"/>
-          <w:lang w:val="en-US"/>
-        </w:rPr>
-        <w:t xml:space="preserve">): </w:t>
-      </w:r>
-      <w:proofErr w:type="spellStart"/>
-      <w:r>
-        <w:rPr>
-          <w:rFonts w:ascii="Courier New" w:hAnsi="Courier New" w:cs="Courier New"/>
-          <w:lang w:val="en-US"/>
-        </w:rPr>
-        <w:t>boolean</w:t>
-      </w:r>
-      <w:proofErr w:type="spellEnd"/>
-      <w:r>
-        <w:rPr>
-          <w:rFonts w:ascii="Courier New" w:hAnsi="Courier New" w:cs="Courier New"/>
-          <w:lang w:val="en-US"/>
-        </w:rPr>
-        <w:t xml:space="preserve"> {</w:t>
-      </w:r>
-    </w:p>
-    <w:p>
-      <w:pPr>
-        <w:jc w:val="both"/>
-        <w:rPr>
-          <w:rFonts w:ascii="Courier New" w:hAnsi="Courier New" w:cs="Courier New"/>
-          <w:lang w:val="en-US"/>
-        </w:rPr>
-      </w:pPr>
-      <w:r>
-        <w:rPr>
-          <w:rFonts w:ascii="Courier New" w:hAnsi="Courier New" w:cs="Courier New"/>
-          <w:lang w:val="en-US"/>
-        </w:rPr>
-        <w:t xml:space="preserve">    const </w:t>
-      </w:r>
-      <w:proofErr w:type="spellStart"/>
-      <w:r>
-        <w:rPr>
-          <w:rFonts w:ascii="Courier New" w:hAnsi="Courier New" w:cs="Courier New"/>
-          <w:lang w:val="en-US"/>
-        </w:rPr>
-        <w:t>requiredUserRoles</w:t>
-      </w:r>
-      <w:proofErr w:type="spellEnd"/>
-      <w:r>
-        <w:rPr>
-          <w:rFonts w:ascii="Courier New" w:hAnsi="Courier New" w:cs="Courier New"/>
-          <w:lang w:val="en-US"/>
-        </w:rPr>
-        <w:t xml:space="preserve"> = </w:t>
-      </w:r>
-      <w:proofErr w:type="spellStart"/>
-      <w:proofErr w:type="gramStart"/>
-      <w:r>
-        <w:rPr>
-          <w:rFonts w:ascii="Courier New" w:hAnsi="Courier New" w:cs="Courier New"/>
-          <w:lang w:val="en-US"/>
-        </w:rPr>
-        <w:t>this.reflector</w:t>
-      </w:r>
-      <w:proofErr w:type="gramEnd"/>
-      <w:r>
-        <w:rPr>
-          <w:rFonts w:ascii="Courier New" w:hAnsi="Courier New" w:cs="Courier New"/>
-          <w:lang w:val="en-US"/>
-        </w:rPr>
-        <w:t>.getAllAndOverride</w:t>
-      </w:r>
-      <w:proofErr w:type="spellEnd"/>
-      <w:r>
-        <w:rPr>
-          <w:rFonts w:ascii="Courier New" w:hAnsi="Courier New" w:cs="Courier New"/>
-          <w:lang w:val="en-US"/>
-        </w:rPr>
-        <w:t>&lt;</w:t>
-      </w:r>
-      <w:proofErr w:type="spellStart"/>
-      <w:r>
-        <w:rPr>
-          <w:rFonts w:ascii="Courier New" w:hAnsi="Courier New" w:cs="Courier New"/>
-          <w:lang w:val="en-US"/>
-        </w:rPr>
-        <w:t>UserRole</w:t>
-      </w:r>
-      <w:proofErr w:type="spellEnd"/>
-      <w:r>
-        <w:rPr>
-          <w:rFonts w:ascii="Courier New" w:hAnsi="Courier New" w:cs="Courier New"/>
-          <w:lang w:val="en-US"/>
-        </w:rPr>
-        <w:t>[]&gt;(</w:t>
-      </w:r>
-    </w:p>
-    <w:p>
-      <w:pPr>
-        <w:jc w:val="both"/>
-        <w:rPr>
-          <w:rFonts w:ascii="Courier New" w:hAnsi="Courier New" w:cs="Courier New"/>
-          <w:lang w:val="en-US"/>
-        </w:rPr>
-      </w:pPr>
-      <w:r>
-        <w:rPr>
-          <w:rFonts w:ascii="Courier New" w:hAnsi="Courier New" w:cs="Courier New"/>
-          <w:lang w:val="en-US"/>
-        </w:rPr>
-        <w:t xml:space="preserve">      USER_ROLE_KEY,</w:t>
-      </w:r>
-    </w:p>
-    <w:p>
-      <w:pPr>
-        <w:jc w:val="both"/>
-        <w:rPr>
-          <w:rFonts w:ascii="Courier New" w:hAnsi="Courier New" w:cs="Courier New"/>
-          <w:lang w:val="en-US"/>
-        </w:rPr>
-      </w:pPr>
-      <w:r>
-        <w:rPr>
-          <w:rFonts w:ascii="Courier New" w:hAnsi="Courier New" w:cs="Courier New"/>
-          <w:lang w:val="en-US"/>
-        </w:rPr>
-        <w:t xml:space="preserve">      [</w:t>
-      </w:r>
-      <w:proofErr w:type="spellStart"/>
-      <w:proofErr w:type="gramStart"/>
-      <w:r>
-        <w:rPr>
-          <w:rFonts w:ascii="Courier New" w:hAnsi="Courier New" w:cs="Courier New"/>
-          <w:lang w:val="en-US"/>
-        </w:rPr>
-        <w:t>context.getHandler</w:t>
-      </w:r>
-      <w:proofErr w:type="spellEnd"/>
-      <w:proofErr w:type="gramEnd"/>
-      <w:r>
-        <w:rPr>
-          <w:rFonts w:ascii="Courier New" w:hAnsi="Courier New" w:cs="Courier New"/>
-          <w:lang w:val="en-US"/>
-        </w:rPr>
-        <w:t xml:space="preserve">(), </w:t>
-      </w:r>
-      <w:proofErr w:type="spellStart"/>
-      <w:r>
-        <w:rPr>
-          <w:rFonts w:ascii="Courier New" w:hAnsi="Courier New" w:cs="Courier New"/>
-          <w:lang w:val="en-US"/>
-        </w:rPr>
-        <w:t>context.getClass</w:t>
-      </w:r>
-      <w:proofErr w:type="spellEnd"/>
-      <w:r>
-        <w:rPr>
-          <w:rFonts w:ascii="Courier New" w:hAnsi="Courier New" w:cs="Courier New"/>
-          <w:lang w:val="en-US"/>
-        </w:rPr>
-        <w:t>()],</w:t>
-      </w:r>
-    </w:p>
-    <w:p>
-      <w:pPr>
-        <w:jc w:val="both"/>
-        <w:rPr>
-          <w:rFonts w:ascii="Courier New" w:hAnsi="Courier New" w:cs="Courier New"/>
-          <w:lang w:val="en-US"/>
-        </w:rPr>
-      </w:pPr>
-      <w:r>
-        <w:rPr>
-          <w:rFonts w:ascii="Courier New" w:hAnsi="Courier New" w:cs="Courier New"/>
-          <w:lang w:val="en-US"/>
-        </w:rPr>
-        <w:t xml:space="preserve">    );</w:t>
-      </w:r>
-    </w:p>
-    <w:p>
-      <w:pPr>
-        <w:jc w:val="both"/>
-        <w:rPr>
-          <w:rFonts w:ascii="Courier New" w:hAnsi="Courier New" w:cs="Courier New"/>
-          <w:lang w:val="en-US"/>
-        </w:rPr>
-      </w:pPr>
-    </w:p>
-    <w:p>
-      <w:pPr>
-        <w:jc w:val="both"/>
-        <w:rPr>
-          <w:rFonts w:ascii="Courier New" w:hAnsi="Courier New" w:cs="Courier New"/>
-          <w:lang w:val="en-US"/>
-        </w:rPr>
-      </w:pPr>
-      <w:r>
-        <w:rPr>
-          <w:rFonts w:ascii="Courier New" w:hAnsi="Courier New" w:cs="Courier New"/>
-          <w:lang w:val="en-US"/>
-        </w:rPr>
-        <w:t xml:space="preserve">    if </w:t>
-      </w:r>
-      <w:proofErr w:type="gramStart"/>
-      <w:r>
-        <w:rPr>
-          <w:rFonts w:ascii="Courier New" w:hAnsi="Courier New" w:cs="Courier New"/>
-          <w:lang w:val="en-US"/>
-        </w:rPr>
-        <w:t>(!</w:t>
-      </w:r>
-      <w:proofErr w:type="spellStart"/>
-      <w:r>
-        <w:rPr>
-          <w:rFonts w:ascii="Courier New" w:hAnsi="Courier New" w:cs="Courier New"/>
-          <w:lang w:val="en-US"/>
-        </w:rPr>
-        <w:t>requiredUserRoles</w:t>
-      </w:r>
-      <w:proofErr w:type="spellEnd"/>
-      <w:proofErr w:type="gramEnd"/>
-      <w:r>
-        <w:rPr>
-          <w:rFonts w:ascii="Courier New" w:hAnsi="Courier New" w:cs="Courier New"/>
-          <w:lang w:val="en-US"/>
-        </w:rPr>
-        <w:t>) {</w:t>
-      </w:r>
-    </w:p>
-    <w:p>
-      <w:pPr>
-        <w:jc w:val="both"/>
-        <w:rPr>
-          <w:rFonts w:ascii="Courier New" w:hAnsi="Courier New" w:cs="Courier New"/>
-          <w:lang w:val="en-US"/>
-        </w:rPr>
-      </w:pPr>
-      <w:r>
-        <w:rPr>
-          <w:rFonts w:ascii="Courier New" w:hAnsi="Courier New" w:cs="Courier New"/>
-          <w:lang w:val="en-US"/>
-        </w:rPr>
-        <w:t xml:space="preserve">      return true;</w:t>
-      </w:r>
-    </w:p>
-    <w:p>
-      <w:pPr>
-        <w:jc w:val="both"/>
-        <w:rPr>
-          <w:rFonts w:ascii="Courier New" w:hAnsi="Courier New" w:cs="Courier New"/>
-          <w:lang w:val="en-US"/>
-        </w:rPr>
-      </w:pPr>
-      <w:r>
-        <w:rPr>
-          <w:rFonts w:ascii="Courier New" w:hAnsi="Courier New" w:cs="Courier New"/>
-          <w:lang w:val="en-US"/>
-        </w:rPr>
-        <w:t xml:space="preserve">    }</w:t>
-      </w:r>
-    </w:p>
-    <w:p>
-      <w:pPr>
-        <w:jc w:val="both"/>
-        <w:rPr>
-          <w:rFonts w:ascii="Courier New" w:hAnsi="Courier New" w:cs="Courier New"/>
-          <w:lang w:val="en-US"/>
-        </w:rPr>
-      </w:pPr>
-    </w:p>
-    <w:p>
-      <w:pPr>
-        <w:jc w:val="both"/>
-        <w:rPr>
-          <w:rFonts w:ascii="Courier New" w:hAnsi="Courier New" w:cs="Courier New"/>
-          <w:lang w:val="en-US"/>
-        </w:rPr>
-      </w:pPr>
-      <w:r>
-        <w:rPr>
-          <w:rFonts w:ascii="Courier New" w:hAnsi="Courier New" w:cs="Courier New"/>
-          <w:lang w:val="en-US"/>
-        </w:rPr>
-        <w:t xml:space="preserve">    const request = </w:t>
-      </w:r>
-      <w:proofErr w:type="spellStart"/>
-      <w:proofErr w:type="gramStart"/>
-      <w:r>
-        <w:rPr>
-          <w:rFonts w:ascii="Courier New" w:hAnsi="Courier New" w:cs="Courier New"/>
-          <w:lang w:val="en-US"/>
-        </w:rPr>
-        <w:t>context.switchToHttp</w:t>
-      </w:r>
-      <w:proofErr w:type="spellEnd"/>
-      <w:proofErr w:type="gramEnd"/>
-      <w:r>
-        <w:rPr>
-          <w:rFonts w:ascii="Courier New" w:hAnsi="Courier New" w:cs="Courier New"/>
-          <w:lang w:val="en-US"/>
-        </w:rPr>
-        <w:t>().</w:t>
-      </w:r>
-      <w:proofErr w:type="spellStart"/>
-      <w:r>
-        <w:rPr>
-          <w:rFonts w:ascii="Courier New" w:hAnsi="Courier New" w:cs="Courier New"/>
-          <w:lang w:val="en-US"/>
-        </w:rPr>
-        <w:t>getRequest</w:t>
-      </w:r>
-      <w:proofErr w:type="spellEnd"/>
-      <w:r>
-        <w:rPr>
-          <w:rFonts w:ascii="Courier New" w:hAnsi="Courier New" w:cs="Courier New"/>
-          <w:lang w:val="en-US"/>
-        </w:rPr>
-        <w:t>();</w:t>
-      </w:r>
-    </w:p>
-    <w:p>
-      <w:pPr>
-        <w:jc w:val="both"/>
-        <w:rPr>
-          <w:rFonts w:ascii="Courier New" w:hAnsi="Courier New" w:cs="Courier New"/>
-          <w:lang w:val="en-US"/>
-        </w:rPr>
-      </w:pPr>
-      <w:r>
-        <w:rPr>
-          <w:rFonts w:ascii="Courier New" w:hAnsi="Courier New" w:cs="Courier New"/>
-          <w:lang w:val="en-US"/>
-        </w:rPr>
-        <w:t xml:space="preserve">    return </w:t>
-      </w:r>
-      <w:proofErr w:type="spellStart"/>
-      <w:r>
-        <w:rPr>
-          <w:rFonts w:ascii="Courier New" w:hAnsi="Courier New" w:cs="Courier New"/>
-          <w:lang w:val="en-US"/>
-        </w:rPr>
-        <w:t>requiredUserRoles.includes</w:t>
-      </w:r>
-      <w:proofErr w:type="spellEnd"/>
-      <w:r>
-        <w:rPr>
-          <w:rFonts w:ascii="Courier New" w:hAnsi="Courier New" w:cs="Courier New"/>
-          <w:lang w:val="en-US"/>
-        </w:rPr>
-        <w:t>(</w:t>
-      </w:r>
-      <w:proofErr w:type="spellStart"/>
-      <w:r>
-        <w:rPr>
-          <w:rFonts w:ascii="Courier New" w:hAnsi="Courier New" w:cs="Courier New"/>
-          <w:lang w:val="en-US"/>
-        </w:rPr>
-        <w:t>request.</w:t>
-      </w:r>
-      <w:proofErr w:type="gramStart"/>
-      <w:r>
-        <w:rPr>
-          <w:rFonts w:ascii="Courier New" w:hAnsi="Courier New" w:cs="Courier New"/>
-          <w:lang w:val="en-US"/>
-        </w:rPr>
-        <w:t>user.role</w:t>
-      </w:r>
-      <w:proofErr w:type="spellEnd"/>
-      <w:proofErr w:type="gramEnd"/>
-      <w:r>
-        <w:rPr>
-          <w:rFonts w:ascii="Courier New" w:hAnsi="Courier New" w:cs="Courier New"/>
-          <w:lang w:val="en-US"/>
-        </w:rPr>
-        <w:t>);</w:t>
-      </w:r>
-    </w:p>
-    <w:p>
-      <w:pPr>
-        <w:jc w:val="both"/>
-        <w:rPr>
-          <w:rFonts w:ascii="Courier New" w:hAnsi="Courier New" w:cs="Courier New"/>
         </w:rPr>
       </w:pPr>
       <w:r>
@@ -11222,6 +10817,431 @@
         <w:lastRenderedPageBreak/>
         <w:t xml:space="preserve">  </w:t>
       </w:r>
+      <w:proofErr w:type="spellStart"/>
+      <w:proofErr w:type="gramStart"/>
+      <w:r>
+        <w:rPr>
+          <w:rFonts w:ascii="Courier New" w:hAnsi="Courier New" w:cs="Courier New"/>
+          <w:lang w:val="en-US"/>
+        </w:rPr>
+        <w:t>canActivate</w:t>
+      </w:r>
+      <w:proofErr w:type="spellEnd"/>
+      <w:r>
+        <w:rPr>
+          <w:rFonts w:ascii="Courier New" w:hAnsi="Courier New" w:cs="Courier New"/>
+          <w:lang w:val="en-US"/>
+        </w:rPr>
+        <w:t>(</w:t>
+      </w:r>
+      <w:proofErr w:type="gramEnd"/>
+      <w:r>
+        <w:rPr>
+          <w:rFonts w:ascii="Courier New" w:hAnsi="Courier New" w:cs="Courier New"/>
+          <w:lang w:val="en-US"/>
+        </w:rPr>
+        <w:t xml:space="preserve">context: </w:t>
+      </w:r>
+      <w:proofErr w:type="spellStart"/>
+      <w:r>
+        <w:rPr>
+          <w:rFonts w:ascii="Courier New" w:hAnsi="Courier New" w:cs="Courier New"/>
+          <w:lang w:val="en-US"/>
+        </w:rPr>
+        <w:t>ExecutionContext</w:t>
+      </w:r>
+      <w:proofErr w:type="spellEnd"/>
+      <w:r>
+        <w:rPr>
+          <w:rFonts w:ascii="Courier New" w:hAnsi="Courier New" w:cs="Courier New"/>
+          <w:lang w:val="en-US"/>
+        </w:rPr>
+        <w:t xml:space="preserve">): </w:t>
+      </w:r>
+      <w:proofErr w:type="spellStart"/>
+      <w:r>
+        <w:rPr>
+          <w:rFonts w:ascii="Courier New" w:hAnsi="Courier New" w:cs="Courier New"/>
+          <w:lang w:val="en-US"/>
+        </w:rPr>
+        <w:t>boolean</w:t>
+      </w:r>
+      <w:proofErr w:type="spellEnd"/>
+      <w:r>
+        <w:rPr>
+          <w:rFonts w:ascii="Courier New" w:hAnsi="Courier New" w:cs="Courier New"/>
+          <w:lang w:val="en-US"/>
+        </w:rPr>
+        <w:t xml:space="preserve"> {</w:t>
+      </w:r>
+    </w:p>
+    <w:p>
+      <w:pPr>
+        <w:jc w:val="both"/>
+        <w:rPr>
+          <w:rFonts w:ascii="Courier New" w:hAnsi="Courier New" w:cs="Courier New"/>
+          <w:lang w:val="en-US"/>
+        </w:rPr>
+      </w:pPr>
+      <w:r>
+        <w:rPr>
+          <w:rFonts w:ascii="Courier New" w:hAnsi="Courier New" w:cs="Courier New"/>
+          <w:lang w:val="en-US"/>
+        </w:rPr>
+        <w:t xml:space="preserve">    const </w:t>
+      </w:r>
+      <w:proofErr w:type="spellStart"/>
+      <w:r>
+        <w:rPr>
+          <w:rFonts w:ascii="Courier New" w:hAnsi="Courier New" w:cs="Courier New"/>
+          <w:lang w:val="en-US"/>
+        </w:rPr>
+        <w:t>requiredUserRoles</w:t>
+      </w:r>
+      <w:proofErr w:type="spellEnd"/>
+      <w:r>
+        <w:rPr>
+          <w:rFonts w:ascii="Courier New" w:hAnsi="Courier New" w:cs="Courier New"/>
+          <w:lang w:val="en-US"/>
+        </w:rPr>
+        <w:t xml:space="preserve"> = </w:t>
+      </w:r>
+      <w:proofErr w:type="spellStart"/>
+      <w:proofErr w:type="gramStart"/>
+      <w:r>
+        <w:rPr>
+          <w:rFonts w:ascii="Courier New" w:hAnsi="Courier New" w:cs="Courier New"/>
+          <w:lang w:val="en-US"/>
+        </w:rPr>
+        <w:t>this.reflector</w:t>
+      </w:r>
+      <w:proofErr w:type="gramEnd"/>
+      <w:r>
+        <w:rPr>
+          <w:rFonts w:ascii="Courier New" w:hAnsi="Courier New" w:cs="Courier New"/>
+          <w:lang w:val="en-US"/>
+        </w:rPr>
+        <w:t>.getAllAndOverride</w:t>
+      </w:r>
+      <w:proofErr w:type="spellEnd"/>
+      <w:r>
+        <w:rPr>
+          <w:rFonts w:ascii="Courier New" w:hAnsi="Courier New" w:cs="Courier New"/>
+          <w:lang w:val="en-US"/>
+        </w:rPr>
+        <w:t>&lt;</w:t>
+      </w:r>
+      <w:proofErr w:type="spellStart"/>
+      <w:r>
+        <w:rPr>
+          <w:rFonts w:ascii="Courier New" w:hAnsi="Courier New" w:cs="Courier New"/>
+          <w:lang w:val="en-US"/>
+        </w:rPr>
+        <w:t>UserRole</w:t>
+      </w:r>
+      <w:proofErr w:type="spellEnd"/>
+      <w:r>
+        <w:rPr>
+          <w:rFonts w:ascii="Courier New" w:hAnsi="Courier New" w:cs="Courier New"/>
+          <w:lang w:val="en-US"/>
+        </w:rPr>
+        <w:t>[]&gt;(</w:t>
+      </w:r>
+    </w:p>
+    <w:p>
+      <w:pPr>
+        <w:jc w:val="both"/>
+        <w:rPr>
+          <w:rFonts w:ascii="Courier New" w:hAnsi="Courier New" w:cs="Courier New"/>
+          <w:lang w:val="en-US"/>
+        </w:rPr>
+      </w:pPr>
+      <w:r>
+        <w:rPr>
+          <w:rFonts w:ascii="Courier New" w:hAnsi="Courier New" w:cs="Courier New"/>
+          <w:lang w:val="en-US"/>
+        </w:rPr>
+        <w:t xml:space="preserve">      USER_ROLE_KEY,</w:t>
+      </w:r>
+    </w:p>
+    <w:p>
+      <w:pPr>
+        <w:jc w:val="both"/>
+        <w:rPr>
+          <w:rFonts w:ascii="Courier New" w:hAnsi="Courier New" w:cs="Courier New"/>
+          <w:lang w:val="en-US"/>
+        </w:rPr>
+      </w:pPr>
+      <w:r>
+        <w:rPr>
+          <w:rFonts w:ascii="Courier New" w:hAnsi="Courier New" w:cs="Courier New"/>
+          <w:lang w:val="en-US"/>
+        </w:rPr>
+        <w:t xml:space="preserve">      [</w:t>
+      </w:r>
+      <w:proofErr w:type="spellStart"/>
+      <w:proofErr w:type="gramStart"/>
+      <w:r>
+        <w:rPr>
+          <w:rFonts w:ascii="Courier New" w:hAnsi="Courier New" w:cs="Courier New"/>
+          <w:lang w:val="en-US"/>
+        </w:rPr>
+        <w:t>context.getHandler</w:t>
+      </w:r>
+      <w:proofErr w:type="spellEnd"/>
+      <w:proofErr w:type="gramEnd"/>
+      <w:r>
+        <w:rPr>
+          <w:rFonts w:ascii="Courier New" w:hAnsi="Courier New" w:cs="Courier New"/>
+          <w:lang w:val="en-US"/>
+        </w:rPr>
+        <w:t xml:space="preserve">(), </w:t>
+      </w:r>
+      <w:proofErr w:type="spellStart"/>
+      <w:r>
+        <w:rPr>
+          <w:rFonts w:ascii="Courier New" w:hAnsi="Courier New" w:cs="Courier New"/>
+          <w:lang w:val="en-US"/>
+        </w:rPr>
+        <w:t>context.getClass</w:t>
+      </w:r>
+      <w:proofErr w:type="spellEnd"/>
+      <w:r>
+        <w:rPr>
+          <w:rFonts w:ascii="Courier New" w:hAnsi="Courier New" w:cs="Courier New"/>
+          <w:lang w:val="en-US"/>
+        </w:rPr>
+        <w:t>()],</w:t>
+      </w:r>
+    </w:p>
+    <w:p>
+      <w:pPr>
+        <w:jc w:val="both"/>
+        <w:rPr>
+          <w:rFonts w:ascii="Courier New" w:hAnsi="Courier New" w:cs="Courier New"/>
+          <w:lang w:val="en-US"/>
+        </w:rPr>
+      </w:pPr>
+      <w:r>
+        <w:rPr>
+          <w:rFonts w:ascii="Courier New" w:hAnsi="Courier New" w:cs="Courier New"/>
+          <w:lang w:val="en-US"/>
+        </w:rPr>
+        <w:t xml:space="preserve">    );</w:t>
+      </w:r>
+    </w:p>
+    <w:p>
+      <w:pPr>
+        <w:jc w:val="both"/>
+        <w:rPr>
+          <w:rFonts w:ascii="Courier New" w:hAnsi="Courier New" w:cs="Courier New"/>
+          <w:lang w:val="en-US"/>
+        </w:rPr>
+      </w:pPr>
+    </w:p>
+    <w:p>
+      <w:pPr>
+        <w:jc w:val="both"/>
+        <w:rPr>
+          <w:rFonts w:ascii="Courier New" w:hAnsi="Courier New" w:cs="Courier New"/>
+          <w:lang w:val="en-US"/>
+        </w:rPr>
+      </w:pPr>
+      <w:r>
+        <w:rPr>
+          <w:rFonts w:ascii="Courier New" w:hAnsi="Courier New" w:cs="Courier New"/>
+          <w:lang w:val="en-US"/>
+        </w:rPr>
+        <w:t xml:space="preserve">    if </w:t>
+      </w:r>
+      <w:proofErr w:type="gramStart"/>
+      <w:r>
+        <w:rPr>
+          <w:rFonts w:ascii="Courier New" w:hAnsi="Courier New" w:cs="Courier New"/>
+          <w:lang w:val="en-US"/>
+        </w:rPr>
+        <w:t>(!</w:t>
+      </w:r>
+      <w:proofErr w:type="spellStart"/>
+      <w:r>
+        <w:rPr>
+          <w:rFonts w:ascii="Courier New" w:hAnsi="Courier New" w:cs="Courier New"/>
+          <w:lang w:val="en-US"/>
+        </w:rPr>
+        <w:t>requiredUserRoles</w:t>
+      </w:r>
+      <w:proofErr w:type="spellEnd"/>
+      <w:proofErr w:type="gramEnd"/>
+      <w:r>
+        <w:rPr>
+          <w:rFonts w:ascii="Courier New" w:hAnsi="Courier New" w:cs="Courier New"/>
+          <w:lang w:val="en-US"/>
+        </w:rPr>
+        <w:t>) {</w:t>
+      </w:r>
+    </w:p>
+    <w:p>
+      <w:pPr>
+        <w:jc w:val="both"/>
+        <w:rPr>
+          <w:rFonts w:ascii="Courier New" w:hAnsi="Courier New" w:cs="Courier New"/>
+          <w:lang w:val="en-US"/>
+        </w:rPr>
+      </w:pPr>
+      <w:r>
+        <w:rPr>
+          <w:rFonts w:ascii="Courier New" w:hAnsi="Courier New" w:cs="Courier New"/>
+          <w:lang w:val="en-US"/>
+        </w:rPr>
+        <w:t xml:space="preserve">      return true;</w:t>
+      </w:r>
+    </w:p>
+    <w:p>
+      <w:pPr>
+        <w:jc w:val="both"/>
+        <w:rPr>
+          <w:rFonts w:ascii="Courier New" w:hAnsi="Courier New" w:cs="Courier New"/>
+          <w:lang w:val="en-US"/>
+        </w:rPr>
+      </w:pPr>
+      <w:r>
+        <w:rPr>
+          <w:rFonts w:ascii="Courier New" w:hAnsi="Courier New" w:cs="Courier New"/>
+          <w:lang w:val="en-US"/>
+        </w:rPr>
+        <w:t xml:space="preserve">    }</w:t>
+      </w:r>
+    </w:p>
+    <w:p>
+      <w:pPr>
+        <w:jc w:val="both"/>
+        <w:rPr>
+          <w:rFonts w:ascii="Courier New" w:hAnsi="Courier New" w:cs="Courier New"/>
+          <w:lang w:val="en-US"/>
+        </w:rPr>
+      </w:pPr>
+    </w:p>
+    <w:p>
+      <w:pPr>
+        <w:jc w:val="both"/>
+        <w:rPr>
+          <w:rFonts w:ascii="Courier New" w:hAnsi="Courier New" w:cs="Courier New"/>
+          <w:lang w:val="en-US"/>
+        </w:rPr>
+      </w:pPr>
+      <w:r>
+        <w:rPr>
+          <w:rFonts w:ascii="Courier New" w:hAnsi="Courier New" w:cs="Courier New"/>
+          <w:lang w:val="en-US"/>
+        </w:rPr>
+        <w:t xml:space="preserve">    const request = </w:t>
+      </w:r>
+      <w:proofErr w:type="spellStart"/>
+      <w:proofErr w:type="gramStart"/>
+      <w:r>
+        <w:rPr>
+          <w:rFonts w:ascii="Courier New" w:hAnsi="Courier New" w:cs="Courier New"/>
+          <w:lang w:val="en-US"/>
+        </w:rPr>
+        <w:t>context.switchToHttp</w:t>
+      </w:r>
+      <w:proofErr w:type="spellEnd"/>
+      <w:proofErr w:type="gramEnd"/>
+      <w:r>
+        <w:rPr>
+          <w:rFonts w:ascii="Courier New" w:hAnsi="Courier New" w:cs="Courier New"/>
+          <w:lang w:val="en-US"/>
+        </w:rPr>
+        <w:t>().</w:t>
+      </w:r>
+      <w:proofErr w:type="spellStart"/>
+      <w:r>
+        <w:rPr>
+          <w:rFonts w:ascii="Courier New" w:hAnsi="Courier New" w:cs="Courier New"/>
+          <w:lang w:val="en-US"/>
+        </w:rPr>
+        <w:t>getRequest</w:t>
+      </w:r>
+      <w:proofErr w:type="spellEnd"/>
+      <w:r>
+        <w:rPr>
+          <w:rFonts w:ascii="Courier New" w:hAnsi="Courier New" w:cs="Courier New"/>
+          <w:lang w:val="en-US"/>
+        </w:rPr>
+        <w:t>();</w:t>
+      </w:r>
+    </w:p>
+    <w:p>
+      <w:pPr>
+        <w:jc w:val="both"/>
+        <w:rPr>
+          <w:rFonts w:ascii="Courier New" w:hAnsi="Courier New" w:cs="Courier New"/>
+          <w:lang w:val="en-US"/>
+        </w:rPr>
+      </w:pPr>
+      <w:r>
+        <w:rPr>
+          <w:rFonts w:ascii="Courier New" w:hAnsi="Courier New" w:cs="Courier New"/>
+          <w:lang w:val="en-US"/>
+        </w:rPr>
+        <w:t xml:space="preserve">    return </w:t>
+      </w:r>
+      <w:proofErr w:type="spellStart"/>
+      <w:r>
+        <w:rPr>
+          <w:rFonts w:ascii="Courier New" w:hAnsi="Courier New" w:cs="Courier New"/>
+          <w:lang w:val="en-US"/>
+        </w:rPr>
+        <w:t>requiredUserRoles.includes</w:t>
+      </w:r>
+      <w:proofErr w:type="spellEnd"/>
+      <w:r>
+        <w:rPr>
+          <w:rFonts w:ascii="Courier New" w:hAnsi="Courier New" w:cs="Courier New"/>
+          <w:lang w:val="en-US"/>
+        </w:rPr>
+        <w:t>(</w:t>
+      </w:r>
+      <w:proofErr w:type="spellStart"/>
+      <w:r>
+        <w:rPr>
+          <w:rFonts w:ascii="Courier New" w:hAnsi="Courier New" w:cs="Courier New"/>
+          <w:lang w:val="en-US"/>
+        </w:rPr>
+        <w:t>request.</w:t>
+      </w:r>
+      <w:proofErr w:type="gramStart"/>
+      <w:r>
+        <w:rPr>
+          <w:rFonts w:ascii="Courier New" w:hAnsi="Courier New" w:cs="Courier New"/>
+          <w:lang w:val="en-US"/>
+        </w:rPr>
+        <w:t>user.role</w:t>
+      </w:r>
+      <w:proofErr w:type="spellEnd"/>
+      <w:proofErr w:type="gramEnd"/>
+      <w:r>
+        <w:rPr>
+          <w:rFonts w:ascii="Courier New" w:hAnsi="Courier New" w:cs="Courier New"/>
+          <w:lang w:val="en-US"/>
+        </w:rPr>
+        <w:t>);</w:t>
+      </w:r>
+    </w:p>
+    <w:p>
+      <w:pPr>
+        <w:jc w:val="both"/>
+        <w:rPr>
+          <w:rFonts w:ascii="Courier New" w:hAnsi="Courier New" w:cs="Courier New"/>
+        </w:rPr>
+      </w:pPr>
+      <w:r>
+        <w:rPr>
+          <w:rFonts w:ascii="Courier New" w:hAnsi="Courier New" w:cs="Courier New"/>
+          <w:lang w:val="en-US"/>
+        </w:rPr>
+        <w:t xml:space="preserve">  </w:t>
+      </w:r>
       <w:r>
         <w:rPr>
           <w:rFonts w:ascii="Courier New" w:hAnsi="Courier New" w:cs="Courier New"/>
@@ -11274,6 +11294,7 @@
         <w:jc w:val="center"/>
       </w:pPr>
       <w:r>
+        <w:lastRenderedPageBreak/>
         <w:t>Рисунок 2.4 – Алгоритм авторизации пользователя через токены доступа и обновления</w:t>
       </w:r>
     </w:p>
@@ -11363,12 +11384,8 @@
     <w:p>
       <w:pPr>
         <w:jc w:val="center"/>
-        <w:rPr>
-          <w:lang w:val="en-US"/>
-        </w:rPr>
-      </w:pPr>
-      <w:r>
-        <w:lastRenderedPageBreak/>
+      </w:pPr>
+      <w:r>
         <w:t>Рисунок 2.3 – Граф связей модулей приложения</w:t>
       </w:r>
       <w:r>
@@ -11427,10 +11444,21 @@
     </w:p>
     <w:p>
       <w:pPr>
+        <w:jc w:val="center"/>
+      </w:pPr>
+    </w:p>
+    <w:p>
+      <w:pPr>
+        <w:jc w:val="center"/>
+      </w:pPr>
+    </w:p>
+    <w:p>
+      <w:pPr>
         <w:pStyle w:val="2"/>
       </w:pPr>
       <w:bookmarkStart w:id="9" w:name="_Toc155320551"/>
       <w:r>
+        <w:lastRenderedPageBreak/>
         <w:t>2.</w:t>
       </w:r>
       <w:r>
@@ -11610,43 +11638,79 @@
         <w:jc w:val="both"/>
       </w:pPr>
       <w:r>
+        <w:t xml:space="preserve">Описанию поддаются любые передаваемые данные. Добавим описание возвращаемых типов, </w:t>
+      </w:r>
+      <w:r>
+        <w:rPr>
+          <w:lang w:val="en-US"/>
+        </w:rPr>
+        <w:t>DTO</w:t>
+      </w:r>
+      <w:r>
+        <w:t xml:space="preserve">, </w:t>
+      </w:r>
+      <w:r>
+        <w:t xml:space="preserve">краткое описание </w:t>
+      </w:r>
+      <w:r>
+        <w:t xml:space="preserve">назначение </w:t>
+      </w:r>
+      <w:proofErr w:type="spellStart"/>
+      <w:r>
+        <w:t>эндпоинтов</w:t>
+      </w:r>
+      <w:proofErr w:type="spellEnd"/>
+      <w:r>
+        <w:t xml:space="preserve"> (</w:t>
+      </w:r>
+      <w:r>
+        <w:t>Приложение</w:t>
+      </w:r>
+      <w:r>
+        <w:t xml:space="preserve"> </w:t>
+      </w:r>
+      <w:r>
+        <w:t>А.3</w:t>
+      </w:r>
+      <w:r>
+        <w:t>).</w:t>
+      </w:r>
+    </w:p>
+    <w:p>
+      <w:pPr>
+        <w:jc w:val="both"/>
+      </w:pPr>
+      <w:r>
+        <w:t>После отправки изменений в удалённый репозиторий можем видеть, что приложение успешно размещено и может быть доступно по внешнему адресу.  Раннее настроенная конфигурация успешно завершила свою работу.</w:t>
+      </w:r>
+    </w:p>
+    <w:p>
+      <w:pPr>
+        <w:jc w:val="center"/>
+      </w:pPr>
+    </w:p>
+    <w:p>
+      <w:pPr>
+        <w:jc w:val="center"/>
+      </w:pPr>
+    </w:p>
+    <w:p>
+      <w:pPr>
+        <w:jc w:val="center"/>
+      </w:pPr>
+    </w:p>
+    <w:p>
+      <w:pPr>
+        <w:jc w:val="center"/>
+      </w:pPr>
+    </w:p>
+    <w:p>
+      <w:pPr>
+        <w:jc w:val="center"/>
+      </w:pPr>
+      <w:r>
         <w:lastRenderedPageBreak/>
-        <w:t xml:space="preserve">Описанию поддаются любые передаваемые данные. Добавим описание возвращаемых типов, </w:t>
-      </w:r>
-      <w:r>
-        <w:rPr>
-          <w:lang w:val="en-US"/>
-        </w:rPr>
-        <w:t>DTO</w:t>
-      </w:r>
-      <w:r>
-        <w:t xml:space="preserve">, </w:t>
-      </w:r>
-      <w:r>
-        <w:t xml:space="preserve">краткое описание </w:t>
-      </w:r>
-      <w:r>
-        <w:t xml:space="preserve">назначение </w:t>
-      </w:r>
-      <w:proofErr w:type="spellStart"/>
-      <w:r>
-        <w:t>эндпоинтов</w:t>
-      </w:r>
-      <w:proofErr w:type="spellEnd"/>
-      <w:r>
-        <w:t xml:space="preserve"> (</w:t>
-      </w:r>
-      <w:r>
-        <w:t>Приложение</w:t>
-      </w:r>
-      <w:r>
-        <w:t xml:space="preserve"> </w:t>
-      </w:r>
-      <w:r>
-        <w:t>А.3</w:t>
-      </w:r>
-      <w:r>
-        <w:t>).</w:t>
+        <w:t>Рисунок 2.4 – Размещение приложения на удалённом сервере</w:t>
       </w:r>
     </w:p>
     <w:p>
@@ -11654,14 +11718,9 @@
         <w:jc w:val="center"/>
       </w:pPr>
       <w:r>
-        <w:t>Рисунок 2.4 – Размещение приложения на удалённом сервере</w:t>
-      </w:r>
-    </w:p>
-    <w:p>
-      <w:pPr>
-        <w:jc w:val="center"/>
-      </w:pPr>
-      <w:r>
+        <w:rPr>
+          <w:noProof/>
+        </w:rPr>
         <w:drawing>
           <wp:inline distT="0" distB="0" distL="0" distR="0" wp14:anchorId="1C1DAC7E" wp14:editId="42B349A9">
             <wp:extent cx="3944679" cy="2479360"/>
@@ -11701,362 +11760,362 @@
     </w:p>
     <w:p>
       <w:pPr>
-        <w:jc w:val="both"/>
-      </w:pPr>
-      <w:r>
-        <w:t>После отправки изменений в удалённый репозиторий можем видеть, что приложение успешно размещено и может быть доступно по внешнему адресу</w:t>
-      </w:r>
-      <w:r>
-        <w:t>.  Раннее настроенная конфигурация успешно завершила свою работу.</w:t>
-      </w:r>
-    </w:p>
-    <w:p>
-      <w:pPr>
-        <w:pStyle w:val="1"/>
-      </w:pPr>
-      <w:bookmarkStart w:id="10" w:name="_Toc155320552"/>
-      <w:r>
-        <w:t>Заключение</w:t>
-      </w:r>
-      <w:bookmarkEnd w:id="10"/>
-    </w:p>
-    <w:p>
-      <w:pPr>
-        <w:jc w:val="both"/>
-        <w:rPr>
-          <w:lang w:eastAsia="ru-RU"/>
-        </w:rPr>
-      </w:pPr>
-      <w:r>
-        <w:rPr>
-          <w:lang w:eastAsia="ru-RU"/>
-        </w:rPr>
-        <w:t>Данная работа посвящена изучению устройства и архитектуры веб-приложений, возможности конструирования и создания собственн</w:t>
-      </w:r>
-      <w:r>
-        <w:rPr>
-          <w:lang w:eastAsia="ru-RU"/>
-        </w:rPr>
-        <w:t>ых</w:t>
-      </w:r>
-      <w:r>
-        <w:rPr>
-          <w:lang w:eastAsia="ru-RU"/>
-        </w:rPr>
-        <w:t xml:space="preserve"> </w:t>
-      </w:r>
-      <w:r>
-        <w:rPr>
-          <w:lang w:eastAsia="ru-RU"/>
-        </w:rPr>
-        <w:t>программных продуктов</w:t>
-      </w:r>
-      <w:r>
-        <w:rPr>
-          <w:lang w:eastAsia="ru-RU"/>
-        </w:rPr>
-        <w:t>.</w:t>
-      </w:r>
-    </w:p>
-    <w:p>
-      <w:pPr>
-        <w:jc w:val="both"/>
-        <w:rPr>
-          <w:lang w:eastAsia="ru-RU"/>
-        </w:rPr>
-      </w:pPr>
-      <w:r>
-        <w:rPr>
-          <w:lang w:eastAsia="ru-RU"/>
-        </w:rPr>
-        <w:t xml:space="preserve">В ходе работы были проанализированы </w:t>
-      </w:r>
-      <w:r>
-        <w:rPr>
-          <w:lang w:eastAsia="ru-RU"/>
-        </w:rPr>
-        <w:t xml:space="preserve">актуальные подходы проектирования архитектуры крупных </w:t>
-      </w:r>
-      <w:r>
-        <w:rPr>
-          <w:lang w:eastAsia="ru-RU"/>
-        </w:rPr>
-        <w:t>веб-приложений.</w:t>
-      </w:r>
-      <w:r>
-        <w:rPr>
-          <w:lang w:eastAsia="ru-RU"/>
-        </w:rPr>
-        <w:t xml:space="preserve"> Изучение платформ, предоставляющих</w:t>
-      </w:r>
-      <w:r>
-        <w:rPr>
-          <w:lang w:eastAsia="ru-RU"/>
-        </w:rPr>
-        <w:t xml:space="preserve"> </w:t>
-      </w:r>
-      <w:proofErr w:type="spellStart"/>
-      <w:r>
-        <w:rPr>
-          <w:lang w:eastAsia="ru-RU"/>
-        </w:rPr>
-        <w:t>нативную</w:t>
-      </w:r>
-      <w:proofErr w:type="spellEnd"/>
-      <w:r>
-        <w:rPr>
-          <w:lang w:eastAsia="ru-RU"/>
-        </w:rPr>
-        <w:t xml:space="preserve"> реализацию архитектурных подходов</w:t>
-      </w:r>
-      <w:r>
-        <w:rPr>
-          <w:lang w:eastAsia="ru-RU"/>
-        </w:rPr>
-        <w:t>,</w:t>
-      </w:r>
-      <w:r>
-        <w:rPr>
-          <w:lang w:eastAsia="ru-RU"/>
-        </w:rPr>
-        <w:t xml:space="preserve"> позволил</w:t>
-      </w:r>
-      <w:r>
-        <w:rPr>
-          <w:lang w:eastAsia="ru-RU"/>
-        </w:rPr>
-        <w:t>о</w:t>
-      </w:r>
-      <w:r>
-        <w:rPr>
-          <w:lang w:eastAsia="ru-RU"/>
-        </w:rPr>
-        <w:t xml:space="preserve"> собрать набор статистических данных. В ходе сравнительного</w:t>
-      </w:r>
-      <w:r>
-        <w:rPr>
-          <w:lang w:eastAsia="ru-RU"/>
-        </w:rPr>
-        <w:t xml:space="preserve"> анализа</w:t>
-      </w:r>
-      <w:r>
-        <w:rPr>
-          <w:lang w:eastAsia="ru-RU"/>
-        </w:rPr>
-        <w:t xml:space="preserve"> полученных данных</w:t>
-      </w:r>
-      <w:r>
-        <w:rPr>
-          <w:lang w:eastAsia="ru-RU"/>
-        </w:rPr>
-        <w:t xml:space="preserve"> были </w:t>
-      </w:r>
-      <w:r>
-        <w:rPr>
-          <w:lang w:eastAsia="ru-RU"/>
-        </w:rPr>
-        <w:t>выявлены</w:t>
-      </w:r>
-      <w:r>
-        <w:rPr>
-          <w:lang w:eastAsia="ru-RU"/>
-        </w:rPr>
-        <w:t xml:space="preserve"> результаты, </w:t>
-      </w:r>
-      <w:r>
-        <w:rPr>
-          <w:lang w:eastAsia="ru-RU"/>
-        </w:rPr>
-        <w:t>определяющие</w:t>
-      </w:r>
-      <w:r>
-        <w:rPr>
-          <w:lang w:eastAsia="ru-RU"/>
-        </w:rPr>
-        <w:t xml:space="preserve"> наиболее актуальные технологии</w:t>
-      </w:r>
-      <w:r>
-        <w:rPr>
-          <w:lang w:eastAsia="ru-RU"/>
-        </w:rPr>
-        <w:t xml:space="preserve">, что является обоснованием их выбора для изучения и использования. </w:t>
-      </w:r>
-      <w:r>
-        <w:rPr>
-          <w:lang w:eastAsia="ru-RU"/>
-        </w:rPr>
-        <w:t>Опираясь на</w:t>
-      </w:r>
-      <w:r>
-        <w:rPr>
-          <w:lang w:eastAsia="ru-RU"/>
-        </w:rPr>
-        <w:t xml:space="preserve"> изученное</w:t>
-      </w:r>
-      <w:r>
-        <w:rPr>
-          <w:lang w:eastAsia="ru-RU"/>
-        </w:rPr>
-        <w:t xml:space="preserve"> устройство отобранных технологий, б</w:t>
-      </w:r>
-      <w:r>
-        <w:rPr>
-          <w:lang w:eastAsia="ru-RU"/>
-        </w:rPr>
-        <w:t xml:space="preserve">ыла разработана архитектура и </w:t>
-      </w:r>
-      <w:r>
-        <w:rPr>
-          <w:lang w:eastAsia="ru-RU"/>
-        </w:rPr>
-        <w:lastRenderedPageBreak/>
-        <w:t xml:space="preserve">структура собственного приложения, </w:t>
-      </w:r>
-      <w:r>
-        <w:rPr>
-          <w:lang w:eastAsia="ru-RU"/>
-        </w:rPr>
-        <w:t>выбранные</w:t>
-      </w:r>
-      <w:r>
-        <w:rPr>
-          <w:lang w:eastAsia="ru-RU"/>
-        </w:rPr>
-        <w:t xml:space="preserve"> технологии использованы </w:t>
-      </w:r>
-      <w:r>
-        <w:rPr>
-          <w:lang w:eastAsia="ru-RU"/>
-        </w:rPr>
-        <w:t>в</w:t>
-      </w:r>
-      <w:r>
-        <w:rPr>
-          <w:lang w:eastAsia="ru-RU"/>
-        </w:rPr>
-        <w:t xml:space="preserve"> миграции существующего приложения на </w:t>
-      </w:r>
-      <w:proofErr w:type="spellStart"/>
-      <w:r>
-        <w:rPr>
-          <w:lang w:val="en-US" w:eastAsia="ru-RU"/>
-        </w:rPr>
-        <w:t>NestJS</w:t>
-      </w:r>
-      <w:proofErr w:type="spellEnd"/>
-      <w:r>
-        <w:rPr>
-          <w:lang w:eastAsia="ru-RU"/>
-        </w:rPr>
-        <w:t>.</w:t>
-      </w:r>
-    </w:p>
-    <w:p>
-      <w:pPr>
-        <w:jc w:val="both"/>
-        <w:rPr>
-          <w:lang w:eastAsia="ru-RU"/>
-        </w:rPr>
-      </w:pPr>
-      <w:r>
-        <w:rPr>
-          <w:lang w:eastAsia="ru-RU"/>
-        </w:rPr>
-        <w:t xml:space="preserve">Необходимо отметить результативность </w:t>
-      </w:r>
-      <w:r>
-        <w:rPr>
-          <w:lang w:eastAsia="ru-RU"/>
-        </w:rPr>
-        <w:t xml:space="preserve">и эффективность </w:t>
-      </w:r>
-      <w:r>
-        <w:rPr>
-          <w:lang w:eastAsia="ru-RU"/>
-        </w:rPr>
-        <w:t xml:space="preserve">использования актуальных средств разработки </w:t>
-      </w:r>
-      <w:r>
-        <w:rPr>
-          <w:lang w:eastAsia="ru-RU"/>
-        </w:rPr>
-        <w:t>в реализации веб-приложений</w:t>
-      </w:r>
-      <w:r>
-        <w:rPr>
-          <w:lang w:eastAsia="ru-RU"/>
-        </w:rPr>
-        <w:t xml:space="preserve">, широкий </w:t>
-      </w:r>
-      <w:r>
-        <w:rPr>
-          <w:lang w:eastAsia="ru-RU"/>
-        </w:rPr>
-        <w:t>спектр их применения</w:t>
-      </w:r>
-      <w:r>
-        <w:rPr>
-          <w:lang w:eastAsia="ru-RU"/>
-        </w:rPr>
-        <w:t xml:space="preserve">, </w:t>
-      </w:r>
-      <w:r>
-        <w:rPr>
-          <w:lang w:eastAsia="ru-RU"/>
-        </w:rPr>
-        <w:t>активное развитие</w:t>
-      </w:r>
-      <w:r>
-        <w:rPr>
-          <w:lang w:eastAsia="ru-RU"/>
-        </w:rPr>
-        <w:t xml:space="preserve"> </w:t>
-      </w:r>
-      <w:r>
-        <w:rPr>
-          <w:lang w:eastAsia="ru-RU"/>
-        </w:rPr>
-        <w:t>и поддержку</w:t>
-      </w:r>
-      <w:r>
-        <w:rPr>
-          <w:lang w:eastAsia="ru-RU"/>
-        </w:rPr>
-        <w:t>.</w:t>
-      </w:r>
-      <w:r>
-        <w:rPr>
-          <w:lang w:eastAsia="ru-RU"/>
-        </w:rPr>
-        <w:t xml:space="preserve"> Использование фреймворка позволило реализовать приложение в соответствии с </w:t>
-      </w:r>
-      <w:r>
-        <w:rPr>
-          <w:lang w:eastAsia="ru-RU"/>
-        </w:rPr>
-        <w:t xml:space="preserve">масштабируемой архитектурой. Такое проектирование позволит раздробить монолитное приложение на </w:t>
-      </w:r>
-      <w:proofErr w:type="spellStart"/>
-      <w:r>
-        <w:rPr>
-          <w:lang w:eastAsia="ru-RU"/>
-        </w:rPr>
-        <w:t>микросервисы</w:t>
-      </w:r>
-      <w:proofErr w:type="spellEnd"/>
-      <w:r>
-        <w:rPr>
-          <w:lang w:eastAsia="ru-RU"/>
-        </w:rPr>
-        <w:t>, задействовать внешние сервисы, интегрировать разделение назначения запросов и команд с помощью предоставляемого функционала. Улучшить производительность приложения под нагрузкой, подключив автоматическое расширение и создание нескольких экземпляров приложение с балансировкой трафика, интегрировать существующие домены в другие сервисы и приложения.</w:t>
-      </w:r>
-    </w:p>
-    <w:p>
-      <w:pPr>
-        <w:jc w:val="both"/>
-        <w:rPr>
+        <w:spacing w:line="276" w:lineRule="auto"/>
+        <w:ind w:firstLine="0"/>
+        <w:rPr>
+          <w:rFonts w:eastAsia="Times New Roman" w:cs="Arial"/>
           <w:b/>
           <w:bCs/>
+          <w:kern w:val="32"/>
+          <w:szCs w:val="32"/>
+          <w:lang w:eastAsia="ru-RU"/>
+        </w:rPr>
+      </w:pPr>
+      <w:bookmarkStart w:id="10" w:name="_Toc155320552"/>
+      <w:r>
+        <w:br w:type="page"/>
+      </w:r>
+    </w:p>
+    <w:p>
+      <w:pPr>
+        <w:pStyle w:val="1"/>
+      </w:pPr>
+      <w:r>
+        <w:lastRenderedPageBreak/>
+        <w:t>Заключение</w:t>
+      </w:r>
+      <w:bookmarkEnd w:id="10"/>
+    </w:p>
+    <w:p>
+      <w:pPr>
+        <w:jc w:val="both"/>
+        <w:rPr>
+          <w:lang w:eastAsia="ru-RU"/>
+        </w:rPr>
+      </w:pPr>
+      <w:r>
+        <w:rPr>
+          <w:lang w:eastAsia="ru-RU"/>
+        </w:rPr>
+        <w:t>Данная работа посвящена изучению устройства и архитектуры веб-приложений, возможности конструирования и создания собственн</w:t>
+      </w:r>
+      <w:r>
+        <w:rPr>
+          <w:lang w:eastAsia="ru-RU"/>
+        </w:rPr>
+        <w:t>ых</w:t>
+      </w:r>
+      <w:r>
+        <w:rPr>
+          <w:lang w:eastAsia="ru-RU"/>
+        </w:rPr>
+        <w:t xml:space="preserve"> </w:t>
+      </w:r>
+      <w:r>
+        <w:rPr>
+          <w:lang w:eastAsia="ru-RU"/>
+        </w:rPr>
+        <w:t>программных продуктов</w:t>
+      </w:r>
+      <w:r>
+        <w:rPr>
+          <w:lang w:eastAsia="ru-RU"/>
+        </w:rPr>
+        <w:t>.</w:t>
+      </w:r>
+    </w:p>
+    <w:p>
+      <w:pPr>
+        <w:jc w:val="both"/>
+        <w:rPr>
+          <w:lang w:eastAsia="ru-RU"/>
+        </w:rPr>
+      </w:pPr>
+      <w:r>
+        <w:rPr>
+          <w:lang w:eastAsia="ru-RU"/>
+        </w:rPr>
+        <w:t xml:space="preserve">В ходе работы были проанализированы </w:t>
+      </w:r>
+      <w:r>
+        <w:rPr>
+          <w:lang w:eastAsia="ru-RU"/>
+        </w:rPr>
+        <w:t xml:space="preserve">актуальные подходы проектирования архитектуры крупных </w:t>
+      </w:r>
+      <w:r>
+        <w:rPr>
+          <w:lang w:eastAsia="ru-RU"/>
+        </w:rPr>
+        <w:t>веб-приложений.</w:t>
+      </w:r>
+      <w:r>
+        <w:rPr>
+          <w:lang w:eastAsia="ru-RU"/>
+        </w:rPr>
+        <w:t xml:space="preserve"> Изучение платформ, предоставляющих</w:t>
+      </w:r>
+      <w:r>
+        <w:rPr>
+          <w:lang w:eastAsia="ru-RU"/>
+        </w:rPr>
+        <w:t xml:space="preserve"> </w:t>
+      </w:r>
+      <w:proofErr w:type="spellStart"/>
+      <w:r>
+        <w:rPr>
+          <w:lang w:eastAsia="ru-RU"/>
+        </w:rPr>
+        <w:t>нативную</w:t>
+      </w:r>
+      <w:proofErr w:type="spellEnd"/>
+      <w:r>
+        <w:rPr>
+          <w:lang w:eastAsia="ru-RU"/>
+        </w:rPr>
+        <w:t xml:space="preserve"> реализацию архитектурных подходов</w:t>
+      </w:r>
+      <w:r>
+        <w:rPr>
+          <w:lang w:eastAsia="ru-RU"/>
+        </w:rPr>
+        <w:t>,</w:t>
+      </w:r>
+      <w:r>
+        <w:rPr>
+          <w:lang w:eastAsia="ru-RU"/>
+        </w:rPr>
+        <w:t xml:space="preserve"> позволил</w:t>
+      </w:r>
+      <w:r>
+        <w:rPr>
+          <w:lang w:eastAsia="ru-RU"/>
+        </w:rPr>
+        <w:t>о</w:t>
+      </w:r>
+      <w:r>
+        <w:rPr>
+          <w:lang w:eastAsia="ru-RU"/>
+        </w:rPr>
+        <w:t xml:space="preserve"> собрать набор статистических данных. В ходе сравнительного</w:t>
+      </w:r>
+      <w:r>
+        <w:rPr>
+          <w:lang w:eastAsia="ru-RU"/>
+        </w:rPr>
+        <w:t xml:space="preserve"> анализа</w:t>
+      </w:r>
+      <w:r>
+        <w:rPr>
+          <w:lang w:eastAsia="ru-RU"/>
+        </w:rPr>
+        <w:t xml:space="preserve"> полученных данных</w:t>
+      </w:r>
+      <w:r>
+        <w:rPr>
+          <w:lang w:eastAsia="ru-RU"/>
+        </w:rPr>
+        <w:t xml:space="preserve"> были </w:t>
+      </w:r>
+      <w:r>
+        <w:rPr>
+          <w:lang w:eastAsia="ru-RU"/>
+        </w:rPr>
+        <w:t>выявлены</w:t>
+      </w:r>
+      <w:r>
+        <w:rPr>
+          <w:lang w:eastAsia="ru-RU"/>
+        </w:rPr>
+        <w:t xml:space="preserve"> результаты, </w:t>
+      </w:r>
+      <w:r>
+        <w:rPr>
+          <w:lang w:eastAsia="ru-RU"/>
+        </w:rPr>
+        <w:t>определяющие</w:t>
+      </w:r>
+      <w:r>
+        <w:rPr>
+          <w:lang w:eastAsia="ru-RU"/>
+        </w:rPr>
+        <w:t xml:space="preserve"> наиболее актуальные технологии</w:t>
+      </w:r>
+      <w:r>
+        <w:rPr>
+          <w:lang w:eastAsia="ru-RU"/>
+        </w:rPr>
+        <w:t xml:space="preserve">, что является обоснованием их выбора для изучения и использования. </w:t>
+      </w:r>
+      <w:r>
+        <w:rPr>
+          <w:lang w:eastAsia="ru-RU"/>
+        </w:rPr>
+        <w:t>Опираясь на</w:t>
+      </w:r>
+      <w:r>
+        <w:rPr>
+          <w:lang w:eastAsia="ru-RU"/>
+        </w:rPr>
+        <w:t xml:space="preserve"> изученное</w:t>
+      </w:r>
+      <w:r>
+        <w:rPr>
+          <w:lang w:eastAsia="ru-RU"/>
+        </w:rPr>
+        <w:t xml:space="preserve"> устройство отобранных технологий, б</w:t>
+      </w:r>
+      <w:r>
+        <w:rPr>
+          <w:lang w:eastAsia="ru-RU"/>
+        </w:rPr>
+        <w:t xml:space="preserve">ыла разработана архитектура и структура собственного приложения, </w:t>
+      </w:r>
+      <w:r>
+        <w:rPr>
+          <w:lang w:eastAsia="ru-RU"/>
+        </w:rPr>
+        <w:t>выбранные</w:t>
+      </w:r>
+      <w:r>
+        <w:rPr>
+          <w:lang w:eastAsia="ru-RU"/>
+        </w:rPr>
+        <w:t xml:space="preserve"> технологии использованы </w:t>
+      </w:r>
+      <w:r>
+        <w:rPr>
+          <w:lang w:eastAsia="ru-RU"/>
+        </w:rPr>
+        <w:t>в</w:t>
+      </w:r>
+      <w:r>
+        <w:rPr>
+          <w:lang w:eastAsia="ru-RU"/>
+        </w:rPr>
+        <w:t xml:space="preserve"> миграции существующего приложения на </w:t>
+      </w:r>
+      <w:proofErr w:type="spellStart"/>
+      <w:r>
+        <w:rPr>
+          <w:lang w:val="en-US" w:eastAsia="ru-RU"/>
+        </w:rPr>
+        <w:t>NestJS</w:t>
+      </w:r>
+      <w:proofErr w:type="spellEnd"/>
+      <w:r>
+        <w:rPr>
+          <w:lang w:eastAsia="ru-RU"/>
+        </w:rPr>
+        <w:t>.</w:t>
+      </w:r>
+    </w:p>
+    <w:p>
+      <w:pPr>
+        <w:jc w:val="both"/>
+        <w:rPr>
+          <w:lang w:eastAsia="ru-RU"/>
+        </w:rPr>
+      </w:pPr>
+      <w:r>
+        <w:rPr>
+          <w:lang w:eastAsia="ru-RU"/>
+        </w:rPr>
+        <w:t xml:space="preserve">Необходимо отметить результативность </w:t>
+      </w:r>
+      <w:r>
+        <w:rPr>
+          <w:lang w:eastAsia="ru-RU"/>
+        </w:rPr>
+        <w:t xml:space="preserve">и эффективность </w:t>
+      </w:r>
+      <w:r>
+        <w:rPr>
+          <w:lang w:eastAsia="ru-RU"/>
+        </w:rPr>
+        <w:t xml:space="preserve">использования актуальных средств разработки </w:t>
+      </w:r>
+      <w:r>
+        <w:rPr>
+          <w:lang w:eastAsia="ru-RU"/>
+        </w:rPr>
+        <w:t>в реализации веб-приложений</w:t>
+      </w:r>
+      <w:r>
+        <w:rPr>
+          <w:lang w:eastAsia="ru-RU"/>
+        </w:rPr>
+        <w:t xml:space="preserve">, широкий </w:t>
+      </w:r>
+      <w:r>
+        <w:rPr>
+          <w:lang w:eastAsia="ru-RU"/>
+        </w:rPr>
+        <w:t>спектр их применения</w:t>
+      </w:r>
+      <w:r>
+        <w:rPr>
+          <w:lang w:eastAsia="ru-RU"/>
+        </w:rPr>
+        <w:t xml:space="preserve">, </w:t>
+      </w:r>
+      <w:r>
+        <w:rPr>
+          <w:lang w:eastAsia="ru-RU"/>
+        </w:rPr>
+        <w:t>активное развитие</w:t>
+      </w:r>
+      <w:r>
+        <w:rPr>
+          <w:lang w:eastAsia="ru-RU"/>
+        </w:rPr>
+        <w:t xml:space="preserve"> </w:t>
+      </w:r>
+      <w:r>
+        <w:rPr>
+          <w:lang w:eastAsia="ru-RU"/>
+        </w:rPr>
+        <w:t>и поддержку</w:t>
+      </w:r>
+      <w:r>
+        <w:rPr>
+          <w:lang w:eastAsia="ru-RU"/>
+        </w:rPr>
+        <w:t>.</w:t>
+      </w:r>
+      <w:r>
+        <w:rPr>
+          <w:lang w:eastAsia="ru-RU"/>
+        </w:rPr>
+        <w:t xml:space="preserve"> Использование фреймворка позволило реализовать приложение в соответствии с </w:t>
+      </w:r>
+      <w:r>
+        <w:rPr>
+          <w:lang w:eastAsia="ru-RU"/>
+        </w:rPr>
+        <w:t xml:space="preserve">масштабируемой архитектурой. Такое проектирование позволит раздробить монолитное приложение на </w:t>
+      </w:r>
+      <w:proofErr w:type="spellStart"/>
+      <w:r>
+        <w:rPr>
+          <w:lang w:eastAsia="ru-RU"/>
+        </w:rPr>
+        <w:t>микросервисы</w:t>
+      </w:r>
+      <w:proofErr w:type="spellEnd"/>
+      <w:r>
+        <w:rPr>
+          <w:lang w:eastAsia="ru-RU"/>
+        </w:rPr>
+        <w:t>, задействовать внешние сервисы, интегрировать разделение назначения запросов и команд с помощью предоставляемого функционала. Улучшить производительность приложения под нагрузкой, подключив автоматическое расширение и создание нескольких экземпляров приложение с балансировкой трафика, интегрировать существующие домены в другие сервисы и приложения.</w:t>
+      </w:r>
+    </w:p>
+    <w:p>
+      <w:pPr>
+        <w:jc w:val="both"/>
+        <w:rPr>
+          <w:b/>
+          <w:bCs/>
           <w:lang w:eastAsia="ru-RU"/>
         </w:rPr>
       </w:pPr>
@@ -12130,7 +12189,14 @@
         <w:rPr>
           <w:lang w:eastAsia="ru-RU"/>
         </w:rPr>
-        <w:t xml:space="preserve"> Также была проведена работа по систематизации знаний, результаты которой применимы в дальнейшем улучшении программной реализации приложения.</w:t>
+        <w:t xml:space="preserve"> Также была проведена работа по систематизации </w:t>
+      </w:r>
+      <w:r>
+        <w:rPr>
+          <w:lang w:eastAsia="ru-RU"/>
+        </w:rPr>
+        <w:lastRenderedPageBreak/>
+        <w:t>знаний, результаты которой применимы в дальнейшем улучшении программной реализации приложения.</w:t>
       </w:r>
     </w:p>
     <w:p>
@@ -17051,11 +17117,13 @@
         <w:jc w:val="both"/>
         <w:rPr>
           <w:rFonts w:ascii="Courier New" w:hAnsi="Courier New" w:cs="Courier New"/>
-        </w:rPr>
-      </w:pPr>
-      <w:r>
-        <w:rPr>
-          <w:rFonts w:ascii="Courier New" w:hAnsi="Courier New" w:cs="Courier New"/>
+          <w:lang w:val="en-US"/>
+        </w:rPr>
+      </w:pPr>
+      <w:r>
+        <w:rPr>
+          <w:rFonts w:ascii="Courier New" w:hAnsi="Courier New" w:cs="Courier New"/>
+          <w:lang w:val="en-US"/>
         </w:rPr>
         <w:t>@</w:t>
       </w:r>
@@ -17070,6 +17138,7 @@
       <w:r>
         <w:rPr>
           <w:rFonts w:ascii="Courier New" w:hAnsi="Courier New" w:cs="Courier New"/>
+          <w:lang w:val="en-US"/>
         </w:rPr>
         <w:t>(</w:t>
       </w:r>
@@ -17077,6 +17146,7 @@
       <w:r>
         <w:rPr>
           <w:rFonts w:ascii="Courier New" w:hAnsi="Courier New" w:cs="Courier New"/>
+          <w:lang w:val="en-US"/>
         </w:rPr>
         <w:t>)</w:t>
       </w:r>
@@ -22250,19 +22320,7 @@
       </w:pPr>
       <w:r>
         <w:lastRenderedPageBreak/>
-        <w:t xml:space="preserve">Рисунок </w:t>
-      </w:r>
-      <w:r>
-        <w:t>А.</w:t>
-      </w:r>
-      <w:r>
-        <w:t>3</w:t>
-      </w:r>
-      <w:r>
-        <w:t xml:space="preserve"> – </w:t>
-      </w:r>
-      <w:r>
-        <w:t xml:space="preserve">Описание </w:t>
+        <w:t xml:space="preserve">Рисунок А.3 – Описание </w:t>
       </w:r>
       <w:r>
         <w:rPr>
@@ -22292,6 +22350,7 @@
       </w:pPr>
       <w:r>
         <w:rPr>
+          <w:noProof/>
           <w:lang w:val="en-US"/>
         </w:rPr>
         <w:drawing>
@@ -23176,6 +23235,7 @@
     <w:lsdException w:name="HTML Sample" w:semiHidden="1" w:unhideWhenUsed="1"/>
     <w:lsdException w:name="HTML Typewriter" w:semiHidden="1" w:unhideWhenUsed="1"/>
     <w:lsdException w:name="HTML Variable" w:semiHidden="1" w:unhideWhenUsed="1"/>
+    <w:lsdException w:name="Normal Table" w:semiHidden="1" w:unhideWhenUsed="1"/>
     <w:lsdException w:name="annotation subject" w:semiHidden="1" w:unhideWhenUsed="1"/>
     <w:lsdException w:name="No List" w:semiHidden="1" w:unhideWhenUsed="1"/>
     <w:lsdException w:name="Outline List 1" w:semiHidden="1" w:unhideWhenUsed="1"/>
@@ -23219,8 +23279,10 @@
     <w:lsdException w:name="Table Elegant" w:semiHidden="1" w:unhideWhenUsed="1"/>
     <w:lsdException w:name="Table Professional" w:semiHidden="1" w:unhideWhenUsed="1"/>
     <w:lsdException w:name="Table Subtle 1" w:semiHidden="1" w:unhideWhenUsed="1"/>
+    <w:lsdException w:name="Table Subtle 2" w:semiHidden="1" w:unhideWhenUsed="1"/>
     <w:lsdException w:name="Table Web 1" w:semiHidden="1" w:unhideWhenUsed="1"/>
     <w:lsdException w:name="Table Web 2" w:semiHidden="1" w:unhideWhenUsed="1"/>
+    <w:lsdException w:name="Table Web 3" w:semiHidden="1" w:unhideWhenUsed="1"/>
     <w:lsdException w:name="Balloon Text" w:semiHidden="1" w:uiPriority="0" w:unhideWhenUsed="1"/>
     <w:lsdException w:name="Table Grid" w:uiPriority="59"/>
     <w:lsdException w:name="Table Theme" w:semiHidden="1" w:unhideWhenUsed="1"/>
@@ -24741,7 +24803,7 @@
 </file>
 
 <file path=customXml/itemProps1.xml><?xml version="1.0" encoding="utf-8"?>
-<ds:datastoreItem xmlns:ds="http://schemas.openxmlformats.org/officeDocument/2006/customXml" ds:itemID="{22691043-8E6D-46E0-94ED-132C14CDAD79}">
+<ds:datastoreItem xmlns:ds="http://schemas.openxmlformats.org/officeDocument/2006/customXml" ds:itemID="{C4C33D46-951B-4CE3-8EB6-A96A03344F30}">
   <ds:schemaRefs>
     <ds:schemaRef ds:uri="http://schemas.openxmlformats.org/officeDocument/2006/bibliography"/>
   </ds:schemaRefs>

--- a/coursework (5 semester).docx
+++ b/coursework (5 semester).docx
@@ -266,16 +266,34 @@
           <w:szCs w:val="28"/>
           <w:lang w:eastAsia="ru-RU"/>
         </w:rPr>
-        <w:t xml:space="preserve">РАЗРАБОТКА </w:t>
+        <w:t xml:space="preserve">МИграция серверного приложения на </w:t>
       </w:r>
       <w:r>
         <w:rPr>
           <w:rFonts w:eastAsia="Times New Roman"/>
           <w:caps/>
           <w:szCs w:val="28"/>
-          <w:lang w:eastAsia="ru-RU"/>
-        </w:rPr>
-        <w:t>___</w:t>
+          <w:lang w:val="en-US" w:eastAsia="ru-RU"/>
+        </w:rPr>
+        <w:t>nestjs</w:t>
+      </w:r>
+      <w:r>
+        <w:rPr>
+          <w:rFonts w:eastAsia="Times New Roman"/>
+          <w:caps/>
+          <w:szCs w:val="28"/>
+          <w:lang w:eastAsia="ru-RU"/>
+        </w:rPr>
+        <w:t xml:space="preserve">, </w:t>
+      </w:r>
+      <w:r>
+        <w:rPr>
+          <w:rFonts w:eastAsia="Times New Roman"/>
+          <w:caps/>
+          <w:szCs w:val="28"/>
+          <w:lang w:eastAsia="ru-RU"/>
+        </w:rPr>
+        <w:t>архитектура серверных приложений</w:t>
       </w:r>
     </w:p>
     <w:p>
@@ -818,8 +836,10 @@
           <w:rFonts w:eastAsia="Times New Roman"/>
           <w:szCs w:val="28"/>
         </w:rPr>
-        <w:t>4</w:t>
-      </w:r>
+        <w:t>3</w:t>
+      </w:r>
+      <w:bookmarkStart w:id="0" w:name="_GoBack"/>
+      <w:bookmarkEnd w:id="0"/>
       <w:r>
         <w:rPr>
           <w:rFonts w:eastAsia="Times New Roman"/>
@@ -1012,22 +1032,44 @@
           <w:szCs w:val="28"/>
           <w:lang w:val="en-US" w:eastAsia="ru-RU"/>
         </w:rPr>
-        <w:t>, TYPESCR</w:t>
-      </w:r>
-      <w:bookmarkStart w:id="0" w:name="_GoBack"/>
-      <w:bookmarkEnd w:id="0"/>
+        <w:t>, TYPESCRIPT</w:t>
+      </w:r>
       <w:r>
         <w:rPr>
           <w:rFonts w:eastAsia="Times New Roman"/>
           <w:szCs w:val="28"/>
           <w:lang w:val="en-US" w:eastAsia="ru-RU"/>
         </w:rPr>
-        <w:t>IPT</w:t>
+        <w:t xml:space="preserve">, </w:t>
       </w:r>
       <w:r>
         <w:rPr>
           <w:rFonts w:eastAsia="Times New Roman"/>
           <w:szCs w:val="28"/>
+          <w:lang w:eastAsia="ru-RU"/>
+        </w:rPr>
+        <w:t>БАЗЫ</w:t>
+      </w:r>
+      <w:r>
+        <w:rPr>
+          <w:rFonts w:eastAsia="Times New Roman"/>
+          <w:szCs w:val="28"/>
+          <w:lang w:val="en-US" w:eastAsia="ru-RU"/>
+        </w:rPr>
+        <w:t xml:space="preserve"> </w:t>
+      </w:r>
+      <w:r>
+        <w:rPr>
+          <w:rFonts w:eastAsia="Times New Roman"/>
+          <w:szCs w:val="28"/>
+          <w:lang w:eastAsia="ru-RU"/>
+        </w:rPr>
+        <w:t>ДАННЫХ</w:t>
+      </w:r>
+      <w:r>
+        <w:rPr>
+          <w:rFonts w:eastAsia="Times New Roman"/>
+          <w:szCs w:val="28"/>
           <w:lang w:val="en-US" w:eastAsia="ru-RU"/>
         </w:rPr>
         <w:t xml:space="preserve">, </w:t>
@@ -1038,23 +1080,7 @@
           <w:szCs w:val="28"/>
           <w:lang w:eastAsia="ru-RU"/>
         </w:rPr>
-        <w:t>БАЗЫ</w:t>
-      </w:r>
-      <w:r>
-        <w:rPr>
-          <w:rFonts w:eastAsia="Times New Roman"/>
-          <w:szCs w:val="28"/>
-          <w:lang w:val="en-US" w:eastAsia="ru-RU"/>
-        </w:rPr>
-        <w:t xml:space="preserve"> </w:t>
-      </w:r>
-      <w:r>
-        <w:rPr>
-          <w:rFonts w:eastAsia="Times New Roman"/>
-          <w:szCs w:val="28"/>
-          <w:lang w:eastAsia="ru-RU"/>
-        </w:rPr>
-        <w:t>ДАННЫХ</w:t>
+        <w:t>АРХИТЕКТУРА</w:t>
       </w:r>
       <w:r>
         <w:rPr>
@@ -1166,7 +1192,7 @@
           <w:szCs w:val="28"/>
           <w:lang w:eastAsia="ru-RU"/>
         </w:rPr>
-        <w:t xml:space="preserve">возможность создания функционирующего веб-приложения </w:t>
+        <w:t xml:space="preserve">возможность </w:t>
       </w:r>
       <w:r>
         <w:rPr>
@@ -1174,7 +1200,41 @@
           <w:szCs w:val="28"/>
           <w:lang w:eastAsia="ru-RU"/>
         </w:rPr>
-        <w:t>онлайн-чата</w:t>
+        <w:t>миграции</w:t>
+      </w:r>
+      <w:r>
+        <w:rPr>
+          <w:rFonts w:eastAsia="Times New Roman"/>
+          <w:szCs w:val="28"/>
+          <w:lang w:eastAsia="ru-RU"/>
+        </w:rPr>
+        <w:t xml:space="preserve"> функционирующего веб-приложения </w:t>
+      </w:r>
+      <w:r>
+        <w:rPr>
+          <w:rFonts w:eastAsia="Times New Roman"/>
+          <w:szCs w:val="28"/>
+          <w:lang w:eastAsia="ru-RU"/>
+        </w:rPr>
+        <w:t xml:space="preserve">на фреймворк </w:t>
+      </w:r>
+      <w:proofErr w:type="spellStart"/>
+      <w:r>
+        <w:rPr>
+          <w:rFonts w:eastAsia="Times New Roman"/>
+          <w:szCs w:val="28"/>
+          <w:lang w:val="en-US" w:eastAsia="ru-RU"/>
+        </w:rPr>
+        <w:t>NestJS</w:t>
+      </w:r>
+      <w:proofErr w:type="spellEnd"/>
+      <w:r>
+        <w:rPr>
+          <w:rFonts w:eastAsia="Times New Roman"/>
+          <w:szCs w:val="28"/>
+          <w:lang w:eastAsia="ru-RU"/>
+        </w:rPr>
+        <w:t xml:space="preserve"> с возможностью последующего расширения и усложнения функционала</w:t>
       </w:r>
       <w:r>
         <w:rPr>
@@ -1256,7 +1316,23 @@
           <w:szCs w:val="28"/>
           <w:lang w:eastAsia="ru-RU"/>
         </w:rPr>
-        <w:t>, апробировать их в разработке веб-приложения.</w:t>
+        <w:t xml:space="preserve">, апробировать их в </w:t>
+      </w:r>
+      <w:r>
+        <w:rPr>
+          <w:rFonts w:eastAsia="Times New Roman"/>
+          <w:szCs w:val="28"/>
+          <w:lang w:eastAsia="ru-RU"/>
+        </w:rPr>
+        <w:t xml:space="preserve">миграции </w:t>
+      </w:r>
+      <w:r>
+        <w:rPr>
+          <w:rFonts w:eastAsia="Times New Roman"/>
+          <w:szCs w:val="28"/>
+          <w:lang w:eastAsia="ru-RU"/>
+        </w:rPr>
+        <w:t>веб-приложения.</w:t>
       </w:r>
     </w:p>
     <w:p>
@@ -1655,7 +1731,7 @@
             </w:rPr>
             <w:fldChar w:fldCharType="separate"/>
           </w:r>
-          <w:hyperlink w:anchor="_Toc155320543" w:history="1">
+          <w:hyperlink w:anchor="_Toc155610932" w:history="1">
             <w:r>
               <w:rPr>
                 <w:rStyle w:val="ac"/>
@@ -1682,7 +1758,7 @@
                 <w:noProof/>
                 <w:webHidden/>
               </w:rPr>
-              <w:instrText xml:space="preserve"> PAGEREF _Toc155320543 \h </w:instrText>
+              <w:instrText xml:space="preserve"> PAGEREF _Toc155610932 \h </w:instrText>
             </w:r>
             <w:r>
               <w:rPr>
@@ -1726,7 +1802,7 @@
               <w:szCs w:val="22"/>
             </w:rPr>
           </w:pPr>
-          <w:hyperlink w:anchor="_Toc155320544" w:history="1">
+          <w:hyperlink w:anchor="_Toc155610933" w:history="1">
             <w:r>
               <w:rPr>
                 <w:rStyle w:val="ac"/>
@@ -1753,7 +1829,7 @@
                 <w:noProof/>
                 <w:webHidden/>
               </w:rPr>
-              <w:instrText xml:space="preserve"> PAGEREF _Toc155320544 \h </w:instrText>
+              <w:instrText xml:space="preserve"> PAGEREF _Toc155610933 \h </w:instrText>
             </w:r>
             <w:r>
               <w:rPr>
@@ -1797,7 +1873,7 @@
               <w:szCs w:val="22"/>
             </w:rPr>
           </w:pPr>
-          <w:hyperlink w:anchor="_Toc155320545" w:history="1">
+          <w:hyperlink w:anchor="_Toc155610934" w:history="1">
             <w:r>
               <w:rPr>
                 <w:rStyle w:val="ac"/>
@@ -1824,7 +1900,7 @@
                 <w:noProof/>
                 <w:webHidden/>
               </w:rPr>
-              <w:instrText xml:space="preserve"> PAGEREF _Toc155320545 \h </w:instrText>
+              <w:instrText xml:space="preserve"> PAGEREF _Toc155610934 \h </w:instrText>
             </w:r>
             <w:r>
               <w:rPr>
@@ -1868,28 +1944,13 @@
               <w:szCs w:val="22"/>
             </w:rPr>
           </w:pPr>
-          <w:hyperlink w:anchor="_Toc155320546" w:history="1">
+          <w:hyperlink w:anchor="_Toc155610935" w:history="1">
             <w:r>
               <w:rPr>
                 <w:rStyle w:val="ac"/>
                 <w:noProof/>
               </w:rPr>
-              <w:t>1.</w:t>
-            </w:r>
-            <w:r>
-              <w:rPr>
-                <w:rStyle w:val="ac"/>
-                <w:noProof/>
-                <w:lang w:val="en-US"/>
-              </w:rPr>
-              <w:t>2</w:t>
-            </w:r>
-            <w:r>
-              <w:rPr>
-                <w:rStyle w:val="ac"/>
-                <w:noProof/>
-              </w:rPr>
-              <w:t xml:space="preserve"> Обзор </w:t>
+              <w:t xml:space="preserve">1.2 Обзор </w:t>
             </w:r>
             <w:r>
               <w:rPr>
@@ -1918,7 +1979,7 @@
                 <w:noProof/>
                 <w:webHidden/>
               </w:rPr>
-              <w:instrText xml:space="preserve"> PAGEREF _Toc155320546 \h </w:instrText>
+              <w:instrText xml:space="preserve"> PAGEREF _Toc155610935 \h </w:instrText>
             </w:r>
             <w:r>
               <w:rPr>
@@ -1962,7 +2023,7 @@
               <w:szCs w:val="22"/>
             </w:rPr>
           </w:pPr>
-          <w:hyperlink w:anchor="_Toc155320547" w:history="1">
+          <w:hyperlink w:anchor="_Toc155610936" w:history="1">
             <w:r>
               <w:rPr>
                 <w:rStyle w:val="ac"/>
@@ -2019,7 +2080,7 @@
                 <w:noProof/>
                 <w:webHidden/>
               </w:rPr>
-              <w:instrText xml:space="preserve"> PAGEREF _Toc155320547 \h </w:instrText>
+              <w:instrText xml:space="preserve"> PAGEREF _Toc155610936 \h </w:instrText>
             </w:r>
             <w:r>
               <w:rPr>
@@ -2039,7 +2100,7 @@
                 <w:noProof/>
                 <w:webHidden/>
               </w:rPr>
-              <w:t>14</w:t>
+              <w:t>15</w:t>
             </w:r>
             <w:r>
               <w:rPr>
@@ -2063,7 +2124,7 @@
               <w:szCs w:val="22"/>
             </w:rPr>
           </w:pPr>
-          <w:hyperlink w:anchor="_Toc155320548" w:history="1">
+          <w:hyperlink w:anchor="_Toc155610937" w:history="1">
             <w:r>
               <w:rPr>
                 <w:rStyle w:val="ac"/>
@@ -2090,7 +2151,7 @@
                 <w:noProof/>
                 <w:webHidden/>
               </w:rPr>
-              <w:instrText xml:space="preserve"> PAGEREF _Toc155320548 \h </w:instrText>
+              <w:instrText xml:space="preserve"> PAGEREF _Toc155610937 \h </w:instrText>
             </w:r>
             <w:r>
               <w:rPr>
@@ -2134,7 +2195,7 @@
               <w:szCs w:val="22"/>
             </w:rPr>
           </w:pPr>
-          <w:hyperlink w:anchor="_Toc155320549" w:history="1">
+          <w:hyperlink w:anchor="_Toc155610938" w:history="1">
             <w:r>
               <w:rPr>
                 <w:rStyle w:val="ac"/>
@@ -2161,7 +2222,7 @@
                 <w:noProof/>
                 <w:webHidden/>
               </w:rPr>
-              <w:instrText xml:space="preserve"> PAGEREF _Toc155320549 \h </w:instrText>
+              <w:instrText xml:space="preserve"> PAGEREF _Toc155610938 \h </w:instrText>
             </w:r>
             <w:r>
               <w:rPr>
@@ -2205,7 +2266,7 @@
               <w:szCs w:val="22"/>
             </w:rPr>
           </w:pPr>
-          <w:hyperlink w:anchor="_Toc155320550" w:history="1">
+          <w:hyperlink w:anchor="_Toc155610939" w:history="1">
             <w:r>
               <w:rPr>
                 <w:rStyle w:val="ac"/>
@@ -2232,7 +2293,7 @@
                 <w:noProof/>
                 <w:webHidden/>
               </w:rPr>
-              <w:instrText xml:space="preserve"> PAGEREF _Toc155320550 \h </w:instrText>
+              <w:instrText xml:space="preserve"> PAGEREF _Toc155610939 \h </w:instrText>
             </w:r>
             <w:r>
               <w:rPr>
@@ -2276,7 +2337,7 @@
               <w:szCs w:val="22"/>
             </w:rPr>
           </w:pPr>
-          <w:hyperlink w:anchor="_Toc155320551" w:history="1">
+          <w:hyperlink w:anchor="_Toc155610940" w:history="1">
             <w:r>
               <w:rPr>
                 <w:rStyle w:val="ac"/>
@@ -2303,7 +2364,7 @@
                 <w:noProof/>
                 <w:webHidden/>
               </w:rPr>
-              <w:instrText xml:space="preserve"> PAGEREF _Toc155320551 \h </w:instrText>
+              <w:instrText xml:space="preserve"> PAGEREF _Toc155610940 \h </w:instrText>
             </w:r>
             <w:r>
               <w:rPr>
@@ -2347,7 +2408,7 @@
               <w:szCs w:val="22"/>
             </w:rPr>
           </w:pPr>
-          <w:hyperlink w:anchor="_Toc155320552" w:history="1">
+          <w:hyperlink w:anchor="_Toc155610941" w:history="1">
             <w:r>
               <w:rPr>
                 <w:rStyle w:val="ac"/>
@@ -2374,7 +2435,7 @@
                 <w:noProof/>
                 <w:webHidden/>
               </w:rPr>
-              <w:instrText xml:space="preserve"> PAGEREF _Toc155320552 \h </w:instrText>
+              <w:instrText xml:space="preserve"> PAGEREF _Toc155610941 \h </w:instrText>
             </w:r>
             <w:r>
               <w:rPr>
@@ -2418,7 +2479,7 @@
               <w:szCs w:val="22"/>
             </w:rPr>
           </w:pPr>
-          <w:hyperlink w:anchor="_Toc155320553" w:history="1">
+          <w:hyperlink w:anchor="_Toc155610942" w:history="1">
             <w:r>
               <w:rPr>
                 <w:rStyle w:val="ac"/>
@@ -2445,7 +2506,7 @@
                 <w:noProof/>
                 <w:webHidden/>
               </w:rPr>
-              <w:instrText xml:space="preserve"> PAGEREF _Toc155320553 \h </w:instrText>
+              <w:instrText xml:space="preserve"> PAGEREF _Toc155610942 \h </w:instrText>
             </w:r>
             <w:r>
               <w:rPr>
@@ -2513,7 +2574,7 @@
       <w:pPr>
         <w:pStyle w:val="1"/>
       </w:pPr>
-      <w:bookmarkStart w:id="1" w:name="_Toc155320543"/>
+      <w:bookmarkStart w:id="1" w:name="_Toc155610932"/>
       <w:r>
         <w:lastRenderedPageBreak/>
         <w:t>ВВЕДЕНИЕ</w:t>
@@ -3172,7 +3233,7 @@
           <w:szCs w:val="28"/>
         </w:rPr>
       </w:pPr>
-      <w:bookmarkStart w:id="2" w:name="_Toc155320544"/>
+      <w:bookmarkStart w:id="2" w:name="_Toc155610933"/>
       <w:r>
         <w:lastRenderedPageBreak/>
         <w:t>1</w:t>
@@ -3189,7 +3250,7 @@
       <w:pPr>
         <w:pStyle w:val="2"/>
       </w:pPr>
-      <w:bookmarkStart w:id="3" w:name="_Toc155320545"/>
+      <w:bookmarkStart w:id="3" w:name="_Toc155610934"/>
       <w:r>
         <w:t xml:space="preserve">1.1 </w:t>
       </w:r>
@@ -3898,7 +3959,7 @@
       <w:pPr>
         <w:pStyle w:val="2"/>
       </w:pPr>
-      <w:bookmarkStart w:id="4" w:name="_Toc155320546"/>
+      <w:bookmarkStart w:id="4" w:name="_Toc155610935"/>
       <w:r>
         <w:t>1.</w:t>
       </w:r>
@@ -6307,7 +6368,7 @@
       <w:pPr>
         <w:pStyle w:val="2"/>
       </w:pPr>
-      <w:bookmarkStart w:id="5" w:name="_Toc155320547"/>
+      <w:bookmarkStart w:id="5" w:name="_Toc155610936"/>
       <w:r>
         <w:t>1.</w:t>
       </w:r>
@@ -6922,7 +6983,7 @@
       <w:pPr>
         <w:pStyle w:val="1"/>
       </w:pPr>
-      <w:bookmarkStart w:id="6" w:name="_Toc155320548"/>
+      <w:bookmarkStart w:id="6" w:name="_Toc155610937"/>
       <w:r>
         <w:t>2 Практическая часть</w:t>
       </w:r>
@@ -6932,7 +6993,7 @@
       <w:pPr>
         <w:pStyle w:val="2"/>
       </w:pPr>
-      <w:bookmarkStart w:id="7" w:name="_Toc155320549"/>
+      <w:bookmarkStart w:id="7" w:name="_Toc155610938"/>
       <w:r>
         <w:t>2.</w:t>
       </w:r>
@@ -7686,7 +7747,7 @@
       <w:pPr>
         <w:pStyle w:val="2"/>
       </w:pPr>
-      <w:bookmarkStart w:id="8" w:name="_Toc155320550"/>
+      <w:bookmarkStart w:id="8" w:name="_Toc155610939"/>
       <w:r>
         <w:t xml:space="preserve">2.2 </w:t>
       </w:r>
@@ -11456,7 +11517,7 @@
       <w:pPr>
         <w:pStyle w:val="2"/>
       </w:pPr>
-      <w:bookmarkStart w:id="9" w:name="_Toc155320551"/>
+      <w:bookmarkStart w:id="9" w:name="_Toc155610940"/>
       <w:r>
         <w:lastRenderedPageBreak/>
         <w:t>2.</w:t>
@@ -11771,7 +11832,6 @@
           <w:lang w:eastAsia="ru-RU"/>
         </w:rPr>
       </w:pPr>
-      <w:bookmarkStart w:id="10" w:name="_Toc155320552"/>
       <w:r>
         <w:br w:type="page"/>
       </w:r>
@@ -11780,6 +11840,7 @@
       <w:pPr>
         <w:pStyle w:val="1"/>
       </w:pPr>
+      <w:bookmarkStart w:id="10" w:name="_Toc155610941"/>
       <w:r>
         <w:lastRenderedPageBreak/>
         <w:t>Заключение</w:t>
@@ -12283,7 +12344,7 @@
       <w:pPr>
         <w:pStyle w:val="1"/>
       </w:pPr>
-      <w:bookmarkStart w:id="11" w:name="_Toc155320553"/>
+      <w:bookmarkStart w:id="11" w:name="_Toc155610942"/>
       <w:r>
         <w:lastRenderedPageBreak/>
         <w:t>Список использованных источников</w:t>
@@ -24803,7 +24864,7 @@
 </file>
 
 <file path=customXml/itemProps1.xml><?xml version="1.0" encoding="utf-8"?>
-<ds:datastoreItem xmlns:ds="http://schemas.openxmlformats.org/officeDocument/2006/customXml" ds:itemID="{C4C33D46-951B-4CE3-8EB6-A96A03344F30}">
+<ds:datastoreItem xmlns:ds="http://schemas.openxmlformats.org/officeDocument/2006/customXml" ds:itemID="{E49CA69C-4B04-4B88-B988-9A61F78CD0E5}">
   <ds:schemaRefs>
     <ds:schemaRef ds:uri="http://schemas.openxmlformats.org/officeDocument/2006/bibliography"/>
   </ds:schemaRefs>
